--- a/present.docx
+++ b/present.docx
@@ -688,8 +688,6 @@
         </w:rPr>
         <w:t>….</w:t>
       </w:r>
-      <w:bookmarkStart w:id="0" w:name="_GoBack"/>
-      <w:bookmarkEnd w:id="0"/>
     </w:p>
     <w:p>
       <w:pPr>
@@ -1067,19 +1065,17 @@
           <w:sz w:val="24"/>
           <w:szCs w:val="24"/>
         </w:rPr>
-        <w:t xml:space="preserve"> = </w:t>
-      </w:r>
-      <w:proofErr w:type="spellStart"/>
-      <w:r>
-        <w:rPr>
-          <w:rFonts w:asciiTheme="minorHAnsi" w:hAnsiTheme="minorHAnsi"/>
-          <w:color w:val="000000"/>
-          <w:sz w:val="24"/>
-          <w:szCs w:val="24"/>
-        </w:rPr>
-        <w:t>a+b</w:t>
-      </w:r>
-      <w:proofErr w:type="spellEnd"/>
+        <w:t xml:space="preserve"> </w:t>
+      </w:r>
+      <w:r>
+        <w:rPr>
+          <w:rFonts w:asciiTheme="minorHAnsi" w:hAnsiTheme="minorHAnsi"/>
+          <w:color w:val="000000"/>
+          <w:sz w:val="24"/>
+          <w:szCs w:val="24"/>
+        </w:rPr>
+        <w:t>{</w:t>
+      </w:r>
     </w:p>
     <w:p>
       <w:pPr>
@@ -1096,7 +1092,15 @@
           <w:szCs w:val="24"/>
         </w:rPr>
       </w:pPr>
-      <w:proofErr w:type="spellStart"/>
+      <w:r>
+        <w:rPr>
+          <w:rFonts w:asciiTheme="minorHAnsi" w:hAnsiTheme="minorHAnsi"/>
+          <w:color w:val="000000"/>
+          <w:sz w:val="24"/>
+          <w:szCs w:val="24"/>
+        </w:rPr>
+        <w:tab/>
+      </w:r>
       <w:proofErr w:type="gramStart"/>
       <w:r>
         <w:rPr>
@@ -1105,9 +1109,8 @@
           <w:sz w:val="24"/>
           <w:szCs w:val="24"/>
         </w:rPr>
-        <w:t>getSum</w:t>
-      </w:r>
-      <w:proofErr w:type="spellEnd"/>
+        <w:t>return</w:t>
+      </w:r>
       <w:proofErr w:type="gramEnd"/>
       <w:r>
         <w:rPr>
@@ -1116,7 +1119,27 @@
           <w:sz w:val="24"/>
           <w:szCs w:val="24"/>
         </w:rPr>
-        <w:t>(12) // a  = 12, b = 10 =&gt; 22</w:t>
+        <w:t xml:space="preserve"> </w:t>
+      </w:r>
+      <w:proofErr w:type="spellStart"/>
+      <w:r>
+        <w:rPr>
+          <w:rFonts w:asciiTheme="minorHAnsi" w:hAnsiTheme="minorHAnsi"/>
+          <w:color w:val="000000"/>
+          <w:sz w:val="24"/>
+          <w:szCs w:val="24"/>
+        </w:rPr>
+        <w:t>a+b</w:t>
+      </w:r>
+      <w:proofErr w:type="spellEnd"/>
+      <w:r>
+        <w:rPr>
+          <w:rFonts w:asciiTheme="minorHAnsi" w:hAnsiTheme="minorHAnsi"/>
+          <w:color w:val="000000"/>
+          <w:sz w:val="24"/>
+          <w:szCs w:val="24"/>
+        </w:rPr>
+        <w:tab/>
       </w:r>
     </w:p>
     <w:p>
@@ -1134,665 +1157,659 @@
           <w:szCs w:val="24"/>
         </w:rPr>
       </w:pPr>
-      <w:proofErr w:type="spellStart"/>
-      <w:proofErr w:type="gramStart"/>
-      <w:r>
-        <w:rPr>
-          <w:rFonts w:asciiTheme="minorHAnsi" w:hAnsiTheme="minorHAnsi"/>
-          <w:color w:val="000000"/>
-          <w:sz w:val="24"/>
-          <w:szCs w:val="24"/>
-        </w:rPr>
-        <w:t>khi</w:t>
-      </w:r>
-      <w:proofErr w:type="spellEnd"/>
-      <w:proofErr w:type="gramEnd"/>
-      <w:r>
-        <w:rPr>
-          <w:rFonts w:asciiTheme="minorHAnsi" w:hAnsiTheme="minorHAnsi"/>
-          <w:color w:val="000000"/>
-          <w:sz w:val="24"/>
-          <w:szCs w:val="24"/>
-        </w:rPr>
-        <w:t xml:space="preserve"> override method </w:t>
-      </w:r>
-      <w:proofErr w:type="spellStart"/>
-      <w:r>
-        <w:rPr>
-          <w:rFonts w:asciiTheme="minorHAnsi" w:hAnsiTheme="minorHAnsi"/>
-          <w:color w:val="000000"/>
-          <w:sz w:val="24"/>
-          <w:szCs w:val="24"/>
-        </w:rPr>
-        <w:t>thì</w:t>
-      </w:r>
-      <w:proofErr w:type="spellEnd"/>
-      <w:r>
-        <w:rPr>
-          <w:rFonts w:asciiTheme="minorHAnsi" w:hAnsiTheme="minorHAnsi"/>
-          <w:color w:val="000000"/>
-          <w:sz w:val="24"/>
-          <w:szCs w:val="24"/>
-        </w:rPr>
-        <w:t xml:space="preserve"> 2 method </w:t>
-      </w:r>
-      <w:proofErr w:type="spellStart"/>
-      <w:r>
-        <w:rPr>
-          <w:rFonts w:asciiTheme="minorHAnsi" w:hAnsiTheme="minorHAnsi"/>
-          <w:color w:val="000000"/>
-          <w:sz w:val="24"/>
-          <w:szCs w:val="24"/>
-        </w:rPr>
-        <w:t>đó</w:t>
-      </w:r>
-      <w:proofErr w:type="spellEnd"/>
-      <w:r>
-        <w:rPr>
-          <w:rFonts w:asciiTheme="minorHAnsi" w:hAnsiTheme="minorHAnsi"/>
-          <w:color w:val="000000"/>
-          <w:sz w:val="24"/>
-          <w:szCs w:val="24"/>
-        </w:rPr>
-        <w:t xml:space="preserve"> </w:t>
-      </w:r>
-      <w:proofErr w:type="spellStart"/>
-      <w:r>
-        <w:rPr>
-          <w:rFonts w:asciiTheme="minorHAnsi" w:hAnsiTheme="minorHAnsi"/>
-          <w:color w:val="000000"/>
-          <w:sz w:val="24"/>
-          <w:szCs w:val="24"/>
-        </w:rPr>
-        <w:t>sẽ</w:t>
-      </w:r>
-      <w:proofErr w:type="spellEnd"/>
-      <w:r>
-        <w:rPr>
-          <w:rFonts w:asciiTheme="minorHAnsi" w:hAnsiTheme="minorHAnsi"/>
-          <w:color w:val="000000"/>
-          <w:sz w:val="24"/>
-          <w:szCs w:val="24"/>
-        </w:rPr>
-        <w:t xml:space="preserve"> </w:t>
-      </w:r>
-      <w:proofErr w:type="spellStart"/>
-      <w:r>
-        <w:rPr>
-          <w:rFonts w:asciiTheme="minorHAnsi" w:hAnsiTheme="minorHAnsi"/>
-          <w:color w:val="000000"/>
-          <w:sz w:val="24"/>
-          <w:szCs w:val="24"/>
-        </w:rPr>
-        <w:t>cùng</w:t>
-      </w:r>
-      <w:proofErr w:type="spellEnd"/>
-      <w:r>
-        <w:rPr>
-          <w:rFonts w:asciiTheme="minorHAnsi" w:hAnsiTheme="minorHAnsi"/>
-          <w:color w:val="000000"/>
-          <w:sz w:val="24"/>
-          <w:szCs w:val="24"/>
-        </w:rPr>
-        <w:t xml:space="preserve"> </w:t>
-      </w:r>
-      <w:proofErr w:type="spellStart"/>
-      <w:r>
-        <w:rPr>
-          <w:rFonts w:asciiTheme="minorHAnsi" w:hAnsiTheme="minorHAnsi"/>
-          <w:color w:val="000000"/>
-          <w:sz w:val="24"/>
-          <w:szCs w:val="24"/>
-        </w:rPr>
-        <w:t>sử</w:t>
-      </w:r>
-      <w:proofErr w:type="spellEnd"/>
-      <w:r>
-        <w:rPr>
-          <w:rFonts w:asciiTheme="minorHAnsi" w:hAnsiTheme="minorHAnsi"/>
-          <w:color w:val="000000"/>
-          <w:sz w:val="24"/>
-          <w:szCs w:val="24"/>
-        </w:rPr>
-        <w:t xml:space="preserve"> </w:t>
-      </w:r>
-      <w:proofErr w:type="spellStart"/>
-      <w:r>
-        <w:rPr>
-          <w:rFonts w:asciiTheme="minorHAnsi" w:hAnsiTheme="minorHAnsi"/>
-          <w:color w:val="000000"/>
-          <w:sz w:val="24"/>
-          <w:szCs w:val="24"/>
-        </w:rPr>
-        <w:t>dụng</w:t>
-      </w:r>
-      <w:proofErr w:type="spellEnd"/>
-      <w:r>
-        <w:rPr>
-          <w:rFonts w:asciiTheme="minorHAnsi" w:hAnsiTheme="minorHAnsi"/>
-          <w:color w:val="000000"/>
-          <w:sz w:val="24"/>
-          <w:szCs w:val="24"/>
-        </w:rPr>
-        <w:t xml:space="preserve"> 1 default argument, </w:t>
-      </w:r>
-      <w:proofErr w:type="spellStart"/>
-      <w:r>
-        <w:rPr>
-          <w:rFonts w:asciiTheme="minorHAnsi" w:hAnsiTheme="minorHAnsi"/>
-          <w:color w:val="000000"/>
-          <w:sz w:val="24"/>
-          <w:szCs w:val="24"/>
-        </w:rPr>
-        <w:t>và</w:t>
-      </w:r>
-      <w:proofErr w:type="spellEnd"/>
-      <w:r>
-        <w:rPr>
-          <w:rFonts w:asciiTheme="minorHAnsi" w:hAnsiTheme="minorHAnsi"/>
-          <w:color w:val="000000"/>
-          <w:sz w:val="24"/>
-          <w:szCs w:val="24"/>
-        </w:rPr>
-        <w:t xml:space="preserve"> </w:t>
-      </w:r>
-      <w:proofErr w:type="spellStart"/>
-      <w:r>
-        <w:rPr>
-          <w:rFonts w:asciiTheme="minorHAnsi" w:hAnsiTheme="minorHAnsi"/>
-          <w:color w:val="000000"/>
-          <w:sz w:val="24"/>
-          <w:szCs w:val="24"/>
-        </w:rPr>
-        <w:t>ko</w:t>
-      </w:r>
-      <w:proofErr w:type="spellEnd"/>
-      <w:r>
-        <w:rPr>
-          <w:rFonts w:asciiTheme="minorHAnsi" w:hAnsiTheme="minorHAnsi"/>
-          <w:color w:val="000000"/>
-          <w:sz w:val="24"/>
-          <w:szCs w:val="24"/>
-        </w:rPr>
-        <w:t xml:space="preserve"> </w:t>
-      </w:r>
-      <w:proofErr w:type="spellStart"/>
-      <w:r>
-        <w:rPr>
-          <w:rFonts w:asciiTheme="minorHAnsi" w:hAnsiTheme="minorHAnsi"/>
-          <w:color w:val="000000"/>
-          <w:sz w:val="24"/>
-          <w:szCs w:val="24"/>
-        </w:rPr>
-        <w:t>khai</w:t>
-      </w:r>
-      <w:proofErr w:type="spellEnd"/>
-      <w:r>
-        <w:rPr>
-          <w:rFonts w:asciiTheme="minorHAnsi" w:hAnsiTheme="minorHAnsi"/>
-          <w:color w:val="000000"/>
-          <w:sz w:val="24"/>
-          <w:szCs w:val="24"/>
-        </w:rPr>
-        <w:t xml:space="preserve"> </w:t>
-      </w:r>
-      <w:proofErr w:type="spellStart"/>
-      <w:r>
-        <w:rPr>
-          <w:rFonts w:asciiTheme="minorHAnsi" w:hAnsiTheme="minorHAnsi"/>
-          <w:color w:val="000000"/>
-          <w:sz w:val="24"/>
-          <w:szCs w:val="24"/>
-        </w:rPr>
-        <w:t>báo</w:t>
-      </w:r>
-      <w:proofErr w:type="spellEnd"/>
-      <w:r>
-        <w:rPr>
-          <w:rFonts w:asciiTheme="minorHAnsi" w:hAnsiTheme="minorHAnsi"/>
-          <w:color w:val="000000"/>
-          <w:sz w:val="24"/>
-          <w:szCs w:val="24"/>
-        </w:rPr>
-        <w:t xml:space="preserve"> </w:t>
-      </w:r>
-      <w:proofErr w:type="spellStart"/>
-      <w:r>
-        <w:rPr>
-          <w:rFonts w:asciiTheme="minorHAnsi" w:hAnsiTheme="minorHAnsi"/>
-          <w:color w:val="000000"/>
-          <w:sz w:val="24"/>
-          <w:szCs w:val="24"/>
-        </w:rPr>
-        <w:t>lại</w:t>
-      </w:r>
-      <w:proofErr w:type="spellEnd"/>
-      <w:r>
-        <w:rPr>
-          <w:rFonts w:asciiTheme="minorHAnsi" w:hAnsiTheme="minorHAnsi"/>
-          <w:color w:val="000000"/>
-          <w:sz w:val="24"/>
-          <w:szCs w:val="24"/>
-        </w:rPr>
-        <w:t xml:space="preserve"> ở method con </w:t>
-      </w:r>
-      <w:proofErr w:type="spellStart"/>
-      <w:r>
-        <w:rPr>
-          <w:rFonts w:asciiTheme="minorHAnsi" w:hAnsiTheme="minorHAnsi"/>
-          <w:color w:val="000000"/>
-          <w:sz w:val="24"/>
-          <w:szCs w:val="24"/>
-        </w:rPr>
-        <w:t>nữa</w:t>
-      </w:r>
-      <w:proofErr w:type="spellEnd"/>
-      <w:r>
-        <w:rPr>
-          <w:rFonts w:asciiTheme="minorHAnsi" w:hAnsiTheme="minorHAnsi"/>
-          <w:color w:val="000000"/>
-          <w:sz w:val="24"/>
-          <w:szCs w:val="24"/>
-        </w:rPr>
-        <w:t>.</w:t>
+      <w:r>
+        <w:rPr>
+          <w:rFonts w:asciiTheme="minorHAnsi" w:hAnsiTheme="minorHAnsi"/>
+          <w:color w:val="000000"/>
+          <w:sz w:val="24"/>
+          <w:szCs w:val="24"/>
+        </w:rPr>
+        <w:t>}</w:t>
       </w:r>
     </w:p>
     <w:p>
       <w:pPr>
-        <w:rPr>
-          <w:color w:val="000000"/>
-        </w:rPr>
-      </w:pPr>
-      <w:r>
-        <w:rPr>
-          <w:color w:val="000000"/>
-        </w:rPr>
-        <w:tab/>
-      </w:r>
+        <w:pStyle w:val="HTMLPreformatted"/>
+        <w:numPr>
+          <w:ilvl w:val="0"/>
+          <w:numId w:val="3"/>
+        </w:numPr>
+        <w:shd w:val="clear" w:color="auto" w:fill="FFFFFF"/>
+        <w:rPr>
+          <w:rFonts w:asciiTheme="minorHAnsi" w:hAnsiTheme="minorHAnsi"/>
+          <w:color w:val="000000"/>
+          <w:sz w:val="24"/>
+          <w:szCs w:val="24"/>
+        </w:rPr>
+      </w:pPr>
+      <w:proofErr w:type="spellStart"/>
       <w:proofErr w:type="gramStart"/>
       <w:r>
         <w:rPr>
-          <w:color w:val="000000"/>
-        </w:rPr>
-        <w:t>open</w:t>
-      </w:r>
+          <w:rFonts w:asciiTheme="minorHAnsi" w:hAnsiTheme="minorHAnsi"/>
+          <w:color w:val="000000"/>
+          <w:sz w:val="24"/>
+          <w:szCs w:val="24"/>
+        </w:rPr>
+        <w:t>getSum</w:t>
+      </w:r>
+      <w:proofErr w:type="spellEnd"/>
       <w:proofErr w:type="gramEnd"/>
       <w:r>
         <w:rPr>
-          <w:color w:val="000000"/>
-        </w:rPr>
-        <w:t xml:space="preserve"> class A{</w:t>
+          <w:rFonts w:asciiTheme="minorHAnsi" w:hAnsiTheme="minorHAnsi"/>
+          <w:color w:val="000000"/>
+          <w:sz w:val="24"/>
+          <w:szCs w:val="24"/>
+        </w:rPr>
+        <w:t>(12) // a  = 12, b = 10 =&gt; 22</w:t>
       </w:r>
     </w:p>
     <w:p>
       <w:pPr>
-        <w:rPr>
-          <w:color w:val="000000"/>
-        </w:rPr>
-      </w:pPr>
-      <w:r>
-        <w:rPr>
-          <w:color w:val="000000"/>
-        </w:rPr>
-        <w:tab/>
-      </w:r>
-      <w:r>
-        <w:rPr>
-          <w:color w:val="000000"/>
-        </w:rPr>
-        <w:tab/>
-      </w:r>
+        <w:pStyle w:val="HTMLPreformatted"/>
+        <w:numPr>
+          <w:ilvl w:val="0"/>
+          <w:numId w:val="3"/>
+        </w:numPr>
+        <w:shd w:val="clear" w:color="auto" w:fill="FFFFFF"/>
+        <w:rPr>
+          <w:rFonts w:asciiTheme="minorHAnsi" w:hAnsiTheme="minorHAnsi"/>
+          <w:color w:val="000000"/>
+          <w:sz w:val="24"/>
+          <w:szCs w:val="24"/>
+        </w:rPr>
+      </w:pPr>
+      <w:proofErr w:type="spellStart"/>
       <w:proofErr w:type="gramStart"/>
       <w:r>
         <w:rPr>
-          <w:color w:val="000000"/>
-        </w:rPr>
-        <w:t>open</w:t>
-      </w:r>
+          <w:rFonts w:asciiTheme="minorHAnsi" w:hAnsiTheme="minorHAnsi"/>
+          <w:color w:val="000000"/>
+          <w:sz w:val="24"/>
+          <w:szCs w:val="24"/>
+        </w:rPr>
+        <w:t>khi</w:t>
+      </w:r>
+      <w:proofErr w:type="spellEnd"/>
       <w:proofErr w:type="gramEnd"/>
       <w:r>
         <w:rPr>
-          <w:color w:val="000000"/>
-        </w:rPr>
-        <w:t xml:space="preserve"> </w:t>
-      </w:r>
-      <w:r>
-        <w:rPr>
-          <w:b/>
-          <w:bCs/>
-          <w:color w:val="000080"/>
-        </w:rPr>
-        <w:t xml:space="preserve">fun </w:t>
-      </w:r>
-      <w:proofErr w:type="spellStart"/>
-      <w:r>
-        <w:rPr>
-          <w:color w:val="000000"/>
-        </w:rPr>
-        <w:t>getSum</w:t>
-      </w:r>
-      <w:proofErr w:type="spellEnd"/>
-      <w:r>
-        <w:rPr>
-          <w:color w:val="000000"/>
-        </w:rPr>
-        <w:t xml:space="preserve">(a : </w:t>
-      </w:r>
-      <w:proofErr w:type="spellStart"/>
-      <w:r>
-        <w:rPr>
-          <w:color w:val="000000"/>
-        </w:rPr>
-        <w:t>Int</w:t>
-      </w:r>
-      <w:proofErr w:type="spellEnd"/>
-      <w:r>
-        <w:rPr>
-          <w:color w:val="000000"/>
-        </w:rPr>
-        <w:t xml:space="preserve"> = </w:t>
-      </w:r>
-      <w:r>
-        <w:rPr>
-          <w:color w:val="0000FF"/>
-        </w:rPr>
-        <w:t>10</w:t>
-      </w:r>
-      <w:r>
-        <w:rPr>
-          <w:color w:val="000000"/>
-        </w:rPr>
-        <w:t xml:space="preserve">, b : </w:t>
-      </w:r>
-      <w:proofErr w:type="spellStart"/>
-      <w:r>
-        <w:rPr>
-          <w:color w:val="000000"/>
-        </w:rPr>
-        <w:t>Int</w:t>
-      </w:r>
-      <w:proofErr w:type="spellEnd"/>
-      <w:r>
-        <w:rPr>
-          <w:color w:val="000000"/>
-        </w:rPr>
-        <w:t xml:space="preserve"> = </w:t>
-      </w:r>
-      <w:r>
-        <w:rPr>
-          <w:color w:val="0000FF"/>
-        </w:rPr>
-        <w:t>10</w:t>
-      </w:r>
-      <w:r>
-        <w:rPr>
-          <w:color w:val="000000"/>
-        </w:rPr>
-        <w:t xml:space="preserve">) : </w:t>
-      </w:r>
-      <w:proofErr w:type="spellStart"/>
-      <w:r>
-        <w:rPr>
-          <w:color w:val="000000"/>
-        </w:rPr>
-        <w:t>Int</w:t>
-      </w:r>
-      <w:proofErr w:type="spellEnd"/>
-      <w:r>
-        <w:rPr>
-          <w:color w:val="000000"/>
-        </w:rPr>
-        <w:t xml:space="preserve"> = </w:t>
-      </w:r>
-      <w:proofErr w:type="spellStart"/>
-      <w:r>
-        <w:rPr>
-          <w:color w:val="000000"/>
-        </w:rPr>
-        <w:t>a+b</w:t>
+          <w:rFonts w:asciiTheme="minorHAnsi" w:hAnsiTheme="minorHAnsi"/>
+          <w:color w:val="000000"/>
+          <w:sz w:val="24"/>
+          <w:szCs w:val="24"/>
+        </w:rPr>
+        <w:t xml:space="preserve"> call function </w:t>
+      </w:r>
+      <w:proofErr w:type="spellStart"/>
+      <w:r>
+        <w:rPr>
+          <w:rFonts w:asciiTheme="minorHAnsi" w:hAnsiTheme="minorHAnsi"/>
+          <w:color w:val="000000"/>
+          <w:sz w:val="24"/>
+          <w:szCs w:val="24"/>
+        </w:rPr>
+        <w:t>theo</w:t>
+      </w:r>
+      <w:proofErr w:type="spellEnd"/>
+      <w:r>
+        <w:rPr>
+          <w:rFonts w:asciiTheme="minorHAnsi" w:hAnsiTheme="minorHAnsi"/>
+          <w:color w:val="000000"/>
+          <w:sz w:val="24"/>
+          <w:szCs w:val="24"/>
+        </w:rPr>
+        <w:t xml:space="preserve"> </w:t>
+      </w:r>
+      <w:proofErr w:type="spellStart"/>
+      <w:r>
+        <w:rPr>
+          <w:rFonts w:asciiTheme="minorHAnsi" w:hAnsiTheme="minorHAnsi"/>
+          <w:color w:val="000000"/>
+          <w:sz w:val="24"/>
+          <w:szCs w:val="24"/>
+        </w:rPr>
+        <w:t>cả</w:t>
+      </w:r>
+      <w:proofErr w:type="spellEnd"/>
+      <w:r>
+        <w:rPr>
+          <w:rFonts w:asciiTheme="minorHAnsi" w:hAnsiTheme="minorHAnsi"/>
+          <w:color w:val="000000"/>
+          <w:sz w:val="24"/>
+          <w:szCs w:val="24"/>
+        </w:rPr>
+        <w:t xml:space="preserve"> 2 </w:t>
+      </w:r>
+      <w:proofErr w:type="spellStart"/>
+      <w:r>
+        <w:rPr>
+          <w:rFonts w:asciiTheme="minorHAnsi" w:hAnsiTheme="minorHAnsi"/>
+          <w:color w:val="000000"/>
+          <w:sz w:val="24"/>
+          <w:szCs w:val="24"/>
+        </w:rPr>
+        <w:t>cách</w:t>
+      </w:r>
+      <w:proofErr w:type="spellEnd"/>
+      <w:r>
+        <w:rPr>
+          <w:rFonts w:asciiTheme="minorHAnsi" w:hAnsiTheme="minorHAnsi"/>
+          <w:color w:val="000000"/>
+          <w:sz w:val="24"/>
+          <w:szCs w:val="24"/>
+        </w:rPr>
+        <w:t xml:space="preserve"> positional </w:t>
+      </w:r>
+      <w:proofErr w:type="spellStart"/>
+      <w:r>
+        <w:rPr>
+          <w:rFonts w:asciiTheme="minorHAnsi" w:hAnsiTheme="minorHAnsi"/>
+          <w:color w:val="000000"/>
+          <w:sz w:val="24"/>
+          <w:szCs w:val="24"/>
+        </w:rPr>
+        <w:t>và</w:t>
+      </w:r>
+      <w:proofErr w:type="spellEnd"/>
+      <w:r>
+        <w:rPr>
+          <w:rFonts w:asciiTheme="minorHAnsi" w:hAnsiTheme="minorHAnsi"/>
+          <w:color w:val="000000"/>
+          <w:sz w:val="24"/>
+          <w:szCs w:val="24"/>
+        </w:rPr>
+        <w:t xml:space="preserve"> name arguments </w:t>
+      </w:r>
+      <w:proofErr w:type="spellStart"/>
+      <w:r>
+        <w:rPr>
+          <w:rFonts w:asciiTheme="minorHAnsi" w:hAnsiTheme="minorHAnsi"/>
+          <w:color w:val="000000"/>
+          <w:sz w:val="24"/>
+          <w:szCs w:val="24"/>
+        </w:rPr>
+        <w:t>thì</w:t>
+      </w:r>
+      <w:proofErr w:type="spellEnd"/>
+      <w:r>
+        <w:rPr>
+          <w:rFonts w:asciiTheme="minorHAnsi" w:hAnsiTheme="minorHAnsi"/>
+          <w:color w:val="000000"/>
+          <w:sz w:val="24"/>
+          <w:szCs w:val="24"/>
+        </w:rPr>
+        <w:t xml:space="preserve"> parameter </w:t>
+      </w:r>
+      <w:proofErr w:type="spellStart"/>
+      <w:r>
+        <w:rPr>
+          <w:rFonts w:asciiTheme="minorHAnsi" w:hAnsiTheme="minorHAnsi"/>
+          <w:color w:val="000000"/>
+          <w:sz w:val="24"/>
+          <w:szCs w:val="24"/>
+        </w:rPr>
+        <w:t>của</w:t>
+      </w:r>
+      <w:proofErr w:type="spellEnd"/>
+      <w:r>
+        <w:rPr>
+          <w:rFonts w:asciiTheme="minorHAnsi" w:hAnsiTheme="minorHAnsi"/>
+          <w:color w:val="000000"/>
+          <w:sz w:val="24"/>
+          <w:szCs w:val="24"/>
+        </w:rPr>
+        <w:t xml:space="preserve"> positional </w:t>
+      </w:r>
+      <w:proofErr w:type="spellStart"/>
+      <w:r>
+        <w:rPr>
+          <w:rFonts w:asciiTheme="minorHAnsi" w:hAnsiTheme="minorHAnsi"/>
+          <w:color w:val="000000"/>
+          <w:sz w:val="24"/>
+          <w:szCs w:val="24"/>
+        </w:rPr>
+        <w:t>luôn</w:t>
+      </w:r>
+      <w:proofErr w:type="spellEnd"/>
+      <w:r>
+        <w:rPr>
+          <w:rFonts w:asciiTheme="minorHAnsi" w:hAnsiTheme="minorHAnsi"/>
+          <w:color w:val="000000"/>
+          <w:sz w:val="24"/>
+          <w:szCs w:val="24"/>
+        </w:rPr>
+        <w:t xml:space="preserve"> </w:t>
+      </w:r>
+      <w:proofErr w:type="spellStart"/>
+      <w:r>
+        <w:rPr>
+          <w:rFonts w:asciiTheme="minorHAnsi" w:hAnsiTheme="minorHAnsi"/>
+          <w:color w:val="000000"/>
+          <w:sz w:val="24"/>
+          <w:szCs w:val="24"/>
+        </w:rPr>
+        <w:t>luôn</w:t>
+      </w:r>
+      <w:proofErr w:type="spellEnd"/>
+      <w:r>
+        <w:rPr>
+          <w:rFonts w:asciiTheme="minorHAnsi" w:hAnsiTheme="minorHAnsi"/>
+          <w:color w:val="000000"/>
+          <w:sz w:val="24"/>
+          <w:szCs w:val="24"/>
+        </w:rPr>
+        <w:t xml:space="preserve"> </w:t>
+      </w:r>
+      <w:proofErr w:type="spellStart"/>
+      <w:r>
+        <w:rPr>
+          <w:rFonts w:asciiTheme="minorHAnsi" w:hAnsiTheme="minorHAnsi"/>
+          <w:color w:val="000000"/>
+          <w:sz w:val="24"/>
+          <w:szCs w:val="24"/>
+        </w:rPr>
+        <w:t>phải</w:t>
+      </w:r>
+      <w:proofErr w:type="spellEnd"/>
+      <w:r>
+        <w:rPr>
+          <w:rFonts w:asciiTheme="minorHAnsi" w:hAnsiTheme="minorHAnsi"/>
+          <w:color w:val="000000"/>
+          <w:sz w:val="24"/>
+          <w:szCs w:val="24"/>
+        </w:rPr>
+        <w:t xml:space="preserve"> </w:t>
+      </w:r>
+      <w:proofErr w:type="spellStart"/>
+      <w:r>
+        <w:rPr>
+          <w:rFonts w:asciiTheme="minorHAnsi" w:hAnsiTheme="minorHAnsi"/>
+          <w:color w:val="000000"/>
+          <w:sz w:val="24"/>
+          <w:szCs w:val="24"/>
+        </w:rPr>
+        <w:t>được</w:t>
+      </w:r>
+      <w:proofErr w:type="spellEnd"/>
+      <w:r>
+        <w:rPr>
+          <w:rFonts w:asciiTheme="minorHAnsi" w:hAnsiTheme="minorHAnsi"/>
+          <w:color w:val="000000"/>
+          <w:sz w:val="24"/>
+          <w:szCs w:val="24"/>
+        </w:rPr>
+        <w:t xml:space="preserve"> </w:t>
+      </w:r>
+      <w:proofErr w:type="spellStart"/>
+      <w:r>
+        <w:rPr>
+          <w:rFonts w:asciiTheme="minorHAnsi" w:hAnsiTheme="minorHAnsi"/>
+          <w:color w:val="000000"/>
+          <w:sz w:val="24"/>
+          <w:szCs w:val="24"/>
+        </w:rPr>
+        <w:t>đặt</w:t>
+      </w:r>
+      <w:proofErr w:type="spellEnd"/>
+      <w:r>
+        <w:rPr>
+          <w:rFonts w:asciiTheme="minorHAnsi" w:hAnsiTheme="minorHAnsi"/>
+          <w:color w:val="000000"/>
+          <w:sz w:val="24"/>
+          <w:szCs w:val="24"/>
+        </w:rPr>
+        <w:t xml:space="preserve"> </w:t>
+      </w:r>
+      <w:proofErr w:type="spellStart"/>
+      <w:r>
+        <w:rPr>
+          <w:rFonts w:asciiTheme="minorHAnsi" w:hAnsiTheme="minorHAnsi"/>
+          <w:color w:val="000000"/>
+          <w:sz w:val="24"/>
+          <w:szCs w:val="24"/>
+        </w:rPr>
+        <w:t>trước</w:t>
+      </w:r>
+      <w:proofErr w:type="spellEnd"/>
+      <w:r>
+        <w:rPr>
+          <w:rFonts w:asciiTheme="minorHAnsi" w:hAnsiTheme="minorHAnsi"/>
+          <w:color w:val="000000"/>
+          <w:sz w:val="24"/>
+          <w:szCs w:val="24"/>
+        </w:rPr>
+        <w:t xml:space="preserve"> </w:t>
+      </w:r>
+      <w:proofErr w:type="spellStart"/>
+      <w:r>
+        <w:rPr>
+          <w:rFonts w:asciiTheme="minorHAnsi" w:hAnsiTheme="minorHAnsi"/>
+          <w:color w:val="000000"/>
+          <w:sz w:val="24"/>
+          <w:szCs w:val="24"/>
+        </w:rPr>
+        <w:t>cái</w:t>
+      </w:r>
+      <w:proofErr w:type="spellEnd"/>
+      <w:r>
+        <w:rPr>
+          <w:rFonts w:asciiTheme="minorHAnsi" w:hAnsiTheme="minorHAnsi"/>
+          <w:color w:val="000000"/>
+          <w:sz w:val="24"/>
+          <w:szCs w:val="24"/>
+        </w:rPr>
+        <w:t xml:space="preserve"> name arguments </w:t>
+      </w:r>
+      <w:proofErr w:type="spellStart"/>
+      <w:r>
+        <w:rPr>
+          <w:rFonts w:asciiTheme="minorHAnsi" w:hAnsiTheme="minorHAnsi"/>
+          <w:color w:val="000000"/>
+          <w:sz w:val="24"/>
+          <w:szCs w:val="24"/>
+        </w:rPr>
+        <w:t>đầu</w:t>
+      </w:r>
+      <w:proofErr w:type="spellEnd"/>
+      <w:r>
+        <w:rPr>
+          <w:rFonts w:asciiTheme="minorHAnsi" w:hAnsiTheme="minorHAnsi"/>
+          <w:color w:val="000000"/>
+          <w:sz w:val="24"/>
+          <w:szCs w:val="24"/>
+        </w:rPr>
+        <w:t xml:space="preserve"> </w:t>
+      </w:r>
+      <w:proofErr w:type="spellStart"/>
+      <w:r>
+        <w:rPr>
+          <w:rFonts w:asciiTheme="minorHAnsi" w:hAnsiTheme="minorHAnsi"/>
+          <w:color w:val="000000"/>
+          <w:sz w:val="24"/>
+          <w:szCs w:val="24"/>
+        </w:rPr>
+        <w:t>tiên</w:t>
       </w:r>
       <w:proofErr w:type="spellEnd"/>
     </w:p>
     <w:p>
       <w:pPr>
-        <w:rPr>
-          <w:color w:val="000000"/>
-        </w:rPr>
-      </w:pPr>
-      <w:r>
-        <w:rPr>
-          <w:color w:val="000000"/>
-        </w:rPr>
-        <w:tab/>
-        <w:t>}</w:t>
-      </w:r>
-    </w:p>
-    <w:p>
-      <w:pPr>
-        <w:rPr>
-          <w:color w:val="000000"/>
-        </w:rPr>
-      </w:pPr>
-      <w:r>
-        <w:rPr>
-          <w:color w:val="000000"/>
-        </w:rPr>
-        <w:tab/>
-      </w:r>
-    </w:p>
-    <w:p>
-      <w:pPr>
-        <w:rPr>
-          <w:color w:val="000000"/>
-        </w:rPr>
-      </w:pPr>
-      <w:r>
-        <w:rPr>
-          <w:color w:val="000000"/>
-        </w:rPr>
-        <w:tab/>
-      </w:r>
+        <w:pStyle w:val="HTMLPreformatted"/>
+        <w:numPr>
+          <w:ilvl w:val="0"/>
+          <w:numId w:val="3"/>
+        </w:numPr>
+        <w:shd w:val="clear" w:color="auto" w:fill="FFFFFF"/>
+        <w:rPr>
+          <w:rFonts w:asciiTheme="minorHAnsi" w:hAnsiTheme="minorHAnsi"/>
+          <w:color w:val="000000"/>
+          <w:sz w:val="24"/>
+          <w:szCs w:val="24"/>
+        </w:rPr>
+      </w:pPr>
+      <w:proofErr w:type="spellStart"/>
       <w:proofErr w:type="gramStart"/>
       <w:r>
         <w:rPr>
-          <w:color w:val="000000"/>
-        </w:rPr>
-        <w:t>class</w:t>
-      </w:r>
+          <w:rFonts w:asciiTheme="minorHAnsi" w:hAnsiTheme="minorHAnsi"/>
+          <w:color w:val="000000"/>
+          <w:sz w:val="24"/>
+          <w:szCs w:val="24"/>
+        </w:rPr>
+        <w:t>khi</w:t>
+      </w:r>
+      <w:proofErr w:type="spellEnd"/>
       <w:proofErr w:type="gramEnd"/>
       <w:r>
         <w:rPr>
-          <w:color w:val="000000"/>
-        </w:rPr>
-        <w:t xml:space="preserve"> B : A {</w:t>
-      </w:r>
-    </w:p>
-    <w:p>
-      <w:pPr>
-        <w:rPr>
-          <w:color w:val="000000"/>
-        </w:rPr>
-      </w:pPr>
-      <w:r>
-        <w:rPr>
-          <w:color w:val="000000"/>
-        </w:rPr>
-        <w:tab/>
-      </w:r>
-      <w:r>
-        <w:rPr>
-          <w:color w:val="000000"/>
-        </w:rPr>
-        <w:tab/>
-      </w:r>
-      <w:proofErr w:type="gramStart"/>
-      <w:r>
-        <w:rPr>
-          <w:color w:val="000000"/>
-        </w:rPr>
-        <w:t>override</w:t>
-      </w:r>
-      <w:proofErr w:type="gramEnd"/>
-      <w:r>
-        <w:rPr>
-          <w:color w:val="000000"/>
-        </w:rPr>
-        <w:t xml:space="preserve"> fun </w:t>
-      </w:r>
-      <w:proofErr w:type="spellStart"/>
-      <w:r>
-        <w:rPr>
-          <w:color w:val="000000"/>
-        </w:rPr>
-        <w:t>getSum</w:t>
-      </w:r>
-      <w:proofErr w:type="spellEnd"/>
-      <w:r>
-        <w:rPr>
-          <w:color w:val="000000"/>
-        </w:rPr>
-        <w:t xml:space="preserve">(a: </w:t>
-      </w:r>
-      <w:proofErr w:type="spellStart"/>
-      <w:r>
-        <w:rPr>
-          <w:color w:val="000000"/>
-        </w:rPr>
-        <w:t>Int</w:t>
-      </w:r>
-      <w:proofErr w:type="spellEnd"/>
-      <w:r>
-        <w:rPr>
-          <w:color w:val="000000"/>
-        </w:rPr>
-        <w:t xml:space="preserve">, b: </w:t>
-      </w:r>
-      <w:proofErr w:type="spellStart"/>
-      <w:r>
-        <w:rPr>
-          <w:color w:val="000000"/>
-        </w:rPr>
-        <w:t>Int</w:t>
-      </w:r>
-      <w:proofErr w:type="spellEnd"/>
-      <w:r>
-        <w:rPr>
-          <w:color w:val="000000"/>
-        </w:rPr>
-        <w:t xml:space="preserve">) : </w:t>
-      </w:r>
-      <w:proofErr w:type="spellStart"/>
-      <w:r>
-        <w:rPr>
-          <w:color w:val="000000"/>
-        </w:rPr>
-        <w:t>Int</w:t>
-      </w:r>
-      <w:proofErr w:type="spellEnd"/>
-      <w:r>
-        <w:rPr>
-          <w:color w:val="000000"/>
-        </w:rPr>
-        <w:t xml:space="preserve"> = </w:t>
-      </w:r>
-      <w:proofErr w:type="spellStart"/>
-      <w:r>
-        <w:rPr>
-          <w:color w:val="000000"/>
-        </w:rPr>
-        <w:t>a+b</w:t>
-      </w:r>
-      <w:proofErr w:type="spellEnd"/>
-      <w:r>
-        <w:rPr>
-          <w:color w:val="000000"/>
-        </w:rPr>
-        <w:t xml:space="preserve"> // </w:t>
-      </w:r>
-      <w:proofErr w:type="spellStart"/>
-      <w:r>
-        <w:rPr>
-          <w:color w:val="000000"/>
-        </w:rPr>
-        <w:t>không</w:t>
-      </w:r>
-      <w:proofErr w:type="spellEnd"/>
-      <w:r>
-        <w:rPr>
-          <w:color w:val="000000"/>
-        </w:rPr>
-        <w:t xml:space="preserve"> </w:t>
-      </w:r>
-      <w:proofErr w:type="spellStart"/>
-      <w:r>
-        <w:rPr>
-          <w:color w:val="000000"/>
-        </w:rPr>
-        <w:t>đựợc</w:t>
-      </w:r>
-      <w:proofErr w:type="spellEnd"/>
-      <w:r>
-        <w:rPr>
-          <w:color w:val="000000"/>
-        </w:rPr>
-        <w:t xml:space="preserve">  </w:t>
-      </w:r>
-      <w:proofErr w:type="spellStart"/>
-      <w:r>
-        <w:rPr>
-          <w:color w:val="000000"/>
+          <w:rFonts w:asciiTheme="minorHAnsi" w:hAnsiTheme="minorHAnsi"/>
+          <w:color w:val="000000"/>
+          <w:sz w:val="24"/>
+          <w:szCs w:val="24"/>
+        </w:rPr>
+        <w:t xml:space="preserve"> override method </w:t>
+      </w:r>
+      <w:proofErr w:type="spellStart"/>
+      <w:r>
+        <w:rPr>
+          <w:rFonts w:asciiTheme="minorHAnsi" w:hAnsiTheme="minorHAnsi"/>
+          <w:color w:val="000000"/>
+          <w:sz w:val="24"/>
+          <w:szCs w:val="24"/>
+        </w:rPr>
+        <w:t>thì</w:t>
+      </w:r>
+      <w:proofErr w:type="spellEnd"/>
+      <w:r>
+        <w:rPr>
+          <w:rFonts w:asciiTheme="minorHAnsi" w:hAnsiTheme="minorHAnsi"/>
+          <w:color w:val="000000"/>
+          <w:sz w:val="24"/>
+          <w:szCs w:val="24"/>
+        </w:rPr>
+        <w:t xml:space="preserve"> 2 method </w:t>
+      </w:r>
+      <w:proofErr w:type="spellStart"/>
+      <w:r>
+        <w:rPr>
+          <w:rFonts w:asciiTheme="minorHAnsi" w:hAnsiTheme="minorHAnsi"/>
+          <w:color w:val="000000"/>
+          <w:sz w:val="24"/>
+          <w:szCs w:val="24"/>
+        </w:rPr>
+        <w:t>đó</w:t>
+      </w:r>
+      <w:proofErr w:type="spellEnd"/>
+      <w:r>
+        <w:rPr>
+          <w:rFonts w:asciiTheme="minorHAnsi" w:hAnsiTheme="minorHAnsi"/>
+          <w:color w:val="000000"/>
+          <w:sz w:val="24"/>
+          <w:szCs w:val="24"/>
+        </w:rPr>
+        <w:t xml:space="preserve"> </w:t>
+      </w:r>
+      <w:proofErr w:type="spellStart"/>
+      <w:r>
+        <w:rPr>
+          <w:rFonts w:asciiTheme="minorHAnsi" w:hAnsiTheme="minorHAnsi"/>
+          <w:color w:val="000000"/>
+          <w:sz w:val="24"/>
+          <w:szCs w:val="24"/>
+        </w:rPr>
+        <w:t>sẽ</w:t>
+      </w:r>
+      <w:proofErr w:type="spellEnd"/>
+      <w:r>
+        <w:rPr>
+          <w:rFonts w:asciiTheme="minorHAnsi" w:hAnsiTheme="minorHAnsi"/>
+          <w:color w:val="000000"/>
+          <w:sz w:val="24"/>
+          <w:szCs w:val="24"/>
+        </w:rPr>
+        <w:t xml:space="preserve"> </w:t>
+      </w:r>
+      <w:proofErr w:type="spellStart"/>
+      <w:r>
+        <w:rPr>
+          <w:rFonts w:asciiTheme="minorHAnsi" w:hAnsiTheme="minorHAnsi"/>
+          <w:color w:val="000000"/>
+          <w:sz w:val="24"/>
+          <w:szCs w:val="24"/>
+        </w:rPr>
+        <w:t>cùng</w:t>
+      </w:r>
+      <w:proofErr w:type="spellEnd"/>
+      <w:r>
+        <w:rPr>
+          <w:rFonts w:asciiTheme="minorHAnsi" w:hAnsiTheme="minorHAnsi"/>
+          <w:color w:val="000000"/>
+          <w:sz w:val="24"/>
+          <w:szCs w:val="24"/>
+        </w:rPr>
+        <w:t xml:space="preserve"> </w:t>
+      </w:r>
+      <w:proofErr w:type="spellStart"/>
+      <w:r>
+        <w:rPr>
+          <w:rFonts w:asciiTheme="minorHAnsi" w:hAnsiTheme="minorHAnsi"/>
+          <w:color w:val="000000"/>
+          <w:sz w:val="24"/>
+          <w:szCs w:val="24"/>
+        </w:rPr>
+        <w:t>sử</w:t>
+      </w:r>
+      <w:proofErr w:type="spellEnd"/>
+      <w:r>
+        <w:rPr>
+          <w:rFonts w:asciiTheme="minorHAnsi" w:hAnsiTheme="minorHAnsi"/>
+          <w:color w:val="000000"/>
+          <w:sz w:val="24"/>
+          <w:szCs w:val="24"/>
+        </w:rPr>
+        <w:t xml:space="preserve"> </w:t>
+      </w:r>
+      <w:proofErr w:type="spellStart"/>
+      <w:r>
+        <w:rPr>
+          <w:rFonts w:asciiTheme="minorHAnsi" w:hAnsiTheme="minorHAnsi"/>
+          <w:color w:val="000000"/>
+          <w:sz w:val="24"/>
+          <w:szCs w:val="24"/>
+        </w:rPr>
+        <w:t>dụng</w:t>
+      </w:r>
+      <w:proofErr w:type="spellEnd"/>
+      <w:r>
+        <w:rPr>
+          <w:rFonts w:asciiTheme="minorHAnsi" w:hAnsiTheme="minorHAnsi"/>
+          <w:color w:val="000000"/>
+          <w:sz w:val="24"/>
+          <w:szCs w:val="24"/>
+        </w:rPr>
+        <w:t xml:space="preserve"> 1 default argument, </w:t>
+      </w:r>
+      <w:proofErr w:type="spellStart"/>
+      <w:r>
+        <w:rPr>
+          <w:rFonts w:asciiTheme="minorHAnsi" w:hAnsiTheme="minorHAnsi"/>
+          <w:color w:val="000000"/>
+          <w:sz w:val="24"/>
+          <w:szCs w:val="24"/>
+        </w:rPr>
+        <w:t>và</w:t>
+      </w:r>
+      <w:proofErr w:type="spellEnd"/>
+      <w:r>
+        <w:rPr>
+          <w:rFonts w:asciiTheme="minorHAnsi" w:hAnsiTheme="minorHAnsi"/>
+          <w:color w:val="000000"/>
+          <w:sz w:val="24"/>
+          <w:szCs w:val="24"/>
+        </w:rPr>
+        <w:t xml:space="preserve"> </w:t>
+      </w:r>
+      <w:proofErr w:type="spellStart"/>
+      <w:r>
+        <w:rPr>
+          <w:rFonts w:asciiTheme="minorHAnsi" w:hAnsiTheme="minorHAnsi"/>
+          <w:color w:val="000000"/>
+          <w:sz w:val="24"/>
+          <w:szCs w:val="24"/>
+        </w:rPr>
+        <w:t>ko</w:t>
+      </w:r>
+      <w:proofErr w:type="spellEnd"/>
+      <w:r>
+        <w:rPr>
+          <w:rFonts w:asciiTheme="minorHAnsi" w:hAnsiTheme="minorHAnsi"/>
+          <w:color w:val="000000"/>
+          <w:sz w:val="24"/>
+          <w:szCs w:val="24"/>
+        </w:rPr>
+        <w:t xml:space="preserve"> </w:t>
+      </w:r>
+      <w:proofErr w:type="spellStart"/>
+      <w:r>
+        <w:rPr>
+          <w:rFonts w:asciiTheme="minorHAnsi" w:hAnsiTheme="minorHAnsi"/>
+          <w:color w:val="000000"/>
+          <w:sz w:val="24"/>
+          <w:szCs w:val="24"/>
         </w:rPr>
         <w:t>khai</w:t>
       </w:r>
       <w:proofErr w:type="spellEnd"/>
       <w:r>
         <w:rPr>
-          <w:color w:val="000000"/>
-        </w:rPr>
-        <w:t xml:space="preserve"> </w:t>
-      </w:r>
-      <w:proofErr w:type="spellStart"/>
-      <w:r>
-        <w:rPr>
-          <w:color w:val="000000"/>
+          <w:rFonts w:asciiTheme="minorHAnsi" w:hAnsiTheme="minorHAnsi"/>
+          <w:color w:val="000000"/>
+          <w:sz w:val="24"/>
+          <w:szCs w:val="24"/>
+        </w:rPr>
+        <w:t xml:space="preserve"> </w:t>
+      </w:r>
+      <w:proofErr w:type="spellStart"/>
+      <w:r>
+        <w:rPr>
+          <w:rFonts w:asciiTheme="minorHAnsi" w:hAnsiTheme="minorHAnsi"/>
+          <w:color w:val="000000"/>
+          <w:sz w:val="24"/>
+          <w:szCs w:val="24"/>
         </w:rPr>
         <w:t>báo</w:t>
       </w:r>
       <w:proofErr w:type="spellEnd"/>
       <w:r>
         <w:rPr>
-          <w:color w:val="000000"/>
-        </w:rPr>
-        <w:t xml:space="preserve"> default argument </w:t>
-      </w:r>
-      <w:proofErr w:type="spellStart"/>
-      <w:r>
-        <w:rPr>
-          <w:color w:val="000000"/>
+          <w:rFonts w:asciiTheme="minorHAnsi" w:hAnsiTheme="minorHAnsi"/>
+          <w:color w:val="000000"/>
+          <w:sz w:val="24"/>
+          <w:szCs w:val="24"/>
+        </w:rPr>
+        <w:t xml:space="preserve"> </w:t>
+      </w:r>
+      <w:proofErr w:type="spellStart"/>
+      <w:r>
+        <w:rPr>
+          <w:rFonts w:asciiTheme="minorHAnsi" w:hAnsiTheme="minorHAnsi"/>
+          <w:color w:val="000000"/>
+          <w:sz w:val="24"/>
+          <w:szCs w:val="24"/>
+        </w:rPr>
+        <w:t>lại</w:t>
+      </w:r>
+      <w:proofErr w:type="spellEnd"/>
+      <w:r>
+        <w:rPr>
+          <w:rFonts w:asciiTheme="minorHAnsi" w:hAnsiTheme="minorHAnsi"/>
+          <w:color w:val="000000"/>
+          <w:sz w:val="24"/>
+          <w:szCs w:val="24"/>
+        </w:rPr>
+        <w:t xml:space="preserve"> ở method con </w:t>
+      </w:r>
+      <w:proofErr w:type="spellStart"/>
+      <w:r>
+        <w:rPr>
+          <w:rFonts w:asciiTheme="minorHAnsi" w:hAnsiTheme="minorHAnsi"/>
+          <w:color w:val="000000"/>
+          <w:sz w:val="24"/>
+          <w:szCs w:val="24"/>
         </w:rPr>
         <w:t>nữa</w:t>
       </w:r>
       <w:proofErr w:type="spellEnd"/>
       <w:r>
         <w:rPr>
-          <w:color w:val="000000"/>
-        </w:rPr>
-        <w:tab/>
-        <w:t xml:space="preserve"> </w:t>
-      </w:r>
-    </w:p>
-    <w:p>
-      <w:pPr>
-        <w:rPr>
-          <w:color w:val="000000"/>
-        </w:rPr>
-      </w:pPr>
-      <w:r>
-        <w:rPr>
-          <w:color w:val="000000"/>
-        </w:rPr>
-        <w:tab/>
-        <w:t>}</w:t>
+          <w:rFonts w:asciiTheme="minorHAnsi" w:hAnsiTheme="minorHAnsi"/>
+          <w:color w:val="000000"/>
+          <w:sz w:val="24"/>
+          <w:szCs w:val="24"/>
+        </w:rPr>
+        <w:t>.</w:t>
       </w:r>
     </w:p>
     <w:p>
@@ -2083,8 +2100,7 @@
         <w:ind w:left="720"/>
         <w:rPr>
           <w:rFonts w:ascii="Times New Roman" w:hAnsi="Times New Roman" w:cs="Times New Roman"/>
-          <w:sz w:val="20"/>
-          <w:szCs w:val="20"/>
+          <w:color w:val="000000"/>
         </w:rPr>
       </w:pPr>
       <w:proofErr w:type="gramStart"/>
@@ -2166,6 +2182,1016 @@
           <w:color w:val="000000"/>
         </w:rPr>
         <w:t xml:space="preserve"> = x + y</w:t>
+      </w:r>
+    </w:p>
+    <w:p>
+      <w:pPr>
+        <w:pStyle w:val="HTMLPreformatted"/>
+        <w:numPr>
+          <w:ilvl w:val="0"/>
+          <w:numId w:val="3"/>
+        </w:numPr>
+        <w:shd w:val="clear" w:color="auto" w:fill="FFFFFF"/>
+        <w:rPr>
+          <w:rFonts w:asciiTheme="minorHAnsi" w:hAnsiTheme="minorHAnsi"/>
+          <w:color w:val="000000"/>
+          <w:sz w:val="24"/>
+          <w:szCs w:val="24"/>
+        </w:rPr>
+      </w:pPr>
+      <w:proofErr w:type="spellStart"/>
+      <w:r>
+        <w:rPr>
+          <w:rFonts w:asciiTheme="minorHAnsi" w:hAnsiTheme="minorHAnsi"/>
+          <w:color w:val="000000"/>
+          <w:sz w:val="24"/>
+          <w:szCs w:val="24"/>
+        </w:rPr>
+        <w:t>Đối</w:t>
+      </w:r>
+      <w:proofErr w:type="spellEnd"/>
+      <w:r>
+        <w:rPr>
+          <w:rFonts w:asciiTheme="minorHAnsi" w:hAnsiTheme="minorHAnsi"/>
+          <w:color w:val="000000"/>
+          <w:sz w:val="24"/>
+          <w:szCs w:val="24"/>
+        </w:rPr>
+        <w:t xml:space="preserve"> </w:t>
+      </w:r>
+      <w:proofErr w:type="spellStart"/>
+      <w:r>
+        <w:rPr>
+          <w:rFonts w:asciiTheme="minorHAnsi" w:hAnsiTheme="minorHAnsi"/>
+          <w:color w:val="000000"/>
+          <w:sz w:val="24"/>
+          <w:szCs w:val="24"/>
+        </w:rPr>
+        <w:t>với</w:t>
+      </w:r>
+      <w:proofErr w:type="spellEnd"/>
+      <w:r>
+        <w:rPr>
+          <w:rFonts w:asciiTheme="minorHAnsi" w:hAnsiTheme="minorHAnsi"/>
+          <w:color w:val="000000"/>
+          <w:sz w:val="24"/>
+          <w:szCs w:val="24"/>
+        </w:rPr>
+        <w:t xml:space="preserve"> Single Expression </w:t>
+      </w:r>
+      <w:proofErr w:type="spellStart"/>
+      <w:r>
+        <w:rPr>
+          <w:rFonts w:asciiTheme="minorHAnsi" w:hAnsiTheme="minorHAnsi"/>
+          <w:color w:val="000000"/>
+          <w:sz w:val="24"/>
+          <w:szCs w:val="24"/>
+        </w:rPr>
+        <w:t>thì</w:t>
+      </w:r>
+      <w:proofErr w:type="spellEnd"/>
+      <w:r>
+        <w:rPr>
+          <w:rFonts w:asciiTheme="minorHAnsi" w:hAnsiTheme="minorHAnsi"/>
+          <w:color w:val="000000"/>
+          <w:sz w:val="24"/>
+          <w:szCs w:val="24"/>
+        </w:rPr>
+        <w:t xml:space="preserve"> </w:t>
+      </w:r>
+      <w:proofErr w:type="spellStart"/>
+      <w:r>
+        <w:rPr>
+          <w:rFonts w:asciiTheme="minorHAnsi" w:hAnsiTheme="minorHAnsi"/>
+          <w:color w:val="000000"/>
+          <w:sz w:val="24"/>
+          <w:szCs w:val="24"/>
+        </w:rPr>
+        <w:t>có</w:t>
+      </w:r>
+      <w:proofErr w:type="spellEnd"/>
+      <w:r>
+        <w:rPr>
+          <w:rFonts w:asciiTheme="minorHAnsi" w:hAnsiTheme="minorHAnsi"/>
+          <w:color w:val="000000"/>
+          <w:sz w:val="24"/>
+          <w:szCs w:val="24"/>
+        </w:rPr>
+        <w:t xml:space="preserve"> </w:t>
+      </w:r>
+      <w:proofErr w:type="spellStart"/>
+      <w:r>
+        <w:rPr>
+          <w:rFonts w:asciiTheme="minorHAnsi" w:hAnsiTheme="minorHAnsi"/>
+          <w:color w:val="000000"/>
+          <w:sz w:val="24"/>
+          <w:szCs w:val="24"/>
+        </w:rPr>
+        <w:t>thể</w:t>
+      </w:r>
+      <w:proofErr w:type="spellEnd"/>
+      <w:r>
+        <w:rPr>
+          <w:rFonts w:asciiTheme="minorHAnsi" w:hAnsiTheme="minorHAnsi"/>
+          <w:color w:val="000000"/>
+          <w:sz w:val="24"/>
+          <w:szCs w:val="24"/>
+        </w:rPr>
+        <w:t xml:space="preserve"> </w:t>
+      </w:r>
+      <w:proofErr w:type="spellStart"/>
+      <w:r>
+        <w:rPr>
+          <w:rFonts w:asciiTheme="minorHAnsi" w:hAnsiTheme="minorHAnsi"/>
+          <w:color w:val="000000"/>
+          <w:sz w:val="24"/>
+          <w:szCs w:val="24"/>
+        </w:rPr>
+        <w:t>khai</w:t>
+      </w:r>
+      <w:proofErr w:type="spellEnd"/>
+      <w:r>
+        <w:rPr>
+          <w:rFonts w:asciiTheme="minorHAnsi" w:hAnsiTheme="minorHAnsi"/>
+          <w:color w:val="000000"/>
+          <w:sz w:val="24"/>
+          <w:szCs w:val="24"/>
+        </w:rPr>
+        <w:t xml:space="preserve"> </w:t>
+      </w:r>
+      <w:proofErr w:type="spellStart"/>
+      <w:r>
+        <w:rPr>
+          <w:rFonts w:asciiTheme="minorHAnsi" w:hAnsiTheme="minorHAnsi"/>
+          <w:color w:val="000000"/>
+          <w:sz w:val="24"/>
+          <w:szCs w:val="24"/>
+        </w:rPr>
+        <w:t>báo</w:t>
+      </w:r>
+      <w:proofErr w:type="spellEnd"/>
+      <w:r>
+        <w:rPr>
+          <w:rFonts w:asciiTheme="minorHAnsi" w:hAnsiTheme="minorHAnsi"/>
+          <w:color w:val="000000"/>
+          <w:sz w:val="24"/>
+          <w:szCs w:val="24"/>
+        </w:rPr>
+        <w:t xml:space="preserve"> return type </w:t>
+      </w:r>
+      <w:proofErr w:type="spellStart"/>
+      <w:r>
+        <w:rPr>
+          <w:rFonts w:asciiTheme="minorHAnsi" w:hAnsiTheme="minorHAnsi"/>
+          <w:color w:val="000000"/>
+          <w:sz w:val="24"/>
+          <w:szCs w:val="24"/>
+        </w:rPr>
+        <w:t>hoặc</w:t>
+      </w:r>
+      <w:proofErr w:type="spellEnd"/>
+      <w:r>
+        <w:rPr>
+          <w:rFonts w:asciiTheme="minorHAnsi" w:hAnsiTheme="minorHAnsi"/>
+          <w:color w:val="000000"/>
+          <w:sz w:val="24"/>
+          <w:szCs w:val="24"/>
+        </w:rPr>
+        <w:t xml:space="preserve"> </w:t>
+      </w:r>
+      <w:proofErr w:type="spellStart"/>
+      <w:proofErr w:type="gramStart"/>
+      <w:r>
+        <w:rPr>
+          <w:rFonts w:asciiTheme="minorHAnsi" w:hAnsiTheme="minorHAnsi"/>
+          <w:color w:val="000000"/>
+          <w:sz w:val="24"/>
+          <w:szCs w:val="24"/>
+        </w:rPr>
+        <w:t>không</w:t>
+      </w:r>
+      <w:proofErr w:type="spellEnd"/>
+      <w:r>
+        <w:rPr>
+          <w:rFonts w:asciiTheme="minorHAnsi" w:hAnsiTheme="minorHAnsi"/>
+          <w:color w:val="000000"/>
+          <w:sz w:val="24"/>
+          <w:szCs w:val="24"/>
+        </w:rPr>
+        <w:t xml:space="preserve"> .</w:t>
+      </w:r>
+      <w:proofErr w:type="gramEnd"/>
+    </w:p>
+    <w:p>
+      <w:pPr>
+        <w:pStyle w:val="HTMLPreformatted"/>
+        <w:numPr>
+          <w:ilvl w:val="0"/>
+          <w:numId w:val="3"/>
+        </w:numPr>
+        <w:shd w:val="clear" w:color="auto" w:fill="FFFFFF"/>
+        <w:rPr>
+          <w:rFonts w:asciiTheme="minorHAnsi" w:hAnsiTheme="minorHAnsi"/>
+          <w:color w:val="000000"/>
+          <w:sz w:val="24"/>
+          <w:szCs w:val="24"/>
+        </w:rPr>
+      </w:pPr>
+    </w:p>
+    <w:p>
+      <w:pPr>
+        <w:pStyle w:val="HTMLPreformatted"/>
+        <w:numPr>
+          <w:ilvl w:val="0"/>
+          <w:numId w:val="3"/>
+        </w:numPr>
+        <w:shd w:val="clear" w:color="auto" w:fill="FFFFFF"/>
+        <w:rPr>
+          <w:rFonts w:asciiTheme="minorHAnsi" w:hAnsiTheme="minorHAnsi"/>
+          <w:color w:val="000000"/>
+          <w:sz w:val="24"/>
+          <w:szCs w:val="24"/>
+        </w:rPr>
+      </w:pPr>
+      <w:proofErr w:type="spellStart"/>
+      <w:r>
+        <w:rPr>
+          <w:rFonts w:asciiTheme="minorHAnsi" w:hAnsiTheme="minorHAnsi"/>
+          <w:color w:val="000000"/>
+          <w:sz w:val="24"/>
+          <w:szCs w:val="24"/>
+        </w:rPr>
+        <w:t>Nếu</w:t>
+      </w:r>
+      <w:proofErr w:type="spellEnd"/>
+      <w:r>
+        <w:rPr>
+          <w:rFonts w:asciiTheme="minorHAnsi" w:hAnsiTheme="minorHAnsi"/>
+          <w:color w:val="000000"/>
+          <w:sz w:val="24"/>
+          <w:szCs w:val="24"/>
+        </w:rPr>
+        <w:t xml:space="preserve"> 1 function </w:t>
+      </w:r>
+      <w:proofErr w:type="spellStart"/>
+      <w:r>
+        <w:rPr>
+          <w:rFonts w:asciiTheme="minorHAnsi" w:hAnsiTheme="minorHAnsi"/>
+          <w:color w:val="000000"/>
+          <w:sz w:val="24"/>
+          <w:szCs w:val="24"/>
+        </w:rPr>
+        <w:t>ko</w:t>
+      </w:r>
+      <w:proofErr w:type="spellEnd"/>
+      <w:r>
+        <w:rPr>
+          <w:rFonts w:asciiTheme="minorHAnsi" w:hAnsiTheme="minorHAnsi"/>
+          <w:color w:val="000000"/>
+          <w:sz w:val="24"/>
+          <w:szCs w:val="24"/>
+        </w:rPr>
+        <w:t xml:space="preserve"> </w:t>
+      </w:r>
+      <w:proofErr w:type="spellStart"/>
+      <w:r>
+        <w:rPr>
+          <w:rFonts w:asciiTheme="minorHAnsi" w:hAnsiTheme="minorHAnsi"/>
+          <w:color w:val="000000"/>
+          <w:sz w:val="24"/>
+          <w:szCs w:val="24"/>
+        </w:rPr>
+        <w:t>trả</w:t>
+      </w:r>
+      <w:proofErr w:type="spellEnd"/>
+      <w:r>
+        <w:rPr>
+          <w:rFonts w:asciiTheme="minorHAnsi" w:hAnsiTheme="minorHAnsi"/>
+          <w:color w:val="000000"/>
+          <w:sz w:val="24"/>
+          <w:szCs w:val="24"/>
+        </w:rPr>
+        <w:t xml:space="preserve"> </w:t>
+      </w:r>
+      <w:proofErr w:type="spellStart"/>
+      <w:r>
+        <w:rPr>
+          <w:rFonts w:asciiTheme="minorHAnsi" w:hAnsiTheme="minorHAnsi"/>
+          <w:color w:val="000000"/>
+          <w:sz w:val="24"/>
+          <w:szCs w:val="24"/>
+        </w:rPr>
+        <w:t>về</w:t>
+      </w:r>
+      <w:proofErr w:type="spellEnd"/>
+      <w:r>
+        <w:rPr>
+          <w:rFonts w:asciiTheme="minorHAnsi" w:hAnsiTheme="minorHAnsi"/>
+          <w:color w:val="000000"/>
+          <w:sz w:val="24"/>
+          <w:szCs w:val="24"/>
+        </w:rPr>
+        <w:t xml:space="preserve"> 1 </w:t>
+      </w:r>
+      <w:proofErr w:type="spellStart"/>
+      <w:r>
+        <w:rPr>
+          <w:rFonts w:asciiTheme="minorHAnsi" w:hAnsiTheme="minorHAnsi"/>
+          <w:color w:val="000000"/>
+          <w:sz w:val="24"/>
+          <w:szCs w:val="24"/>
+        </w:rPr>
+        <w:t>giá</w:t>
+      </w:r>
+      <w:proofErr w:type="spellEnd"/>
+      <w:r>
+        <w:rPr>
+          <w:rFonts w:asciiTheme="minorHAnsi" w:hAnsiTheme="minorHAnsi"/>
+          <w:color w:val="000000"/>
+          <w:sz w:val="24"/>
+          <w:szCs w:val="24"/>
+        </w:rPr>
+        <w:t xml:space="preserve"> </w:t>
+      </w:r>
+      <w:proofErr w:type="spellStart"/>
+      <w:r>
+        <w:rPr>
+          <w:rFonts w:asciiTheme="minorHAnsi" w:hAnsiTheme="minorHAnsi"/>
+          <w:color w:val="000000"/>
+          <w:sz w:val="24"/>
+          <w:szCs w:val="24"/>
+        </w:rPr>
+        <w:t>trị</w:t>
+      </w:r>
+      <w:proofErr w:type="spellEnd"/>
+      <w:r>
+        <w:rPr>
+          <w:rFonts w:asciiTheme="minorHAnsi" w:hAnsiTheme="minorHAnsi"/>
+          <w:color w:val="000000"/>
+          <w:sz w:val="24"/>
+          <w:szCs w:val="24"/>
+        </w:rPr>
+        <w:t xml:space="preserve"> </w:t>
+      </w:r>
+      <w:proofErr w:type="spellStart"/>
+      <w:r>
+        <w:rPr>
+          <w:rFonts w:asciiTheme="minorHAnsi" w:hAnsiTheme="minorHAnsi"/>
+          <w:color w:val="000000"/>
+          <w:sz w:val="24"/>
+          <w:szCs w:val="24"/>
+        </w:rPr>
+        <w:t>nào</w:t>
+      </w:r>
+      <w:proofErr w:type="spellEnd"/>
+      <w:r>
+        <w:rPr>
+          <w:rFonts w:asciiTheme="minorHAnsi" w:hAnsiTheme="minorHAnsi"/>
+          <w:color w:val="000000"/>
+          <w:sz w:val="24"/>
+          <w:szCs w:val="24"/>
+        </w:rPr>
+        <w:t xml:space="preserve"> </w:t>
+      </w:r>
+      <w:proofErr w:type="spellStart"/>
+      <w:proofErr w:type="gramStart"/>
+      <w:r>
+        <w:rPr>
+          <w:rFonts w:asciiTheme="minorHAnsi" w:hAnsiTheme="minorHAnsi"/>
+          <w:color w:val="000000"/>
+          <w:sz w:val="24"/>
+          <w:szCs w:val="24"/>
+        </w:rPr>
+        <w:t>cả</w:t>
+      </w:r>
+      <w:proofErr w:type="spellEnd"/>
+      <w:r>
+        <w:rPr>
+          <w:rFonts w:asciiTheme="minorHAnsi" w:hAnsiTheme="minorHAnsi"/>
+          <w:color w:val="000000"/>
+          <w:sz w:val="24"/>
+          <w:szCs w:val="24"/>
+        </w:rPr>
+        <w:t xml:space="preserve">  </w:t>
+      </w:r>
+      <w:proofErr w:type="spellStart"/>
+      <w:r>
+        <w:rPr>
+          <w:rFonts w:asciiTheme="minorHAnsi" w:hAnsiTheme="minorHAnsi"/>
+          <w:color w:val="000000"/>
+          <w:sz w:val="24"/>
+          <w:szCs w:val="24"/>
+        </w:rPr>
+        <w:t>thì</w:t>
+      </w:r>
+      <w:proofErr w:type="spellEnd"/>
+      <w:proofErr w:type="gramEnd"/>
+      <w:r>
+        <w:rPr>
+          <w:rFonts w:asciiTheme="minorHAnsi" w:hAnsiTheme="minorHAnsi"/>
+          <w:color w:val="000000"/>
+          <w:sz w:val="24"/>
+          <w:szCs w:val="24"/>
+        </w:rPr>
+        <w:t xml:space="preserve">  return type </w:t>
+      </w:r>
+      <w:proofErr w:type="spellStart"/>
+      <w:r>
+        <w:rPr>
+          <w:rFonts w:asciiTheme="minorHAnsi" w:hAnsiTheme="minorHAnsi"/>
+          <w:color w:val="000000"/>
+          <w:sz w:val="24"/>
+          <w:szCs w:val="24"/>
+        </w:rPr>
+        <w:t>của</w:t>
+      </w:r>
+      <w:proofErr w:type="spellEnd"/>
+      <w:r>
+        <w:rPr>
+          <w:rFonts w:asciiTheme="minorHAnsi" w:hAnsiTheme="minorHAnsi"/>
+          <w:color w:val="000000"/>
+          <w:sz w:val="24"/>
+          <w:szCs w:val="24"/>
+        </w:rPr>
+        <w:t xml:space="preserve"> function </w:t>
+      </w:r>
+      <w:proofErr w:type="spellStart"/>
+      <w:r>
+        <w:rPr>
+          <w:rFonts w:asciiTheme="minorHAnsi" w:hAnsiTheme="minorHAnsi"/>
+          <w:color w:val="000000"/>
+          <w:sz w:val="24"/>
+          <w:szCs w:val="24"/>
+        </w:rPr>
+        <w:t>đó</w:t>
+      </w:r>
+      <w:proofErr w:type="spellEnd"/>
+      <w:r>
+        <w:rPr>
+          <w:rFonts w:asciiTheme="minorHAnsi" w:hAnsiTheme="minorHAnsi"/>
+          <w:color w:val="000000"/>
+          <w:sz w:val="24"/>
+          <w:szCs w:val="24"/>
+        </w:rPr>
+        <w:t xml:space="preserve"> </w:t>
+      </w:r>
+      <w:proofErr w:type="spellStart"/>
+      <w:r>
+        <w:rPr>
+          <w:rFonts w:asciiTheme="minorHAnsi" w:hAnsiTheme="minorHAnsi"/>
+          <w:color w:val="000000"/>
+          <w:sz w:val="24"/>
+          <w:szCs w:val="24"/>
+        </w:rPr>
+        <w:t>là</w:t>
+      </w:r>
+      <w:proofErr w:type="spellEnd"/>
+      <w:r>
+        <w:rPr>
+          <w:rFonts w:asciiTheme="minorHAnsi" w:hAnsiTheme="minorHAnsi"/>
+          <w:color w:val="000000"/>
+          <w:sz w:val="24"/>
+          <w:szCs w:val="24"/>
+        </w:rPr>
+        <w:t xml:space="preserve"> </w:t>
+      </w:r>
+      <w:proofErr w:type="spellStart"/>
+      <w:r>
+        <w:rPr>
+          <w:rFonts w:asciiTheme="minorHAnsi" w:hAnsiTheme="minorHAnsi"/>
+          <w:color w:val="000000"/>
+          <w:sz w:val="24"/>
+          <w:szCs w:val="24"/>
+        </w:rPr>
+        <w:t>Unit.Unit</w:t>
+      </w:r>
+      <w:proofErr w:type="spellEnd"/>
+      <w:r>
+        <w:rPr>
+          <w:rFonts w:asciiTheme="minorHAnsi" w:hAnsiTheme="minorHAnsi"/>
+          <w:color w:val="000000"/>
+          <w:sz w:val="24"/>
+          <w:szCs w:val="24"/>
+        </w:rPr>
+        <w:t xml:space="preserve"> type </w:t>
+      </w:r>
+      <w:proofErr w:type="spellStart"/>
+      <w:r>
+        <w:rPr>
+          <w:rFonts w:asciiTheme="minorHAnsi" w:hAnsiTheme="minorHAnsi"/>
+          <w:color w:val="000000"/>
+          <w:sz w:val="24"/>
+          <w:szCs w:val="24"/>
+        </w:rPr>
+        <w:t>có</w:t>
+      </w:r>
+      <w:proofErr w:type="spellEnd"/>
+      <w:r>
+        <w:rPr>
+          <w:rFonts w:asciiTheme="minorHAnsi" w:hAnsiTheme="minorHAnsi"/>
+          <w:color w:val="000000"/>
+          <w:sz w:val="24"/>
+          <w:szCs w:val="24"/>
+        </w:rPr>
+        <w:t xml:space="preserve"> </w:t>
+      </w:r>
+      <w:proofErr w:type="spellStart"/>
+      <w:r>
+        <w:rPr>
+          <w:rFonts w:asciiTheme="minorHAnsi" w:hAnsiTheme="minorHAnsi"/>
+          <w:color w:val="000000"/>
+          <w:sz w:val="24"/>
+          <w:szCs w:val="24"/>
+        </w:rPr>
+        <w:t>thể</w:t>
+      </w:r>
+      <w:proofErr w:type="spellEnd"/>
+      <w:r>
+        <w:rPr>
+          <w:rFonts w:asciiTheme="minorHAnsi" w:hAnsiTheme="minorHAnsi"/>
+          <w:color w:val="000000"/>
+          <w:sz w:val="24"/>
+          <w:szCs w:val="24"/>
+        </w:rPr>
+        <w:t xml:space="preserve"> </w:t>
+      </w:r>
+      <w:proofErr w:type="spellStart"/>
+      <w:r>
+        <w:rPr>
+          <w:rFonts w:asciiTheme="minorHAnsi" w:hAnsiTheme="minorHAnsi"/>
+          <w:color w:val="000000"/>
+          <w:sz w:val="24"/>
+          <w:szCs w:val="24"/>
+        </w:rPr>
+        <w:t>khai</w:t>
+      </w:r>
+      <w:proofErr w:type="spellEnd"/>
+      <w:r>
+        <w:rPr>
+          <w:rFonts w:asciiTheme="minorHAnsi" w:hAnsiTheme="minorHAnsi"/>
+          <w:color w:val="000000"/>
+          <w:sz w:val="24"/>
+          <w:szCs w:val="24"/>
+        </w:rPr>
+        <w:t xml:space="preserve"> </w:t>
+      </w:r>
+      <w:proofErr w:type="spellStart"/>
+      <w:r>
+        <w:rPr>
+          <w:rFonts w:asciiTheme="minorHAnsi" w:hAnsiTheme="minorHAnsi"/>
+          <w:color w:val="000000"/>
+          <w:sz w:val="24"/>
+          <w:szCs w:val="24"/>
+        </w:rPr>
+        <w:t>báo</w:t>
+      </w:r>
+      <w:proofErr w:type="spellEnd"/>
+      <w:r>
+        <w:rPr>
+          <w:rFonts w:asciiTheme="minorHAnsi" w:hAnsiTheme="minorHAnsi"/>
+          <w:color w:val="000000"/>
+          <w:sz w:val="24"/>
+          <w:szCs w:val="24"/>
+        </w:rPr>
+        <w:t xml:space="preserve"> </w:t>
+      </w:r>
+      <w:proofErr w:type="spellStart"/>
+      <w:r>
+        <w:rPr>
+          <w:rFonts w:asciiTheme="minorHAnsi" w:hAnsiTheme="minorHAnsi"/>
+          <w:color w:val="000000"/>
+          <w:sz w:val="24"/>
+          <w:szCs w:val="24"/>
+        </w:rPr>
+        <w:t>hoặc</w:t>
+      </w:r>
+      <w:proofErr w:type="spellEnd"/>
+      <w:r>
+        <w:rPr>
+          <w:rFonts w:asciiTheme="minorHAnsi" w:hAnsiTheme="minorHAnsi"/>
+          <w:color w:val="000000"/>
+          <w:sz w:val="24"/>
+          <w:szCs w:val="24"/>
+        </w:rPr>
+        <w:t xml:space="preserve"> </w:t>
+      </w:r>
+      <w:proofErr w:type="spellStart"/>
+      <w:r>
+        <w:rPr>
+          <w:rFonts w:asciiTheme="minorHAnsi" w:hAnsiTheme="minorHAnsi"/>
+          <w:color w:val="000000"/>
+          <w:sz w:val="24"/>
+          <w:szCs w:val="24"/>
+        </w:rPr>
+        <w:t>không</w:t>
+      </w:r>
+      <w:proofErr w:type="spellEnd"/>
+      <w:r>
+        <w:rPr>
+          <w:rFonts w:asciiTheme="minorHAnsi" w:hAnsiTheme="minorHAnsi"/>
+          <w:color w:val="000000"/>
+          <w:sz w:val="24"/>
+          <w:szCs w:val="24"/>
+        </w:rPr>
+        <w:t>.</w:t>
+      </w:r>
+    </w:p>
+    <w:p>
+      <w:pPr>
+        <w:rPr>
+          <w:color w:val="000000"/>
+        </w:rPr>
+      </w:pPr>
+      <w:r>
+        <w:rPr>
+          <w:color w:val="000000"/>
+        </w:rPr>
+        <w:tab/>
+      </w:r>
+      <w:proofErr w:type="gramStart"/>
+      <w:r>
+        <w:rPr>
+          <w:color w:val="000000"/>
+        </w:rPr>
+        <w:t>open</w:t>
+      </w:r>
+      <w:proofErr w:type="gramEnd"/>
+      <w:r>
+        <w:rPr>
+          <w:color w:val="000000"/>
+        </w:rPr>
+        <w:t xml:space="preserve"> class A{</w:t>
+      </w:r>
+    </w:p>
+    <w:p>
+      <w:pPr>
+        <w:rPr>
+          <w:color w:val="000000"/>
+        </w:rPr>
+      </w:pPr>
+      <w:r>
+        <w:rPr>
+          <w:color w:val="000000"/>
+        </w:rPr>
+        <w:tab/>
+      </w:r>
+      <w:r>
+        <w:rPr>
+          <w:color w:val="000000"/>
+        </w:rPr>
+        <w:tab/>
+      </w:r>
+      <w:proofErr w:type="gramStart"/>
+      <w:r>
+        <w:rPr>
+          <w:color w:val="000000"/>
+        </w:rPr>
+        <w:t>open</w:t>
+      </w:r>
+      <w:proofErr w:type="gramEnd"/>
+      <w:r>
+        <w:rPr>
+          <w:color w:val="000000"/>
+        </w:rPr>
+        <w:t xml:space="preserve"> </w:t>
+      </w:r>
+      <w:r>
+        <w:rPr>
+          <w:b/>
+          <w:bCs/>
+          <w:color w:val="000080"/>
+        </w:rPr>
+        <w:t xml:space="preserve">fun </w:t>
+      </w:r>
+      <w:proofErr w:type="spellStart"/>
+      <w:r>
+        <w:rPr>
+          <w:color w:val="000000"/>
+        </w:rPr>
+        <w:t>getSum</w:t>
+      </w:r>
+      <w:proofErr w:type="spellEnd"/>
+      <w:r>
+        <w:rPr>
+          <w:color w:val="000000"/>
+        </w:rPr>
+        <w:t xml:space="preserve">(a : </w:t>
+      </w:r>
+      <w:proofErr w:type="spellStart"/>
+      <w:r>
+        <w:rPr>
+          <w:color w:val="000000"/>
+        </w:rPr>
+        <w:t>Int</w:t>
+      </w:r>
+      <w:proofErr w:type="spellEnd"/>
+      <w:r>
+        <w:rPr>
+          <w:color w:val="000000"/>
+        </w:rPr>
+        <w:t xml:space="preserve"> = </w:t>
+      </w:r>
+      <w:r>
+        <w:rPr>
+          <w:color w:val="0000FF"/>
+        </w:rPr>
+        <w:t>10</w:t>
+      </w:r>
+      <w:r>
+        <w:rPr>
+          <w:color w:val="000000"/>
+        </w:rPr>
+        <w:t xml:space="preserve">, b : </w:t>
+      </w:r>
+      <w:proofErr w:type="spellStart"/>
+      <w:r>
+        <w:rPr>
+          <w:color w:val="000000"/>
+        </w:rPr>
+        <w:t>Int</w:t>
+      </w:r>
+      <w:proofErr w:type="spellEnd"/>
+      <w:r>
+        <w:rPr>
+          <w:color w:val="000000"/>
+        </w:rPr>
+        <w:t xml:space="preserve"> = </w:t>
+      </w:r>
+      <w:r>
+        <w:rPr>
+          <w:color w:val="0000FF"/>
+        </w:rPr>
+        <w:t>10</w:t>
+      </w:r>
+      <w:r>
+        <w:rPr>
+          <w:color w:val="000000"/>
+        </w:rPr>
+        <w:t xml:space="preserve">) : </w:t>
+      </w:r>
+      <w:proofErr w:type="spellStart"/>
+      <w:r>
+        <w:rPr>
+          <w:color w:val="000000"/>
+        </w:rPr>
+        <w:t>Int</w:t>
+      </w:r>
+      <w:proofErr w:type="spellEnd"/>
+      <w:r>
+        <w:rPr>
+          <w:color w:val="000000"/>
+        </w:rPr>
+        <w:t xml:space="preserve"> = </w:t>
+      </w:r>
+      <w:proofErr w:type="spellStart"/>
+      <w:r>
+        <w:rPr>
+          <w:color w:val="000000"/>
+        </w:rPr>
+        <w:t>a+b</w:t>
+      </w:r>
+      <w:proofErr w:type="spellEnd"/>
+    </w:p>
+    <w:p>
+      <w:pPr>
+        <w:rPr>
+          <w:color w:val="000000"/>
+        </w:rPr>
+      </w:pPr>
+      <w:r>
+        <w:rPr>
+          <w:color w:val="000000"/>
+        </w:rPr>
+        <w:tab/>
+        <w:t>}</w:t>
+      </w:r>
+    </w:p>
+    <w:p>
+      <w:pPr>
+        <w:rPr>
+          <w:color w:val="000000"/>
+        </w:rPr>
+      </w:pPr>
+      <w:r>
+        <w:rPr>
+          <w:color w:val="000000"/>
+        </w:rPr>
+        <w:tab/>
+      </w:r>
+    </w:p>
+    <w:p>
+      <w:pPr>
+        <w:rPr>
+          <w:color w:val="000000"/>
+        </w:rPr>
+      </w:pPr>
+      <w:r>
+        <w:rPr>
+          <w:color w:val="000000"/>
+        </w:rPr>
+        <w:tab/>
+      </w:r>
+      <w:proofErr w:type="gramStart"/>
+      <w:r>
+        <w:rPr>
+          <w:color w:val="000000"/>
+        </w:rPr>
+        <w:t>class</w:t>
+      </w:r>
+      <w:proofErr w:type="gramEnd"/>
+      <w:r>
+        <w:rPr>
+          <w:color w:val="000000"/>
+        </w:rPr>
+        <w:t xml:space="preserve"> B : A {</w:t>
+      </w:r>
+    </w:p>
+    <w:p>
+      <w:pPr>
+        <w:rPr>
+          <w:color w:val="000000"/>
+        </w:rPr>
+      </w:pPr>
+      <w:r>
+        <w:rPr>
+          <w:color w:val="000000"/>
+        </w:rPr>
+        <w:tab/>
+      </w:r>
+      <w:r>
+        <w:rPr>
+          <w:color w:val="000000"/>
+        </w:rPr>
+        <w:tab/>
+      </w:r>
+      <w:proofErr w:type="gramStart"/>
+      <w:r>
+        <w:rPr>
+          <w:color w:val="000000"/>
+        </w:rPr>
+        <w:t>override</w:t>
+      </w:r>
+      <w:proofErr w:type="gramEnd"/>
+      <w:r>
+        <w:rPr>
+          <w:color w:val="000000"/>
+        </w:rPr>
+        <w:t xml:space="preserve"> fun </w:t>
+      </w:r>
+      <w:proofErr w:type="spellStart"/>
+      <w:r>
+        <w:rPr>
+          <w:color w:val="000000"/>
+        </w:rPr>
+        <w:t>getSum</w:t>
+      </w:r>
+      <w:proofErr w:type="spellEnd"/>
+      <w:r>
+        <w:rPr>
+          <w:color w:val="000000"/>
+        </w:rPr>
+        <w:t xml:space="preserve">(a: </w:t>
+      </w:r>
+      <w:proofErr w:type="spellStart"/>
+      <w:r>
+        <w:rPr>
+          <w:color w:val="000000"/>
+        </w:rPr>
+        <w:t>Int</w:t>
+      </w:r>
+      <w:proofErr w:type="spellEnd"/>
+      <w:r>
+        <w:rPr>
+          <w:color w:val="000000"/>
+        </w:rPr>
+        <w:t xml:space="preserve">, b: </w:t>
+      </w:r>
+      <w:proofErr w:type="spellStart"/>
+      <w:r>
+        <w:rPr>
+          <w:color w:val="000000"/>
+        </w:rPr>
+        <w:t>Int</w:t>
+      </w:r>
+      <w:proofErr w:type="spellEnd"/>
+      <w:r>
+        <w:rPr>
+          <w:color w:val="000000"/>
+        </w:rPr>
+        <w:t xml:space="preserve">) : </w:t>
+      </w:r>
+      <w:proofErr w:type="spellStart"/>
+      <w:r>
+        <w:rPr>
+          <w:color w:val="000000"/>
+        </w:rPr>
+        <w:t>Int</w:t>
+      </w:r>
+      <w:proofErr w:type="spellEnd"/>
+      <w:r>
+        <w:rPr>
+          <w:color w:val="000000"/>
+        </w:rPr>
+        <w:t xml:space="preserve"> = </w:t>
+      </w:r>
+      <w:proofErr w:type="spellStart"/>
+      <w:r>
+        <w:rPr>
+          <w:color w:val="000000"/>
+        </w:rPr>
+        <w:t>a+b</w:t>
+      </w:r>
+      <w:proofErr w:type="spellEnd"/>
+      <w:r>
+        <w:rPr>
+          <w:color w:val="000000"/>
+        </w:rPr>
+        <w:t xml:space="preserve"> // </w:t>
+      </w:r>
+      <w:proofErr w:type="spellStart"/>
+      <w:r>
+        <w:rPr>
+          <w:color w:val="000000"/>
+        </w:rPr>
+        <w:t>không</w:t>
+      </w:r>
+      <w:proofErr w:type="spellEnd"/>
+      <w:r>
+        <w:rPr>
+          <w:color w:val="000000"/>
+        </w:rPr>
+        <w:t xml:space="preserve"> </w:t>
+      </w:r>
+      <w:proofErr w:type="spellStart"/>
+      <w:r>
+        <w:rPr>
+          <w:color w:val="000000"/>
+        </w:rPr>
+        <w:t>đựợc</w:t>
+      </w:r>
+      <w:proofErr w:type="spellEnd"/>
+      <w:r>
+        <w:rPr>
+          <w:color w:val="000000"/>
+        </w:rPr>
+        <w:t xml:space="preserve">  </w:t>
+      </w:r>
+      <w:proofErr w:type="spellStart"/>
+      <w:r>
+        <w:rPr>
+          <w:color w:val="000000"/>
+        </w:rPr>
+        <w:t>khai</w:t>
+      </w:r>
+      <w:proofErr w:type="spellEnd"/>
+      <w:r>
+        <w:rPr>
+          <w:color w:val="000000"/>
+        </w:rPr>
+        <w:t xml:space="preserve"> </w:t>
+      </w:r>
+      <w:proofErr w:type="spellStart"/>
+      <w:r>
+        <w:rPr>
+          <w:color w:val="000000"/>
+        </w:rPr>
+        <w:t>báo</w:t>
+      </w:r>
+      <w:proofErr w:type="spellEnd"/>
+      <w:r>
+        <w:rPr>
+          <w:color w:val="000000"/>
+        </w:rPr>
+        <w:t xml:space="preserve"> default argument </w:t>
+      </w:r>
+      <w:proofErr w:type="spellStart"/>
+      <w:r>
+        <w:rPr>
+          <w:color w:val="000000"/>
+        </w:rPr>
+        <w:t>nữa</w:t>
+      </w:r>
+      <w:proofErr w:type="spellEnd"/>
+      <w:r>
+        <w:rPr>
+          <w:color w:val="000000"/>
+        </w:rPr>
+        <w:tab/>
+        <w:t xml:space="preserve"> </w:t>
+      </w:r>
+    </w:p>
+    <w:p>
+      <w:pPr>
+        <w:rPr>
+          <w:color w:val="000000"/>
+        </w:rPr>
+      </w:pPr>
+      <w:r>
+        <w:rPr>
+          <w:color w:val="000000"/>
+        </w:rPr>
+        <w:tab/>
+        <w:t>}</w:t>
       </w:r>
     </w:p>
     <w:p>
@@ -2194,6 +3220,849 @@
           <w:rFonts w:ascii="Times New Roman" w:hAnsi="Times New Roman" w:cs="Times New Roman"/>
           <w:color w:val="000000"/>
         </w:rPr>
+        <w:t>Variable number of arguments (</w:t>
+      </w:r>
+      <w:proofErr w:type="spellStart"/>
+      <w:r>
+        <w:rPr>
+          <w:rFonts w:ascii="Times New Roman" w:hAnsi="Times New Roman" w:cs="Times New Roman"/>
+          <w:color w:val="000000"/>
+        </w:rPr>
+        <w:t>Varargs</w:t>
+      </w:r>
+      <w:proofErr w:type="spellEnd"/>
+      <w:r>
+        <w:rPr>
+          <w:rFonts w:ascii="Times New Roman" w:hAnsi="Times New Roman" w:cs="Times New Roman"/>
+          <w:color w:val="000000"/>
+        </w:rPr>
+        <w:t xml:space="preserve">) </w:t>
+      </w:r>
+      <w:proofErr w:type="spellStart"/>
+      <w:r>
+        <w:rPr>
+          <w:rFonts w:ascii="Times New Roman" w:hAnsi="Times New Roman" w:cs="Times New Roman"/>
+          <w:color w:val="000000"/>
+        </w:rPr>
+        <w:t>cho</w:t>
+      </w:r>
+      <w:proofErr w:type="spellEnd"/>
+      <w:r>
+        <w:rPr>
+          <w:rFonts w:ascii="Times New Roman" w:hAnsi="Times New Roman" w:cs="Times New Roman"/>
+          <w:color w:val="000000"/>
+        </w:rPr>
+        <w:t xml:space="preserve"> </w:t>
+      </w:r>
+      <w:proofErr w:type="spellStart"/>
+      <w:r>
+        <w:rPr>
+          <w:rFonts w:ascii="Times New Roman" w:hAnsi="Times New Roman" w:cs="Times New Roman"/>
+          <w:color w:val="000000"/>
+        </w:rPr>
+        <w:t>phép</w:t>
+      </w:r>
+      <w:proofErr w:type="spellEnd"/>
+      <w:r>
+        <w:rPr>
+          <w:rFonts w:ascii="Times New Roman" w:hAnsi="Times New Roman" w:cs="Times New Roman"/>
+          <w:color w:val="000000"/>
+        </w:rPr>
+        <w:t xml:space="preserve"> ta </w:t>
+      </w:r>
+      <w:proofErr w:type="spellStart"/>
+      <w:r>
+        <w:rPr>
+          <w:rFonts w:ascii="Times New Roman" w:hAnsi="Times New Roman" w:cs="Times New Roman"/>
+          <w:color w:val="000000"/>
+        </w:rPr>
+        <w:t>truyền</w:t>
+      </w:r>
+      <w:proofErr w:type="spellEnd"/>
+      <w:r>
+        <w:rPr>
+          <w:rFonts w:ascii="Times New Roman" w:hAnsi="Times New Roman" w:cs="Times New Roman"/>
+          <w:color w:val="000000"/>
+        </w:rPr>
+        <w:t xml:space="preserve"> </w:t>
+      </w:r>
+      <w:proofErr w:type="spellStart"/>
+      <w:r>
+        <w:rPr>
+          <w:rFonts w:ascii="Times New Roman" w:hAnsi="Times New Roman" w:cs="Times New Roman"/>
+          <w:color w:val="000000"/>
+        </w:rPr>
+        <w:t>vào</w:t>
+      </w:r>
+      <w:proofErr w:type="spellEnd"/>
+      <w:r>
+        <w:rPr>
+          <w:rFonts w:ascii="Times New Roman" w:hAnsi="Times New Roman" w:cs="Times New Roman"/>
+          <w:color w:val="000000"/>
+        </w:rPr>
+        <w:t xml:space="preserve"> 1 </w:t>
+      </w:r>
+      <w:proofErr w:type="spellStart"/>
+      <w:r>
+        <w:rPr>
+          <w:rFonts w:ascii="Times New Roman" w:hAnsi="Times New Roman" w:cs="Times New Roman"/>
+          <w:color w:val="000000"/>
+        </w:rPr>
+        <w:t>tập</w:t>
+      </w:r>
+      <w:proofErr w:type="spellEnd"/>
+      <w:r>
+        <w:rPr>
+          <w:rFonts w:ascii="Times New Roman" w:hAnsi="Times New Roman" w:cs="Times New Roman"/>
+          <w:color w:val="000000"/>
+        </w:rPr>
+        <w:t xml:space="preserve"> </w:t>
+      </w:r>
+      <w:proofErr w:type="spellStart"/>
+      <w:r>
+        <w:rPr>
+          <w:rFonts w:ascii="Times New Roman" w:hAnsi="Times New Roman" w:cs="Times New Roman"/>
+          <w:color w:val="000000"/>
+        </w:rPr>
+        <w:t>các</w:t>
+      </w:r>
+      <w:proofErr w:type="spellEnd"/>
+      <w:r>
+        <w:rPr>
+          <w:rFonts w:ascii="Times New Roman" w:hAnsi="Times New Roman" w:cs="Times New Roman"/>
+          <w:color w:val="000000"/>
+        </w:rPr>
+        <w:t xml:space="preserve"> parameter </w:t>
+      </w:r>
+      <w:proofErr w:type="spellStart"/>
+      <w:r>
+        <w:rPr>
+          <w:rFonts w:ascii="Times New Roman" w:hAnsi="Times New Roman" w:cs="Times New Roman"/>
+          <w:color w:val="000000"/>
+        </w:rPr>
+        <w:t>có</w:t>
+      </w:r>
+      <w:proofErr w:type="spellEnd"/>
+      <w:r>
+        <w:rPr>
+          <w:rFonts w:ascii="Times New Roman" w:hAnsi="Times New Roman" w:cs="Times New Roman"/>
+          <w:color w:val="000000"/>
+        </w:rPr>
+        <w:t xml:space="preserve"> type </w:t>
+      </w:r>
+      <w:proofErr w:type="spellStart"/>
+      <w:r>
+        <w:rPr>
+          <w:rFonts w:ascii="Times New Roman" w:hAnsi="Times New Roman" w:cs="Times New Roman"/>
+          <w:color w:val="000000"/>
+        </w:rPr>
+        <w:t>giống</w:t>
+      </w:r>
+      <w:proofErr w:type="spellEnd"/>
+      <w:r>
+        <w:rPr>
+          <w:rFonts w:ascii="Times New Roman" w:hAnsi="Times New Roman" w:cs="Times New Roman"/>
+          <w:color w:val="000000"/>
+        </w:rPr>
+        <w:t xml:space="preserve"> </w:t>
+      </w:r>
+      <w:proofErr w:type="spellStart"/>
+      <w:r>
+        <w:rPr>
+          <w:rFonts w:ascii="Times New Roman" w:hAnsi="Times New Roman" w:cs="Times New Roman"/>
+          <w:color w:val="000000"/>
+        </w:rPr>
+        <w:t>nhau</w:t>
+      </w:r>
+      <w:proofErr w:type="spellEnd"/>
+      <w:r>
+        <w:rPr>
+          <w:rFonts w:ascii="Times New Roman" w:hAnsi="Times New Roman" w:cs="Times New Roman"/>
+          <w:color w:val="000000"/>
+        </w:rPr>
+        <w:t xml:space="preserve">, thong </w:t>
+      </w:r>
+      <w:proofErr w:type="spellStart"/>
+      <w:r>
+        <w:rPr>
+          <w:rFonts w:ascii="Times New Roman" w:hAnsi="Times New Roman" w:cs="Times New Roman"/>
+          <w:color w:val="000000"/>
+        </w:rPr>
+        <w:t>thường</w:t>
+      </w:r>
+      <w:proofErr w:type="spellEnd"/>
+      <w:r>
+        <w:rPr>
+          <w:rFonts w:ascii="Times New Roman" w:hAnsi="Times New Roman" w:cs="Times New Roman"/>
+          <w:color w:val="000000"/>
+        </w:rPr>
+        <w:t xml:space="preserve"> ta </w:t>
+      </w:r>
+      <w:proofErr w:type="spellStart"/>
+      <w:r>
+        <w:rPr>
+          <w:rFonts w:ascii="Times New Roman" w:hAnsi="Times New Roman" w:cs="Times New Roman"/>
+          <w:color w:val="000000"/>
+        </w:rPr>
+        <w:t>sẽ</w:t>
+      </w:r>
+      <w:proofErr w:type="spellEnd"/>
+      <w:r>
+        <w:rPr>
+          <w:rFonts w:ascii="Times New Roman" w:hAnsi="Times New Roman" w:cs="Times New Roman"/>
+          <w:color w:val="000000"/>
+        </w:rPr>
+        <w:t xml:space="preserve"> </w:t>
+      </w:r>
+      <w:proofErr w:type="spellStart"/>
+      <w:r>
+        <w:rPr>
+          <w:rFonts w:ascii="Times New Roman" w:hAnsi="Times New Roman" w:cs="Times New Roman"/>
+          <w:color w:val="000000"/>
+        </w:rPr>
+        <w:t>truyền</w:t>
+      </w:r>
+      <w:proofErr w:type="spellEnd"/>
+      <w:r>
+        <w:rPr>
+          <w:rFonts w:ascii="Times New Roman" w:hAnsi="Times New Roman" w:cs="Times New Roman"/>
+          <w:color w:val="000000"/>
+        </w:rPr>
+        <w:t xml:space="preserve"> </w:t>
+      </w:r>
+      <w:proofErr w:type="spellStart"/>
+      <w:r>
+        <w:rPr>
+          <w:rFonts w:ascii="Times New Roman" w:hAnsi="Times New Roman" w:cs="Times New Roman"/>
+          <w:color w:val="000000"/>
+        </w:rPr>
+        <w:t>varargs</w:t>
+      </w:r>
+      <w:proofErr w:type="spellEnd"/>
+      <w:r>
+        <w:rPr>
+          <w:rFonts w:ascii="Times New Roman" w:hAnsi="Times New Roman" w:cs="Times New Roman"/>
+          <w:color w:val="000000"/>
+        </w:rPr>
+        <w:t xml:space="preserve"> parameter </w:t>
+      </w:r>
+      <w:proofErr w:type="spellStart"/>
+      <w:r>
+        <w:rPr>
+          <w:rFonts w:ascii="Times New Roman" w:hAnsi="Times New Roman" w:cs="Times New Roman"/>
+          <w:color w:val="000000"/>
+        </w:rPr>
+        <w:t>là</w:t>
+      </w:r>
+      <w:proofErr w:type="spellEnd"/>
+      <w:r>
+        <w:rPr>
+          <w:rFonts w:ascii="Times New Roman" w:hAnsi="Times New Roman" w:cs="Times New Roman"/>
+          <w:color w:val="000000"/>
+        </w:rPr>
+        <w:t xml:space="preserve"> parameter </w:t>
+      </w:r>
+      <w:proofErr w:type="spellStart"/>
+      <w:r>
+        <w:rPr>
+          <w:rFonts w:ascii="Times New Roman" w:hAnsi="Times New Roman" w:cs="Times New Roman"/>
+          <w:color w:val="000000"/>
+        </w:rPr>
+        <w:t>cuối</w:t>
+      </w:r>
+      <w:proofErr w:type="spellEnd"/>
+      <w:r>
+        <w:rPr>
+          <w:rFonts w:ascii="Times New Roman" w:hAnsi="Times New Roman" w:cs="Times New Roman"/>
+          <w:color w:val="000000"/>
+        </w:rPr>
+        <w:t xml:space="preserve"> </w:t>
+      </w:r>
+      <w:proofErr w:type="spellStart"/>
+      <w:r>
+        <w:rPr>
+          <w:rFonts w:ascii="Times New Roman" w:hAnsi="Times New Roman" w:cs="Times New Roman"/>
+          <w:color w:val="000000"/>
+        </w:rPr>
+        <w:t>cùng</w:t>
+      </w:r>
+      <w:proofErr w:type="spellEnd"/>
+    </w:p>
+    <w:p>
+      <w:pPr>
+        <w:pStyle w:val="HTMLPreformatted"/>
+        <w:shd w:val="clear" w:color="auto" w:fill="FFFFFF"/>
+        <w:rPr>
+          <w:rFonts w:ascii="Menlo" w:hAnsi="Menlo"/>
+          <w:color w:val="000000"/>
+          <w:sz w:val="18"/>
+          <w:szCs w:val="18"/>
+        </w:rPr>
+      </w:pPr>
+      <w:r>
+        <w:rPr>
+          <w:rFonts w:ascii="Times New Roman" w:hAnsi="Times New Roman" w:cs="Times New Roman"/>
+          <w:color w:val="000000"/>
+        </w:rPr>
+        <w:tab/>
+      </w:r>
+      <w:bookmarkStart w:id="0" w:name="_GoBack"/>
+      <w:proofErr w:type="gramStart"/>
+      <w:r>
+        <w:rPr>
+          <w:rFonts w:ascii="Menlo" w:hAnsi="Menlo"/>
+          <w:b/>
+          <w:bCs/>
+          <w:color w:val="000080"/>
+          <w:sz w:val="18"/>
+          <w:szCs w:val="18"/>
+        </w:rPr>
+        <w:t>fun</w:t>
+      </w:r>
+      <w:proofErr w:type="gramEnd"/>
+      <w:r>
+        <w:rPr>
+          <w:rFonts w:ascii="Menlo" w:hAnsi="Menlo"/>
+          <w:b/>
+          <w:bCs/>
+          <w:color w:val="000080"/>
+          <w:sz w:val="18"/>
+          <w:szCs w:val="18"/>
+        </w:rPr>
+        <w:t xml:space="preserve"> </w:t>
+      </w:r>
+      <w:proofErr w:type="spellStart"/>
+      <w:r>
+        <w:rPr>
+          <w:rFonts w:ascii="Menlo" w:hAnsi="Menlo"/>
+          <w:color w:val="000000"/>
+          <w:sz w:val="18"/>
+          <w:szCs w:val="18"/>
+        </w:rPr>
+        <w:t>getSum</w:t>
+      </w:r>
+      <w:proofErr w:type="spellEnd"/>
+      <w:r>
+        <w:rPr>
+          <w:rFonts w:ascii="Menlo" w:hAnsi="Menlo"/>
+          <w:color w:val="000000"/>
+          <w:sz w:val="18"/>
+          <w:szCs w:val="18"/>
+        </w:rPr>
+        <w:t xml:space="preserve">(a: </w:t>
+      </w:r>
+      <w:proofErr w:type="spellStart"/>
+      <w:r>
+        <w:rPr>
+          <w:rFonts w:ascii="Menlo" w:hAnsi="Menlo"/>
+          <w:color w:val="000000"/>
+          <w:sz w:val="18"/>
+          <w:szCs w:val="18"/>
+        </w:rPr>
+        <w:t>Int</w:t>
+      </w:r>
+      <w:proofErr w:type="spellEnd"/>
+      <w:r>
+        <w:rPr>
+          <w:rFonts w:ascii="Menlo" w:hAnsi="Menlo"/>
+          <w:color w:val="000000"/>
+          <w:sz w:val="18"/>
+          <w:szCs w:val="18"/>
+        </w:rPr>
+        <w:t xml:space="preserve"> = </w:t>
+      </w:r>
+      <w:r>
+        <w:rPr>
+          <w:rFonts w:ascii="Menlo" w:hAnsi="Menlo"/>
+          <w:color w:val="0000FF"/>
+          <w:sz w:val="18"/>
+          <w:szCs w:val="18"/>
+        </w:rPr>
+        <w:t>10</w:t>
+      </w:r>
+      <w:r>
+        <w:rPr>
+          <w:rFonts w:ascii="Menlo" w:hAnsi="Menlo"/>
+          <w:color w:val="000000"/>
+          <w:sz w:val="18"/>
+          <w:szCs w:val="18"/>
+        </w:rPr>
+        <w:t xml:space="preserve">, b: </w:t>
+      </w:r>
+      <w:proofErr w:type="spellStart"/>
+      <w:r>
+        <w:rPr>
+          <w:rFonts w:ascii="Menlo" w:hAnsi="Menlo"/>
+          <w:color w:val="000000"/>
+          <w:sz w:val="18"/>
+          <w:szCs w:val="18"/>
+        </w:rPr>
+        <w:t>Int</w:t>
+      </w:r>
+      <w:proofErr w:type="spellEnd"/>
+      <w:r>
+        <w:rPr>
+          <w:rFonts w:ascii="Menlo" w:hAnsi="Menlo"/>
+          <w:color w:val="000000"/>
+          <w:sz w:val="18"/>
+          <w:szCs w:val="18"/>
+        </w:rPr>
+        <w:t xml:space="preserve"> = </w:t>
+      </w:r>
+      <w:r>
+        <w:rPr>
+          <w:rFonts w:ascii="Menlo" w:hAnsi="Menlo"/>
+          <w:color w:val="0000FF"/>
+          <w:sz w:val="18"/>
+          <w:szCs w:val="18"/>
+        </w:rPr>
+        <w:t>10</w:t>
+      </w:r>
+      <w:r>
+        <w:rPr>
+          <w:rFonts w:ascii="Menlo" w:hAnsi="Menlo"/>
+          <w:color w:val="000000"/>
+          <w:sz w:val="18"/>
+          <w:szCs w:val="18"/>
+        </w:rPr>
+        <w:t xml:space="preserve">, </w:t>
+      </w:r>
+      <w:proofErr w:type="spellStart"/>
+      <w:r>
+        <w:rPr>
+          <w:rFonts w:ascii="Menlo" w:hAnsi="Menlo"/>
+          <w:b/>
+          <w:bCs/>
+          <w:color w:val="000080"/>
+          <w:sz w:val="18"/>
+          <w:szCs w:val="18"/>
+        </w:rPr>
+        <w:t>vararg</w:t>
+      </w:r>
+      <w:proofErr w:type="spellEnd"/>
+      <w:r>
+        <w:rPr>
+          <w:rFonts w:ascii="Menlo" w:hAnsi="Menlo"/>
+          <w:b/>
+          <w:bCs/>
+          <w:color w:val="000080"/>
+          <w:sz w:val="18"/>
+          <w:szCs w:val="18"/>
+        </w:rPr>
+        <w:t xml:space="preserve"> </w:t>
+      </w:r>
+      <w:r>
+        <w:rPr>
+          <w:rFonts w:ascii="Menlo" w:hAnsi="Menlo"/>
+          <w:color w:val="000000"/>
+          <w:sz w:val="18"/>
+          <w:szCs w:val="18"/>
+        </w:rPr>
+        <w:t xml:space="preserve">numbers: </w:t>
+      </w:r>
+      <w:proofErr w:type="spellStart"/>
+      <w:r>
+        <w:rPr>
+          <w:rFonts w:ascii="Menlo" w:hAnsi="Menlo"/>
+          <w:color w:val="000000"/>
+          <w:sz w:val="18"/>
+          <w:szCs w:val="18"/>
+        </w:rPr>
+        <w:t>Int</w:t>
+      </w:r>
+      <w:proofErr w:type="spellEnd"/>
+      <w:r>
+        <w:rPr>
+          <w:rFonts w:ascii="Menlo" w:hAnsi="Menlo"/>
+          <w:color w:val="000000"/>
+          <w:sz w:val="18"/>
+          <w:szCs w:val="18"/>
+        </w:rPr>
+        <w:t xml:space="preserve">): </w:t>
+      </w:r>
+      <w:proofErr w:type="spellStart"/>
+      <w:r>
+        <w:rPr>
+          <w:rFonts w:ascii="Menlo" w:hAnsi="Menlo"/>
+          <w:color w:val="000000"/>
+          <w:sz w:val="18"/>
+          <w:szCs w:val="18"/>
+        </w:rPr>
+        <w:t>Int</w:t>
+      </w:r>
+      <w:proofErr w:type="spellEnd"/>
+      <w:r>
+        <w:rPr>
+          <w:rFonts w:ascii="Menlo" w:hAnsi="Menlo"/>
+          <w:color w:val="000000"/>
+          <w:sz w:val="18"/>
+          <w:szCs w:val="18"/>
+        </w:rPr>
+        <w:t xml:space="preserve"> {</w:t>
+      </w:r>
+      <w:r>
+        <w:rPr>
+          <w:rFonts w:ascii="Menlo" w:hAnsi="Menlo"/>
+          <w:color w:val="000000"/>
+          <w:sz w:val="18"/>
+          <w:szCs w:val="18"/>
+        </w:rPr>
+        <w:br/>
+      </w:r>
+      <w:r>
+        <w:rPr>
+          <w:rFonts w:ascii="Menlo" w:hAnsi="Menlo"/>
+          <w:color w:val="000000"/>
+          <w:sz w:val="18"/>
+          <w:szCs w:val="18"/>
+        </w:rPr>
+        <w:tab/>
+      </w:r>
+      <w:r>
+        <w:rPr>
+          <w:rFonts w:ascii="Menlo" w:hAnsi="Menlo"/>
+          <w:color w:val="000000"/>
+          <w:sz w:val="18"/>
+          <w:szCs w:val="18"/>
+        </w:rPr>
+        <w:t xml:space="preserve">    </w:t>
+      </w:r>
+      <w:proofErr w:type="spellStart"/>
+      <w:r>
+        <w:rPr>
+          <w:rFonts w:ascii="Menlo" w:hAnsi="Menlo"/>
+          <w:b/>
+          <w:bCs/>
+          <w:color w:val="000080"/>
+          <w:sz w:val="18"/>
+          <w:szCs w:val="18"/>
+        </w:rPr>
+        <w:t>var</w:t>
+      </w:r>
+      <w:proofErr w:type="spellEnd"/>
+      <w:r>
+        <w:rPr>
+          <w:rFonts w:ascii="Menlo" w:hAnsi="Menlo"/>
+          <w:b/>
+          <w:bCs/>
+          <w:color w:val="000080"/>
+          <w:sz w:val="18"/>
+          <w:szCs w:val="18"/>
+        </w:rPr>
+        <w:t xml:space="preserve"> </w:t>
+      </w:r>
+      <w:r>
+        <w:rPr>
+          <w:rFonts w:ascii="Menlo" w:hAnsi="Menlo"/>
+          <w:color w:val="000000"/>
+          <w:sz w:val="18"/>
+          <w:szCs w:val="18"/>
+        </w:rPr>
+        <w:t xml:space="preserve">sum = </w:t>
+      </w:r>
+      <w:r>
+        <w:rPr>
+          <w:rFonts w:ascii="Menlo" w:hAnsi="Menlo"/>
+          <w:color w:val="0000FF"/>
+          <w:sz w:val="18"/>
+          <w:szCs w:val="18"/>
+        </w:rPr>
+        <w:t>0</w:t>
+      </w:r>
+      <w:r>
+        <w:rPr>
+          <w:rFonts w:ascii="Menlo" w:hAnsi="Menlo"/>
+          <w:color w:val="0000FF"/>
+          <w:sz w:val="18"/>
+          <w:szCs w:val="18"/>
+        </w:rPr>
+        <w:br/>
+      </w:r>
+      <w:r>
+        <w:rPr>
+          <w:rFonts w:ascii="Menlo" w:hAnsi="Menlo"/>
+          <w:color w:val="0000FF"/>
+          <w:sz w:val="18"/>
+          <w:szCs w:val="18"/>
+        </w:rPr>
+        <w:tab/>
+      </w:r>
+      <w:r>
+        <w:rPr>
+          <w:rFonts w:ascii="Menlo" w:hAnsi="Menlo"/>
+          <w:color w:val="0000FF"/>
+          <w:sz w:val="18"/>
+          <w:szCs w:val="18"/>
+        </w:rPr>
+        <w:t xml:space="preserve">    </w:t>
+      </w:r>
+      <w:r>
+        <w:rPr>
+          <w:rFonts w:ascii="Menlo" w:hAnsi="Menlo"/>
+          <w:b/>
+          <w:bCs/>
+          <w:color w:val="000080"/>
+          <w:sz w:val="18"/>
+          <w:szCs w:val="18"/>
+        </w:rPr>
+        <w:t xml:space="preserve">for </w:t>
+      </w:r>
+      <w:r>
+        <w:rPr>
+          <w:rFonts w:ascii="Menlo" w:hAnsi="Menlo"/>
+          <w:color w:val="000000"/>
+          <w:sz w:val="18"/>
+          <w:szCs w:val="18"/>
+        </w:rPr>
+        <w:t xml:space="preserve">(number </w:t>
+      </w:r>
+      <w:r>
+        <w:rPr>
+          <w:rFonts w:ascii="Menlo" w:hAnsi="Menlo"/>
+          <w:b/>
+          <w:bCs/>
+          <w:color w:val="000080"/>
+          <w:sz w:val="18"/>
+          <w:szCs w:val="18"/>
+        </w:rPr>
+        <w:t xml:space="preserve">in </w:t>
+      </w:r>
+      <w:r>
+        <w:rPr>
+          <w:rFonts w:ascii="Menlo" w:hAnsi="Menlo"/>
+          <w:color w:val="000000"/>
+          <w:sz w:val="18"/>
+          <w:szCs w:val="18"/>
+        </w:rPr>
+        <w:t>numbers) {</w:t>
+      </w:r>
+      <w:r>
+        <w:rPr>
+          <w:rFonts w:ascii="Menlo" w:hAnsi="Menlo"/>
+          <w:color w:val="000000"/>
+          <w:sz w:val="18"/>
+          <w:szCs w:val="18"/>
+        </w:rPr>
+        <w:br/>
+      </w:r>
+      <w:r>
+        <w:rPr>
+          <w:rFonts w:ascii="Menlo" w:hAnsi="Menlo"/>
+          <w:color w:val="000000"/>
+          <w:sz w:val="18"/>
+          <w:szCs w:val="18"/>
+        </w:rPr>
+        <w:tab/>
+      </w:r>
+      <w:r>
+        <w:rPr>
+          <w:rFonts w:ascii="Menlo" w:hAnsi="Menlo"/>
+          <w:color w:val="000000"/>
+          <w:sz w:val="18"/>
+          <w:szCs w:val="18"/>
+        </w:rPr>
+        <w:t xml:space="preserve">        sum += number</w:t>
+      </w:r>
+      <w:r>
+        <w:rPr>
+          <w:rFonts w:ascii="Menlo" w:hAnsi="Menlo"/>
+          <w:color w:val="000000"/>
+          <w:sz w:val="18"/>
+          <w:szCs w:val="18"/>
+        </w:rPr>
+        <w:br/>
+        <w:t xml:space="preserve"> </w:t>
+      </w:r>
+      <w:r>
+        <w:rPr>
+          <w:rFonts w:ascii="Menlo" w:hAnsi="Menlo"/>
+          <w:color w:val="000000"/>
+          <w:sz w:val="18"/>
+          <w:szCs w:val="18"/>
+        </w:rPr>
+        <w:tab/>
+      </w:r>
+      <w:r>
+        <w:rPr>
+          <w:rFonts w:ascii="Menlo" w:hAnsi="Menlo"/>
+          <w:color w:val="000000"/>
+          <w:sz w:val="18"/>
+          <w:szCs w:val="18"/>
+        </w:rPr>
+        <w:t xml:space="preserve">   }</w:t>
+      </w:r>
+      <w:r>
+        <w:rPr>
+          <w:rFonts w:ascii="Menlo" w:hAnsi="Menlo"/>
+          <w:color w:val="000000"/>
+          <w:sz w:val="18"/>
+          <w:szCs w:val="18"/>
+        </w:rPr>
+        <w:br/>
+      </w:r>
+      <w:r>
+        <w:rPr>
+          <w:rFonts w:ascii="Menlo" w:hAnsi="Menlo"/>
+          <w:color w:val="000000"/>
+          <w:sz w:val="18"/>
+          <w:szCs w:val="18"/>
+        </w:rPr>
+        <w:tab/>
+      </w:r>
+      <w:r>
+        <w:rPr>
+          <w:rFonts w:ascii="Menlo" w:hAnsi="Menlo"/>
+          <w:color w:val="000000"/>
+          <w:sz w:val="18"/>
+          <w:szCs w:val="18"/>
+        </w:rPr>
+        <w:t xml:space="preserve">    </w:t>
+      </w:r>
+      <w:proofErr w:type="spellStart"/>
+      <w:r>
+        <w:rPr>
+          <w:rFonts w:ascii="Menlo" w:hAnsi="Menlo"/>
+          <w:i/>
+          <w:iCs/>
+          <w:color w:val="000000"/>
+          <w:sz w:val="18"/>
+          <w:szCs w:val="18"/>
+        </w:rPr>
+        <w:t>println</w:t>
+      </w:r>
+      <w:proofErr w:type="spellEnd"/>
+      <w:r>
+        <w:rPr>
+          <w:rFonts w:ascii="Menlo" w:hAnsi="Menlo"/>
+          <w:color w:val="000000"/>
+          <w:sz w:val="18"/>
+          <w:szCs w:val="18"/>
+        </w:rPr>
+        <w:t>(</w:t>
+      </w:r>
+      <w:proofErr w:type="spellStart"/>
+      <w:r>
+        <w:rPr>
+          <w:rFonts w:ascii="Menlo" w:hAnsi="Menlo"/>
+          <w:color w:val="000000"/>
+          <w:sz w:val="18"/>
+          <w:szCs w:val="18"/>
+        </w:rPr>
+        <w:t>numbers.toString</w:t>
+      </w:r>
+      <w:proofErr w:type="spellEnd"/>
+      <w:r>
+        <w:rPr>
+          <w:rFonts w:ascii="Menlo" w:hAnsi="Menlo"/>
+          <w:color w:val="000000"/>
+          <w:sz w:val="18"/>
+          <w:szCs w:val="18"/>
+        </w:rPr>
+        <w:t>())</w:t>
+      </w:r>
+      <w:r>
+        <w:rPr>
+          <w:rFonts w:ascii="Menlo" w:hAnsi="Menlo"/>
+          <w:color w:val="000000"/>
+          <w:sz w:val="18"/>
+          <w:szCs w:val="18"/>
+        </w:rPr>
+        <w:br/>
+        <w:t xml:space="preserve"> </w:t>
+      </w:r>
+      <w:r>
+        <w:rPr>
+          <w:rFonts w:ascii="Menlo" w:hAnsi="Menlo"/>
+          <w:color w:val="000000"/>
+          <w:sz w:val="18"/>
+          <w:szCs w:val="18"/>
+        </w:rPr>
+        <w:tab/>
+      </w:r>
+      <w:r>
+        <w:rPr>
+          <w:rFonts w:ascii="Menlo" w:hAnsi="Menlo"/>
+          <w:color w:val="000000"/>
+          <w:sz w:val="18"/>
+          <w:szCs w:val="18"/>
+        </w:rPr>
+        <w:t xml:space="preserve">   </w:t>
+      </w:r>
+      <w:r>
+        <w:rPr>
+          <w:rFonts w:ascii="Menlo" w:hAnsi="Menlo"/>
+          <w:b/>
+          <w:bCs/>
+          <w:color w:val="000080"/>
+          <w:sz w:val="18"/>
+          <w:szCs w:val="18"/>
+        </w:rPr>
+        <w:t xml:space="preserve">return </w:t>
+      </w:r>
+      <w:r>
+        <w:rPr>
+          <w:rFonts w:ascii="Menlo" w:hAnsi="Menlo"/>
+          <w:color w:val="000000"/>
+          <w:sz w:val="18"/>
+          <w:szCs w:val="18"/>
+        </w:rPr>
+        <w:t>sum</w:t>
+      </w:r>
+      <w:r>
+        <w:rPr>
+          <w:rFonts w:ascii="Menlo" w:hAnsi="Menlo"/>
+          <w:color w:val="000000"/>
+          <w:sz w:val="18"/>
+          <w:szCs w:val="18"/>
+        </w:rPr>
+        <w:br/>
+      </w:r>
+      <w:r>
+        <w:rPr>
+          <w:rFonts w:ascii="Menlo" w:hAnsi="Menlo"/>
+          <w:color w:val="000000"/>
+          <w:sz w:val="18"/>
+          <w:szCs w:val="18"/>
+        </w:rPr>
+        <w:tab/>
+      </w:r>
+      <w:r>
+        <w:rPr>
+          <w:rFonts w:ascii="Menlo" w:hAnsi="Menlo"/>
+          <w:color w:val="000000"/>
+          <w:sz w:val="18"/>
+          <w:szCs w:val="18"/>
+        </w:rPr>
+        <w:t>}</w:t>
+      </w:r>
+      <w:bookmarkEnd w:id="0"/>
+    </w:p>
+    <w:p>
+      <w:pPr>
+        <w:textAlignment w:val="baseline"/>
+        <w:rPr>
+          <w:rFonts w:ascii="Times New Roman" w:hAnsi="Times New Roman" w:cs="Times New Roman"/>
+          <w:color w:val="000000"/>
+        </w:rPr>
+      </w:pPr>
+    </w:p>
+    <w:p>
+      <w:pPr>
+        <w:numPr>
+          <w:ilvl w:val="0"/>
+          <w:numId w:val="4"/>
+        </w:numPr>
+        <w:textAlignment w:val="baseline"/>
+        <w:rPr>
+          <w:rFonts w:ascii="Times New Roman" w:hAnsi="Times New Roman" w:cs="Times New Roman"/>
+          <w:color w:val="000000"/>
+        </w:rPr>
+      </w:pPr>
+      <w:r>
+        <w:rPr>
+          <w:rFonts w:ascii="Times New Roman" w:hAnsi="Times New Roman" w:cs="Times New Roman"/>
+          <w:color w:val="000000"/>
+        </w:rPr>
         <w:t xml:space="preserve">Member </w:t>
       </w:r>
       <w:proofErr w:type="gramStart"/>
@@ -2335,6 +4204,7 @@
           <w:rFonts w:ascii="Times New Roman" w:hAnsi="Times New Roman" w:cs="Times New Roman"/>
           <w:color w:val="000000"/>
         </w:rPr>
+        <w:lastRenderedPageBreak/>
         <w:t xml:space="preserve">Local function: </w:t>
       </w:r>
       <w:proofErr w:type="spellStart"/>
@@ -3352,7 +5222,6 @@
           <w:rFonts w:ascii="Times New Roman" w:hAnsi="Times New Roman" w:cs="Times New Roman"/>
           <w:color w:val="000000"/>
         </w:rPr>
-        <w:lastRenderedPageBreak/>
         <w:tab/>
       </w:r>
       <w:r>

--- a/present.docx
+++ b/present.docx
@@ -6,28 +6,186 @@
       <w:pPr>
         <w:rPr>
           <w:rFonts w:ascii="Times New Roman" w:hAnsi="Times New Roman" w:cs="Times New Roman"/>
+          <w:b/>
+          <w:bCs/>
+          <w:color w:val="000000"/>
+        </w:rPr>
+      </w:pPr>
+      <w:r>
+        <w:rPr>
+          <w:rFonts w:ascii="Times New Roman" w:hAnsi="Times New Roman" w:cs="Times New Roman"/>
+          <w:b/>
+          <w:bCs/>
+          <w:color w:val="000000"/>
+        </w:rPr>
+        <w:t> I</w:t>
+      </w:r>
+      <w:r>
+        <w:rPr>
+          <w:rFonts w:ascii="Times New Roman" w:hAnsi="Times New Roman" w:cs="Times New Roman"/>
+          <w:b/>
+          <w:bCs/>
+          <w:color w:val="000000"/>
+        </w:rPr>
+        <w:t>. Function</w:t>
+      </w:r>
+    </w:p>
+    <w:p>
+      <w:pPr>
+        <w:numPr>
+          <w:ilvl w:val="0"/>
+          <w:numId w:val="4"/>
+        </w:numPr>
+        <w:textAlignment w:val="baseline"/>
+        <w:rPr>
+          <w:rFonts w:ascii="Times New Roman" w:hAnsi="Times New Roman" w:cs="Times New Roman"/>
+          <w:color w:val="000000"/>
+        </w:rPr>
+      </w:pPr>
+      <w:r>
+        <w:rPr>
+          <w:rFonts w:ascii="Times New Roman" w:hAnsi="Times New Roman" w:cs="Times New Roman"/>
+          <w:color w:val="000000"/>
+        </w:rPr>
+        <w:t xml:space="preserve">Function Scope: </w:t>
+      </w:r>
+      <w:proofErr w:type="spellStart"/>
+      <w:r>
+        <w:rPr>
+          <w:rFonts w:ascii="Times New Roman" w:hAnsi="Times New Roman" w:cs="Times New Roman"/>
+          <w:color w:val="000000"/>
+        </w:rPr>
+        <w:t>Trong</w:t>
+      </w:r>
+      <w:proofErr w:type="spellEnd"/>
+      <w:r>
+        <w:rPr>
+          <w:rFonts w:ascii="Times New Roman" w:hAnsi="Times New Roman" w:cs="Times New Roman"/>
+          <w:color w:val="000000"/>
+        </w:rPr>
+        <w:t xml:space="preserve"> </w:t>
+      </w:r>
+      <w:proofErr w:type="spellStart"/>
+      <w:r>
+        <w:rPr>
+          <w:rFonts w:ascii="Times New Roman" w:hAnsi="Times New Roman" w:cs="Times New Roman"/>
+          <w:color w:val="000000"/>
+        </w:rPr>
+        <w:t>kotlin</w:t>
+      </w:r>
+      <w:proofErr w:type="spellEnd"/>
+      <w:r>
+        <w:rPr>
+          <w:rFonts w:ascii="Times New Roman" w:hAnsi="Times New Roman" w:cs="Times New Roman"/>
+          <w:color w:val="000000"/>
+        </w:rPr>
+        <w:t xml:space="preserve">, function </w:t>
+      </w:r>
+      <w:proofErr w:type="spellStart"/>
+      <w:r>
+        <w:rPr>
+          <w:rFonts w:ascii="Times New Roman" w:hAnsi="Times New Roman" w:cs="Times New Roman"/>
+          <w:color w:val="000000"/>
+        </w:rPr>
+        <w:t>có</w:t>
+      </w:r>
+      <w:proofErr w:type="spellEnd"/>
+      <w:r>
+        <w:rPr>
+          <w:rFonts w:ascii="Times New Roman" w:hAnsi="Times New Roman" w:cs="Times New Roman"/>
+          <w:color w:val="000000"/>
+        </w:rPr>
+        <w:t xml:space="preserve"> </w:t>
+      </w:r>
+      <w:proofErr w:type="spellStart"/>
+      <w:r>
+        <w:rPr>
+          <w:rFonts w:ascii="Times New Roman" w:hAnsi="Times New Roman" w:cs="Times New Roman"/>
+          <w:color w:val="000000"/>
+        </w:rPr>
+        <w:t>thể</w:t>
+      </w:r>
+      <w:proofErr w:type="spellEnd"/>
+      <w:r>
+        <w:rPr>
+          <w:rFonts w:ascii="Times New Roman" w:hAnsi="Times New Roman" w:cs="Times New Roman"/>
+          <w:color w:val="000000"/>
+        </w:rPr>
+        <w:t xml:space="preserve"> </w:t>
+      </w:r>
+      <w:proofErr w:type="spellStart"/>
+      <w:r>
+        <w:rPr>
+          <w:rFonts w:ascii="Times New Roman" w:hAnsi="Times New Roman" w:cs="Times New Roman"/>
+          <w:color w:val="000000"/>
+        </w:rPr>
+        <w:t>được</w:t>
+      </w:r>
+      <w:proofErr w:type="spellEnd"/>
+      <w:r>
+        <w:rPr>
+          <w:rFonts w:ascii="Times New Roman" w:hAnsi="Times New Roman" w:cs="Times New Roman"/>
+          <w:color w:val="000000"/>
+        </w:rPr>
+        <w:t xml:space="preserve"> </w:t>
+      </w:r>
+      <w:proofErr w:type="spellStart"/>
+      <w:r>
+        <w:rPr>
+          <w:rFonts w:ascii="Times New Roman" w:hAnsi="Times New Roman" w:cs="Times New Roman"/>
+          <w:color w:val="000000"/>
+        </w:rPr>
+        <w:t>khai</w:t>
+      </w:r>
+      <w:proofErr w:type="spellEnd"/>
+      <w:r>
+        <w:rPr>
+          <w:rFonts w:ascii="Times New Roman" w:hAnsi="Times New Roman" w:cs="Times New Roman"/>
+          <w:color w:val="000000"/>
+        </w:rPr>
+        <w:t xml:space="preserve"> </w:t>
+      </w:r>
+      <w:proofErr w:type="spellStart"/>
+      <w:r>
+        <w:rPr>
+          <w:rFonts w:ascii="Times New Roman" w:hAnsi="Times New Roman" w:cs="Times New Roman"/>
+          <w:color w:val="000000"/>
+        </w:rPr>
+        <w:t>báo</w:t>
+      </w:r>
+      <w:proofErr w:type="spellEnd"/>
+      <w:r>
+        <w:rPr>
+          <w:rFonts w:ascii="Times New Roman" w:hAnsi="Times New Roman" w:cs="Times New Roman"/>
+          <w:color w:val="000000"/>
+        </w:rPr>
+        <w:t xml:space="preserve"> </w:t>
+      </w:r>
+      <w:r>
+        <w:rPr>
+          <w:rFonts w:ascii="Times New Roman" w:hAnsi="Times New Roman" w:cs="Times New Roman"/>
+          <w:color w:val="000000"/>
+          <w:lang w:val="vi-VN"/>
+        </w:rPr>
+        <w:t>ở cấp độ file, tức là ta không cần phải có 1 class để chứa nó như trong java mà khai báo thẳng luôn function đó trong</w:t>
+      </w:r>
+      <w:r>
+        <w:rPr>
+          <w:rFonts w:ascii="Times New Roman" w:hAnsi="Times New Roman" w:cs="Times New Roman"/>
+          <w:color w:val="000000"/>
+          <w:lang w:val="vi-VN"/>
+        </w:rPr>
+        <w:t xml:space="preserve"> file</w:t>
+      </w:r>
+    </w:p>
+    <w:p>
+      <w:pPr>
+        <w:rPr>
+          <w:rFonts w:ascii="Times New Roman" w:hAnsi="Times New Roman" w:cs="Times New Roman"/>
           <w:sz w:val="20"/>
           <w:szCs w:val="20"/>
         </w:rPr>
       </w:pPr>
-      <w:r>
-        <w:rPr>
-          <w:rFonts w:ascii="Times New Roman" w:hAnsi="Times New Roman" w:cs="Times New Roman"/>
-          <w:b/>
-          <w:bCs/>
-          <w:color w:val="000000"/>
-        </w:rPr>
-        <w:t> I</w:t>
-      </w:r>
-      <w:r>
-        <w:rPr>
-          <w:rFonts w:ascii="Times New Roman" w:hAnsi="Times New Roman" w:cs="Times New Roman"/>
-          <w:b/>
-          <w:bCs/>
-          <w:color w:val="000000"/>
-        </w:rPr>
-        <w:t>. Function</w:t>
-      </w:r>
     </w:p>
     <w:p>
       <w:pPr>
@@ -359,6 +517,15 @@
     </w:p>
     <w:p>
       <w:pPr>
+        <w:ind w:left="720"/>
+        <w:rPr>
+          <w:rFonts w:ascii="Times New Roman" w:hAnsi="Times New Roman" w:cs="Times New Roman"/>
+          <w:color w:val="000000"/>
+        </w:rPr>
+      </w:pPr>
+    </w:p>
+    <w:p>
+      <w:pPr>
         <w:numPr>
           <w:ilvl w:val="0"/>
           <w:numId w:val="2"/>
@@ -555,6 +722,15 @@
     </w:p>
     <w:p>
       <w:pPr>
+        <w:textAlignment w:val="baseline"/>
+        <w:rPr>
+          <w:rFonts w:ascii="Times New Roman" w:hAnsi="Times New Roman" w:cs="Times New Roman"/>
+          <w:color w:val="000000"/>
+        </w:rPr>
+      </w:pPr>
+    </w:p>
+    <w:p>
+      <w:pPr>
         <w:numPr>
           <w:ilvl w:val="0"/>
           <w:numId w:val="2"/>
@@ -694,17 +870,26 @@
         <w:ind w:left="720"/>
         <w:rPr>
           <w:rFonts w:ascii="Times New Roman" w:hAnsi="Times New Roman" w:cs="Times New Roman"/>
+          <w:color w:val="000000"/>
+        </w:rPr>
+      </w:pPr>
+      <w:r>
+        <w:rPr>
+          <w:rFonts w:ascii="Times New Roman" w:hAnsi="Times New Roman" w:cs="Times New Roman"/>
+          <w:color w:val="000000"/>
+        </w:rPr>
+        <w:t>}</w:t>
+      </w:r>
+    </w:p>
+    <w:p>
+      <w:pPr>
+        <w:ind w:left="720"/>
+        <w:rPr>
+          <w:rFonts w:ascii="Times New Roman" w:hAnsi="Times New Roman" w:cs="Times New Roman"/>
           <w:sz w:val="20"/>
           <w:szCs w:val="20"/>
         </w:rPr>
       </w:pPr>
-      <w:r>
-        <w:rPr>
-          <w:rFonts w:ascii="Times New Roman" w:hAnsi="Times New Roman" w:cs="Times New Roman"/>
-          <w:color w:val="000000"/>
-        </w:rPr>
-        <w:t>}</w:t>
-      </w:r>
     </w:p>
     <w:p>
       <w:pPr>
@@ -1170,10 +1355,6 @@
     <w:p>
       <w:pPr>
         <w:pStyle w:val="HTMLPreformatted"/>
-        <w:numPr>
-          <w:ilvl w:val="0"/>
-          <w:numId w:val="3"/>
-        </w:numPr>
         <w:shd w:val="clear" w:color="auto" w:fill="FFFFFF"/>
         <w:rPr>
           <w:rFonts w:asciiTheme="minorHAnsi" w:hAnsiTheme="minorHAnsi"/>
@@ -1182,28 +1363,6 @@
           <w:szCs w:val="24"/>
         </w:rPr>
       </w:pPr>
-      <w:proofErr w:type="spellStart"/>
-      <w:proofErr w:type="gramStart"/>
-      <w:r>
-        <w:rPr>
-          <w:rFonts w:asciiTheme="minorHAnsi" w:hAnsiTheme="minorHAnsi"/>
-          <w:color w:val="000000"/>
-          <w:sz w:val="24"/>
-          <w:szCs w:val="24"/>
-        </w:rPr>
-        <w:t>getSum</w:t>
-      </w:r>
-      <w:proofErr w:type="spellEnd"/>
-      <w:proofErr w:type="gramEnd"/>
-      <w:r>
-        <w:rPr>
-          <w:rFonts w:asciiTheme="minorHAnsi" w:hAnsiTheme="minorHAnsi"/>
-          <w:color w:val="000000"/>
-          <w:sz w:val="24"/>
-          <w:szCs w:val="24"/>
-        </w:rPr>
-        <w:t>(12) // a  = 12, b = 10 =&gt; 22</w:t>
-      </w:r>
     </w:p>
     <w:p>
       <w:pPr>
@@ -1229,7 +1388,7 @@
           <w:sz w:val="24"/>
           <w:szCs w:val="24"/>
         </w:rPr>
-        <w:t>khi</w:t>
+        <w:t>getSum</w:t>
       </w:r>
       <w:proofErr w:type="spellEnd"/>
       <w:proofErr w:type="gramEnd"/>
@@ -1240,299 +1399,20 @@
           <w:sz w:val="24"/>
           <w:szCs w:val="24"/>
         </w:rPr>
-        <w:t xml:space="preserve"> call function </w:t>
-      </w:r>
-      <w:proofErr w:type="spellStart"/>
-      <w:r>
-        <w:rPr>
-          <w:rFonts w:asciiTheme="minorHAnsi" w:hAnsiTheme="minorHAnsi"/>
-          <w:color w:val="000000"/>
-          <w:sz w:val="24"/>
-          <w:szCs w:val="24"/>
-        </w:rPr>
-        <w:t>theo</w:t>
-      </w:r>
-      <w:proofErr w:type="spellEnd"/>
-      <w:r>
-        <w:rPr>
-          <w:rFonts w:asciiTheme="minorHAnsi" w:hAnsiTheme="minorHAnsi"/>
-          <w:color w:val="000000"/>
-          <w:sz w:val="24"/>
-          <w:szCs w:val="24"/>
-        </w:rPr>
-        <w:t xml:space="preserve"> </w:t>
-      </w:r>
-      <w:proofErr w:type="spellStart"/>
-      <w:r>
-        <w:rPr>
-          <w:rFonts w:asciiTheme="minorHAnsi" w:hAnsiTheme="minorHAnsi"/>
-          <w:color w:val="000000"/>
-          <w:sz w:val="24"/>
-          <w:szCs w:val="24"/>
-        </w:rPr>
-        <w:t>cả</w:t>
-      </w:r>
-      <w:proofErr w:type="spellEnd"/>
-      <w:r>
-        <w:rPr>
-          <w:rFonts w:asciiTheme="minorHAnsi" w:hAnsiTheme="minorHAnsi"/>
-          <w:color w:val="000000"/>
-          <w:sz w:val="24"/>
-          <w:szCs w:val="24"/>
-        </w:rPr>
-        <w:t xml:space="preserve"> 2 </w:t>
-      </w:r>
-      <w:proofErr w:type="spellStart"/>
-      <w:r>
-        <w:rPr>
-          <w:rFonts w:asciiTheme="minorHAnsi" w:hAnsiTheme="minorHAnsi"/>
-          <w:color w:val="000000"/>
-          <w:sz w:val="24"/>
-          <w:szCs w:val="24"/>
-        </w:rPr>
-        <w:t>cách</w:t>
-      </w:r>
-      <w:proofErr w:type="spellEnd"/>
-      <w:r>
-        <w:rPr>
-          <w:rFonts w:asciiTheme="minorHAnsi" w:hAnsiTheme="minorHAnsi"/>
-          <w:color w:val="000000"/>
-          <w:sz w:val="24"/>
-          <w:szCs w:val="24"/>
-        </w:rPr>
-        <w:t xml:space="preserve"> positional </w:t>
-      </w:r>
-      <w:proofErr w:type="spellStart"/>
-      <w:r>
-        <w:rPr>
-          <w:rFonts w:asciiTheme="minorHAnsi" w:hAnsiTheme="minorHAnsi"/>
-          <w:color w:val="000000"/>
-          <w:sz w:val="24"/>
-          <w:szCs w:val="24"/>
-        </w:rPr>
-        <w:t>và</w:t>
-      </w:r>
-      <w:proofErr w:type="spellEnd"/>
-      <w:r>
-        <w:rPr>
-          <w:rFonts w:asciiTheme="minorHAnsi" w:hAnsiTheme="minorHAnsi"/>
-          <w:color w:val="000000"/>
-          <w:sz w:val="24"/>
-          <w:szCs w:val="24"/>
-        </w:rPr>
-        <w:t xml:space="preserve"> name arguments </w:t>
-      </w:r>
-      <w:proofErr w:type="spellStart"/>
-      <w:r>
-        <w:rPr>
-          <w:rFonts w:asciiTheme="minorHAnsi" w:hAnsiTheme="minorHAnsi"/>
-          <w:color w:val="000000"/>
-          <w:sz w:val="24"/>
-          <w:szCs w:val="24"/>
-        </w:rPr>
-        <w:t>thì</w:t>
-      </w:r>
-      <w:proofErr w:type="spellEnd"/>
-      <w:r>
-        <w:rPr>
-          <w:rFonts w:asciiTheme="minorHAnsi" w:hAnsiTheme="minorHAnsi"/>
-          <w:color w:val="000000"/>
-          <w:sz w:val="24"/>
-          <w:szCs w:val="24"/>
-        </w:rPr>
-        <w:t xml:space="preserve"> parameter </w:t>
-      </w:r>
-      <w:proofErr w:type="spellStart"/>
-      <w:r>
-        <w:rPr>
-          <w:rFonts w:asciiTheme="minorHAnsi" w:hAnsiTheme="minorHAnsi"/>
-          <w:color w:val="000000"/>
-          <w:sz w:val="24"/>
-          <w:szCs w:val="24"/>
-        </w:rPr>
-        <w:t>của</w:t>
-      </w:r>
-      <w:proofErr w:type="spellEnd"/>
-      <w:r>
-        <w:rPr>
-          <w:rFonts w:asciiTheme="minorHAnsi" w:hAnsiTheme="minorHAnsi"/>
-          <w:color w:val="000000"/>
-          <w:sz w:val="24"/>
-          <w:szCs w:val="24"/>
-        </w:rPr>
-        <w:t xml:space="preserve"> positional </w:t>
-      </w:r>
-      <w:proofErr w:type="spellStart"/>
-      <w:r>
-        <w:rPr>
-          <w:rFonts w:asciiTheme="minorHAnsi" w:hAnsiTheme="minorHAnsi"/>
-          <w:color w:val="000000"/>
-          <w:sz w:val="24"/>
-          <w:szCs w:val="24"/>
-        </w:rPr>
-        <w:t>luôn</w:t>
-      </w:r>
-      <w:proofErr w:type="spellEnd"/>
-      <w:r>
-        <w:rPr>
-          <w:rFonts w:asciiTheme="minorHAnsi" w:hAnsiTheme="minorHAnsi"/>
-          <w:color w:val="000000"/>
-          <w:sz w:val="24"/>
-          <w:szCs w:val="24"/>
-        </w:rPr>
-        <w:t xml:space="preserve"> </w:t>
-      </w:r>
-      <w:proofErr w:type="spellStart"/>
-      <w:r>
-        <w:rPr>
-          <w:rFonts w:asciiTheme="minorHAnsi" w:hAnsiTheme="minorHAnsi"/>
-          <w:color w:val="000000"/>
-          <w:sz w:val="24"/>
-          <w:szCs w:val="24"/>
-        </w:rPr>
-        <w:t>luôn</w:t>
-      </w:r>
-      <w:proofErr w:type="spellEnd"/>
-      <w:r>
-        <w:rPr>
-          <w:rFonts w:asciiTheme="minorHAnsi" w:hAnsiTheme="minorHAnsi"/>
-          <w:color w:val="000000"/>
-          <w:sz w:val="24"/>
-          <w:szCs w:val="24"/>
-        </w:rPr>
-        <w:t xml:space="preserve"> </w:t>
-      </w:r>
-      <w:proofErr w:type="spellStart"/>
-      <w:r>
-        <w:rPr>
-          <w:rFonts w:asciiTheme="minorHAnsi" w:hAnsiTheme="minorHAnsi"/>
-          <w:color w:val="000000"/>
-          <w:sz w:val="24"/>
-          <w:szCs w:val="24"/>
-        </w:rPr>
-        <w:t>phải</w:t>
-      </w:r>
-      <w:proofErr w:type="spellEnd"/>
-      <w:r>
-        <w:rPr>
-          <w:rFonts w:asciiTheme="minorHAnsi" w:hAnsiTheme="minorHAnsi"/>
-          <w:color w:val="000000"/>
-          <w:sz w:val="24"/>
-          <w:szCs w:val="24"/>
-        </w:rPr>
-        <w:t xml:space="preserve"> </w:t>
-      </w:r>
-      <w:proofErr w:type="spellStart"/>
-      <w:r>
-        <w:rPr>
-          <w:rFonts w:asciiTheme="minorHAnsi" w:hAnsiTheme="minorHAnsi"/>
-          <w:color w:val="000000"/>
-          <w:sz w:val="24"/>
-          <w:szCs w:val="24"/>
-        </w:rPr>
-        <w:t>được</w:t>
-      </w:r>
-      <w:proofErr w:type="spellEnd"/>
-      <w:r>
-        <w:rPr>
-          <w:rFonts w:asciiTheme="minorHAnsi" w:hAnsiTheme="minorHAnsi"/>
-          <w:color w:val="000000"/>
-          <w:sz w:val="24"/>
-          <w:szCs w:val="24"/>
-        </w:rPr>
-        <w:t xml:space="preserve"> </w:t>
-      </w:r>
-      <w:proofErr w:type="spellStart"/>
-      <w:r>
-        <w:rPr>
-          <w:rFonts w:asciiTheme="minorHAnsi" w:hAnsiTheme="minorHAnsi"/>
-          <w:color w:val="000000"/>
-          <w:sz w:val="24"/>
-          <w:szCs w:val="24"/>
-        </w:rPr>
-        <w:t>đặt</w:t>
-      </w:r>
-      <w:proofErr w:type="spellEnd"/>
-      <w:r>
-        <w:rPr>
-          <w:rFonts w:asciiTheme="minorHAnsi" w:hAnsiTheme="minorHAnsi"/>
-          <w:color w:val="000000"/>
-          <w:sz w:val="24"/>
-          <w:szCs w:val="24"/>
-        </w:rPr>
-        <w:t xml:space="preserve"> </w:t>
-      </w:r>
-      <w:proofErr w:type="spellStart"/>
-      <w:r>
-        <w:rPr>
-          <w:rFonts w:asciiTheme="minorHAnsi" w:hAnsiTheme="minorHAnsi"/>
-          <w:color w:val="000000"/>
-          <w:sz w:val="24"/>
-          <w:szCs w:val="24"/>
-        </w:rPr>
-        <w:t>trước</w:t>
-      </w:r>
-      <w:proofErr w:type="spellEnd"/>
-      <w:r>
-        <w:rPr>
-          <w:rFonts w:asciiTheme="minorHAnsi" w:hAnsiTheme="minorHAnsi"/>
-          <w:color w:val="000000"/>
-          <w:sz w:val="24"/>
-          <w:szCs w:val="24"/>
-        </w:rPr>
-        <w:t xml:space="preserve"> </w:t>
-      </w:r>
-      <w:proofErr w:type="spellStart"/>
-      <w:r>
-        <w:rPr>
-          <w:rFonts w:asciiTheme="minorHAnsi" w:hAnsiTheme="minorHAnsi"/>
-          <w:color w:val="000000"/>
-          <w:sz w:val="24"/>
-          <w:szCs w:val="24"/>
-        </w:rPr>
-        <w:t>cái</w:t>
-      </w:r>
-      <w:proofErr w:type="spellEnd"/>
-      <w:r>
-        <w:rPr>
-          <w:rFonts w:asciiTheme="minorHAnsi" w:hAnsiTheme="minorHAnsi"/>
-          <w:color w:val="000000"/>
-          <w:sz w:val="24"/>
-          <w:szCs w:val="24"/>
-        </w:rPr>
-        <w:t xml:space="preserve"> name arguments </w:t>
-      </w:r>
-      <w:proofErr w:type="spellStart"/>
-      <w:r>
-        <w:rPr>
-          <w:rFonts w:asciiTheme="minorHAnsi" w:hAnsiTheme="minorHAnsi"/>
-          <w:color w:val="000000"/>
-          <w:sz w:val="24"/>
-          <w:szCs w:val="24"/>
-        </w:rPr>
-        <w:t>đầu</w:t>
-      </w:r>
-      <w:proofErr w:type="spellEnd"/>
-      <w:r>
-        <w:rPr>
-          <w:rFonts w:asciiTheme="minorHAnsi" w:hAnsiTheme="minorHAnsi"/>
-          <w:color w:val="000000"/>
-          <w:sz w:val="24"/>
-          <w:szCs w:val="24"/>
-        </w:rPr>
-        <w:t xml:space="preserve"> </w:t>
-      </w:r>
-      <w:proofErr w:type="spellStart"/>
-      <w:r>
-        <w:rPr>
-          <w:rFonts w:asciiTheme="minorHAnsi" w:hAnsiTheme="minorHAnsi"/>
-          <w:color w:val="000000"/>
-          <w:sz w:val="24"/>
-          <w:szCs w:val="24"/>
-        </w:rPr>
-        <w:t>tiên</w:t>
-      </w:r>
-      <w:proofErr w:type="spellEnd"/>
+        <w:t>(12) // a  = 12, b = 10 =&gt; 22</w:t>
+      </w:r>
+    </w:p>
+    <w:p>
+      <w:pPr>
+        <w:pStyle w:val="HTMLPreformatted"/>
+        <w:shd w:val="clear" w:color="auto" w:fill="FFFFFF"/>
+        <w:rPr>
+          <w:rFonts w:asciiTheme="minorHAnsi" w:hAnsiTheme="minorHAnsi"/>
+          <w:color w:val="000000"/>
+          <w:sz w:val="24"/>
+          <w:szCs w:val="24"/>
+        </w:rPr>
+      </w:pPr>
     </w:p>
     <w:p>
       <w:pPr>
@@ -1569,7 +1449,87 @@
           <w:sz w:val="24"/>
           <w:szCs w:val="24"/>
         </w:rPr>
-        <w:t xml:space="preserve"> override method </w:t>
+        <w:t xml:space="preserve"> call function </w:t>
+      </w:r>
+      <w:proofErr w:type="spellStart"/>
+      <w:r>
+        <w:rPr>
+          <w:rFonts w:asciiTheme="minorHAnsi" w:hAnsiTheme="minorHAnsi"/>
+          <w:color w:val="000000"/>
+          <w:sz w:val="24"/>
+          <w:szCs w:val="24"/>
+        </w:rPr>
+        <w:t>theo</w:t>
+      </w:r>
+      <w:proofErr w:type="spellEnd"/>
+      <w:r>
+        <w:rPr>
+          <w:rFonts w:asciiTheme="minorHAnsi" w:hAnsiTheme="minorHAnsi"/>
+          <w:color w:val="000000"/>
+          <w:sz w:val="24"/>
+          <w:szCs w:val="24"/>
+        </w:rPr>
+        <w:t xml:space="preserve"> </w:t>
+      </w:r>
+      <w:proofErr w:type="spellStart"/>
+      <w:r>
+        <w:rPr>
+          <w:rFonts w:asciiTheme="minorHAnsi" w:hAnsiTheme="minorHAnsi"/>
+          <w:color w:val="000000"/>
+          <w:sz w:val="24"/>
+          <w:szCs w:val="24"/>
+        </w:rPr>
+        <w:t>cả</w:t>
+      </w:r>
+      <w:proofErr w:type="spellEnd"/>
+      <w:r>
+        <w:rPr>
+          <w:rFonts w:asciiTheme="minorHAnsi" w:hAnsiTheme="minorHAnsi"/>
+          <w:color w:val="000000"/>
+          <w:sz w:val="24"/>
+          <w:szCs w:val="24"/>
+        </w:rPr>
+        <w:t xml:space="preserve"> 2 </w:t>
+      </w:r>
+      <w:proofErr w:type="spellStart"/>
+      <w:r>
+        <w:rPr>
+          <w:rFonts w:asciiTheme="minorHAnsi" w:hAnsiTheme="minorHAnsi"/>
+          <w:color w:val="000000"/>
+          <w:sz w:val="24"/>
+          <w:szCs w:val="24"/>
+        </w:rPr>
+        <w:t>cách</w:t>
+      </w:r>
+      <w:proofErr w:type="spellEnd"/>
+      <w:r>
+        <w:rPr>
+          <w:rFonts w:asciiTheme="minorHAnsi" w:hAnsiTheme="minorHAnsi"/>
+          <w:color w:val="000000"/>
+          <w:sz w:val="24"/>
+          <w:szCs w:val="24"/>
+        </w:rPr>
+        <w:t xml:space="preserve"> positional </w:t>
+      </w:r>
+      <w:proofErr w:type="spellStart"/>
+      <w:r>
+        <w:rPr>
+          <w:rFonts w:asciiTheme="minorHAnsi" w:hAnsiTheme="minorHAnsi"/>
+          <w:color w:val="000000"/>
+          <w:sz w:val="24"/>
+          <w:szCs w:val="24"/>
+        </w:rPr>
+        <w:t>và</w:t>
+      </w:r>
+      <w:proofErr w:type="spellEnd"/>
+      <w:r>
+        <w:rPr>
+          <w:rFonts w:asciiTheme="minorHAnsi" w:hAnsiTheme="minorHAnsi"/>
+          <w:color w:val="000000"/>
+          <w:sz w:val="24"/>
+          <w:szCs w:val="24"/>
+        </w:rPr>
+        <w:t xml:space="preserve"> name arguments </w:t>
       </w:r>
       <w:proofErr w:type="spellStart"/>
       <w:r>
@@ -1589,600 +1549,199 @@
           <w:sz w:val="24"/>
           <w:szCs w:val="24"/>
         </w:rPr>
-        <w:t xml:space="preserve"> 2 method </w:t>
-      </w:r>
-      <w:proofErr w:type="spellStart"/>
-      <w:r>
-        <w:rPr>
-          <w:rFonts w:asciiTheme="minorHAnsi" w:hAnsiTheme="minorHAnsi"/>
-          <w:color w:val="000000"/>
-          <w:sz w:val="24"/>
-          <w:szCs w:val="24"/>
-        </w:rPr>
-        <w:t>đó</w:t>
-      </w:r>
-      <w:proofErr w:type="spellEnd"/>
-      <w:r>
-        <w:rPr>
-          <w:rFonts w:asciiTheme="minorHAnsi" w:hAnsiTheme="minorHAnsi"/>
-          <w:color w:val="000000"/>
-          <w:sz w:val="24"/>
-          <w:szCs w:val="24"/>
-        </w:rPr>
-        <w:t xml:space="preserve"> </w:t>
-      </w:r>
-      <w:proofErr w:type="spellStart"/>
-      <w:r>
-        <w:rPr>
-          <w:rFonts w:asciiTheme="minorHAnsi" w:hAnsiTheme="minorHAnsi"/>
-          <w:color w:val="000000"/>
-          <w:sz w:val="24"/>
-          <w:szCs w:val="24"/>
-        </w:rPr>
-        <w:t>sẽ</w:t>
-      </w:r>
-      <w:proofErr w:type="spellEnd"/>
-      <w:r>
-        <w:rPr>
-          <w:rFonts w:asciiTheme="minorHAnsi" w:hAnsiTheme="minorHAnsi"/>
-          <w:color w:val="000000"/>
-          <w:sz w:val="24"/>
-          <w:szCs w:val="24"/>
-        </w:rPr>
-        <w:t xml:space="preserve"> </w:t>
-      </w:r>
-      <w:proofErr w:type="spellStart"/>
-      <w:r>
-        <w:rPr>
-          <w:rFonts w:asciiTheme="minorHAnsi" w:hAnsiTheme="minorHAnsi"/>
-          <w:color w:val="000000"/>
-          <w:sz w:val="24"/>
-          <w:szCs w:val="24"/>
-        </w:rPr>
-        <w:t>cùng</w:t>
-      </w:r>
-      <w:proofErr w:type="spellEnd"/>
-      <w:r>
-        <w:rPr>
-          <w:rFonts w:asciiTheme="minorHAnsi" w:hAnsiTheme="minorHAnsi"/>
-          <w:color w:val="000000"/>
-          <w:sz w:val="24"/>
-          <w:szCs w:val="24"/>
-        </w:rPr>
-        <w:t xml:space="preserve"> </w:t>
-      </w:r>
-      <w:proofErr w:type="spellStart"/>
-      <w:r>
-        <w:rPr>
-          <w:rFonts w:asciiTheme="minorHAnsi" w:hAnsiTheme="minorHAnsi"/>
-          <w:color w:val="000000"/>
-          <w:sz w:val="24"/>
-          <w:szCs w:val="24"/>
-        </w:rPr>
-        <w:t>sử</w:t>
-      </w:r>
-      <w:proofErr w:type="spellEnd"/>
-      <w:r>
-        <w:rPr>
-          <w:rFonts w:asciiTheme="minorHAnsi" w:hAnsiTheme="minorHAnsi"/>
-          <w:color w:val="000000"/>
-          <w:sz w:val="24"/>
-          <w:szCs w:val="24"/>
-        </w:rPr>
-        <w:t xml:space="preserve"> </w:t>
-      </w:r>
-      <w:proofErr w:type="spellStart"/>
-      <w:r>
-        <w:rPr>
-          <w:rFonts w:asciiTheme="minorHAnsi" w:hAnsiTheme="minorHAnsi"/>
-          <w:color w:val="000000"/>
-          <w:sz w:val="24"/>
-          <w:szCs w:val="24"/>
-        </w:rPr>
-        <w:t>dụng</w:t>
-      </w:r>
-      <w:proofErr w:type="spellEnd"/>
-      <w:r>
-        <w:rPr>
-          <w:rFonts w:asciiTheme="minorHAnsi" w:hAnsiTheme="minorHAnsi"/>
-          <w:color w:val="000000"/>
-          <w:sz w:val="24"/>
-          <w:szCs w:val="24"/>
-        </w:rPr>
-        <w:t xml:space="preserve"> 1 default argument, </w:t>
-      </w:r>
-      <w:proofErr w:type="spellStart"/>
-      <w:r>
-        <w:rPr>
-          <w:rFonts w:asciiTheme="minorHAnsi" w:hAnsiTheme="minorHAnsi"/>
-          <w:color w:val="000000"/>
-          <w:sz w:val="24"/>
-          <w:szCs w:val="24"/>
-        </w:rPr>
-        <w:t>và</w:t>
-      </w:r>
-      <w:proofErr w:type="spellEnd"/>
-      <w:r>
-        <w:rPr>
-          <w:rFonts w:asciiTheme="minorHAnsi" w:hAnsiTheme="minorHAnsi"/>
-          <w:color w:val="000000"/>
-          <w:sz w:val="24"/>
-          <w:szCs w:val="24"/>
-        </w:rPr>
-        <w:t xml:space="preserve"> </w:t>
-      </w:r>
-      <w:proofErr w:type="spellStart"/>
-      <w:r>
-        <w:rPr>
-          <w:rFonts w:asciiTheme="minorHAnsi" w:hAnsiTheme="minorHAnsi"/>
-          <w:color w:val="000000"/>
-          <w:sz w:val="24"/>
-          <w:szCs w:val="24"/>
-        </w:rPr>
-        <w:t>ko</w:t>
-      </w:r>
-      <w:proofErr w:type="spellEnd"/>
-      <w:r>
-        <w:rPr>
-          <w:rFonts w:asciiTheme="minorHAnsi" w:hAnsiTheme="minorHAnsi"/>
-          <w:color w:val="000000"/>
-          <w:sz w:val="24"/>
-          <w:szCs w:val="24"/>
-        </w:rPr>
-        <w:t xml:space="preserve"> </w:t>
-      </w:r>
-      <w:proofErr w:type="spellStart"/>
-      <w:r>
-        <w:rPr>
-          <w:rFonts w:asciiTheme="minorHAnsi" w:hAnsiTheme="minorHAnsi"/>
-          <w:color w:val="000000"/>
-          <w:sz w:val="24"/>
-          <w:szCs w:val="24"/>
-        </w:rPr>
-        <w:t>khai</w:t>
-      </w:r>
-      <w:proofErr w:type="spellEnd"/>
-      <w:r>
-        <w:rPr>
-          <w:rFonts w:asciiTheme="minorHAnsi" w:hAnsiTheme="minorHAnsi"/>
-          <w:color w:val="000000"/>
-          <w:sz w:val="24"/>
-          <w:szCs w:val="24"/>
-        </w:rPr>
-        <w:t xml:space="preserve"> </w:t>
-      </w:r>
-      <w:proofErr w:type="spellStart"/>
-      <w:r>
-        <w:rPr>
-          <w:rFonts w:asciiTheme="minorHAnsi" w:hAnsiTheme="minorHAnsi"/>
-          <w:color w:val="000000"/>
-          <w:sz w:val="24"/>
-          <w:szCs w:val="24"/>
-        </w:rPr>
-        <w:t>báo</w:t>
-      </w:r>
-      <w:proofErr w:type="spellEnd"/>
-      <w:r>
-        <w:rPr>
-          <w:rFonts w:asciiTheme="minorHAnsi" w:hAnsiTheme="minorHAnsi"/>
-          <w:color w:val="000000"/>
-          <w:sz w:val="24"/>
-          <w:szCs w:val="24"/>
-        </w:rPr>
-        <w:t xml:space="preserve"> </w:t>
-      </w:r>
-      <w:proofErr w:type="spellStart"/>
-      <w:r>
-        <w:rPr>
-          <w:rFonts w:asciiTheme="minorHAnsi" w:hAnsiTheme="minorHAnsi"/>
-          <w:color w:val="000000"/>
-          <w:sz w:val="24"/>
-          <w:szCs w:val="24"/>
-        </w:rPr>
-        <w:t>lại</w:t>
-      </w:r>
-      <w:proofErr w:type="spellEnd"/>
-      <w:r>
-        <w:rPr>
-          <w:rFonts w:asciiTheme="minorHAnsi" w:hAnsiTheme="minorHAnsi"/>
-          <w:color w:val="000000"/>
-          <w:sz w:val="24"/>
-          <w:szCs w:val="24"/>
-        </w:rPr>
-        <w:t xml:space="preserve"> ở method con </w:t>
-      </w:r>
-      <w:proofErr w:type="spellStart"/>
-      <w:r>
-        <w:rPr>
-          <w:rFonts w:asciiTheme="minorHAnsi" w:hAnsiTheme="minorHAnsi"/>
-          <w:color w:val="000000"/>
-          <w:sz w:val="24"/>
-          <w:szCs w:val="24"/>
-        </w:rPr>
-        <w:t>nữa</w:t>
-      </w:r>
-      <w:proofErr w:type="spellEnd"/>
-      <w:r>
-        <w:rPr>
-          <w:rFonts w:asciiTheme="minorHAnsi" w:hAnsiTheme="minorHAnsi"/>
-          <w:color w:val="000000"/>
-          <w:sz w:val="24"/>
-          <w:szCs w:val="24"/>
-        </w:rPr>
-        <w:t>.</w:t>
-      </w:r>
-    </w:p>
-    <w:p>
-      <w:pPr>
-        <w:numPr>
-          <w:ilvl w:val="0"/>
-          <w:numId w:val="3"/>
-        </w:numPr>
-        <w:textAlignment w:val="baseline"/>
-        <w:rPr>
-          <w:rFonts w:ascii="Times New Roman" w:hAnsi="Times New Roman" w:cs="Times New Roman"/>
-          <w:color w:val="000000"/>
-        </w:rPr>
-      </w:pPr>
-      <w:proofErr w:type="spellStart"/>
-      <w:r>
-        <w:rPr>
-          <w:rFonts w:ascii="Times New Roman" w:hAnsi="Times New Roman" w:cs="Times New Roman"/>
-          <w:color w:val="000000"/>
-        </w:rPr>
-        <w:t>đối</w:t>
-      </w:r>
-      <w:proofErr w:type="spellEnd"/>
-      <w:r>
-        <w:rPr>
-          <w:rFonts w:ascii="Times New Roman" w:hAnsi="Times New Roman" w:cs="Times New Roman"/>
-          <w:color w:val="000000"/>
-        </w:rPr>
-        <w:t xml:space="preserve"> </w:t>
-      </w:r>
-      <w:proofErr w:type="spellStart"/>
-      <w:r>
-        <w:rPr>
-          <w:rFonts w:ascii="Times New Roman" w:hAnsi="Times New Roman" w:cs="Times New Roman"/>
-          <w:color w:val="000000"/>
-        </w:rPr>
-        <w:t>với</w:t>
-      </w:r>
-      <w:proofErr w:type="spellEnd"/>
-      <w:r>
-        <w:rPr>
-          <w:rFonts w:ascii="Times New Roman" w:hAnsi="Times New Roman" w:cs="Times New Roman"/>
-          <w:color w:val="000000"/>
-        </w:rPr>
-        <w:t xml:space="preserve"> single-expression function</w:t>
-      </w:r>
-      <w:r>
-        <w:rPr>
-          <w:rFonts w:ascii="Times New Roman" w:hAnsi="Times New Roman" w:cs="Times New Roman"/>
-          <w:color w:val="000000"/>
-        </w:rPr>
-        <w:t xml:space="preserve"> (function </w:t>
-      </w:r>
-      <w:proofErr w:type="spellStart"/>
-      <w:r>
-        <w:rPr>
-          <w:rFonts w:ascii="Times New Roman" w:hAnsi="Times New Roman" w:cs="Times New Roman"/>
-          <w:color w:val="000000"/>
-        </w:rPr>
-        <w:t>chỉ</w:t>
-      </w:r>
-      <w:proofErr w:type="spellEnd"/>
-      <w:r>
-        <w:rPr>
-          <w:rFonts w:ascii="Times New Roman" w:hAnsi="Times New Roman" w:cs="Times New Roman"/>
-          <w:color w:val="000000"/>
-        </w:rPr>
-        <w:t xml:space="preserve"> </w:t>
-      </w:r>
-      <w:proofErr w:type="spellStart"/>
-      <w:r>
-        <w:rPr>
-          <w:rFonts w:ascii="Times New Roman" w:hAnsi="Times New Roman" w:cs="Times New Roman"/>
-          <w:color w:val="000000"/>
-        </w:rPr>
-        <w:t>có</w:t>
-      </w:r>
-      <w:proofErr w:type="spellEnd"/>
-      <w:r>
-        <w:rPr>
-          <w:rFonts w:ascii="Times New Roman" w:hAnsi="Times New Roman" w:cs="Times New Roman"/>
-          <w:color w:val="000000"/>
-        </w:rPr>
-        <w:t xml:space="preserve"> 1 </w:t>
-      </w:r>
-      <w:proofErr w:type="spellStart"/>
-      <w:r>
-        <w:rPr>
-          <w:rFonts w:ascii="Times New Roman" w:hAnsi="Times New Roman" w:cs="Times New Roman"/>
-          <w:color w:val="000000"/>
-        </w:rPr>
-        <w:t>biểu</w:t>
-      </w:r>
-      <w:proofErr w:type="spellEnd"/>
-      <w:r>
-        <w:rPr>
-          <w:rFonts w:ascii="Times New Roman" w:hAnsi="Times New Roman" w:cs="Times New Roman"/>
-          <w:color w:val="000000"/>
-        </w:rPr>
-        <w:t xml:space="preserve"> </w:t>
-      </w:r>
-      <w:proofErr w:type="spellStart"/>
-      <w:r>
-        <w:rPr>
-          <w:rFonts w:ascii="Times New Roman" w:hAnsi="Times New Roman" w:cs="Times New Roman"/>
-          <w:color w:val="000000"/>
-        </w:rPr>
-        <w:t>thức</w:t>
-      </w:r>
-      <w:proofErr w:type="spellEnd"/>
-      <w:r>
-        <w:rPr>
-          <w:rFonts w:ascii="Times New Roman" w:hAnsi="Times New Roman" w:cs="Times New Roman"/>
-          <w:color w:val="000000"/>
-        </w:rPr>
-        <w:t xml:space="preserve"> </w:t>
-      </w:r>
-      <w:proofErr w:type="spellStart"/>
-      <w:r>
-        <w:rPr>
-          <w:rFonts w:ascii="Times New Roman" w:hAnsi="Times New Roman" w:cs="Times New Roman"/>
-          <w:color w:val="000000"/>
-        </w:rPr>
-        <w:t>duy</w:t>
-      </w:r>
-      <w:proofErr w:type="spellEnd"/>
-      <w:r>
-        <w:rPr>
-          <w:rFonts w:ascii="Times New Roman" w:hAnsi="Times New Roman" w:cs="Times New Roman"/>
-          <w:color w:val="000000"/>
-        </w:rPr>
-        <w:t xml:space="preserve"> </w:t>
-      </w:r>
-      <w:proofErr w:type="spellStart"/>
-      <w:r>
-        <w:rPr>
-          <w:rFonts w:ascii="Times New Roman" w:hAnsi="Times New Roman" w:cs="Times New Roman"/>
-          <w:color w:val="000000"/>
-        </w:rPr>
-        <w:t>nhất</w:t>
-      </w:r>
-      <w:proofErr w:type="spellEnd"/>
-      <w:r>
-        <w:rPr>
-          <w:rFonts w:ascii="Times New Roman" w:hAnsi="Times New Roman" w:cs="Times New Roman"/>
-          <w:color w:val="000000"/>
-        </w:rPr>
-        <w:t>)</w:t>
-      </w:r>
-      <w:r>
-        <w:rPr>
-          <w:rFonts w:ascii="Times New Roman" w:hAnsi="Times New Roman" w:cs="Times New Roman"/>
-          <w:color w:val="000000"/>
-        </w:rPr>
-        <w:t xml:space="preserve"> </w:t>
-      </w:r>
-      <w:proofErr w:type="spellStart"/>
-      <w:r>
-        <w:rPr>
-          <w:rFonts w:ascii="Times New Roman" w:hAnsi="Times New Roman" w:cs="Times New Roman"/>
-          <w:color w:val="000000"/>
-        </w:rPr>
-        <w:t>thì</w:t>
-      </w:r>
-      <w:proofErr w:type="spellEnd"/>
-      <w:r>
-        <w:rPr>
-          <w:rFonts w:ascii="Times New Roman" w:hAnsi="Times New Roman" w:cs="Times New Roman"/>
-          <w:color w:val="000000"/>
-        </w:rPr>
-        <w:t xml:space="preserve"> ta </w:t>
-      </w:r>
-      <w:proofErr w:type="spellStart"/>
-      <w:r>
-        <w:rPr>
-          <w:rFonts w:ascii="Times New Roman" w:hAnsi="Times New Roman" w:cs="Times New Roman"/>
-          <w:color w:val="000000"/>
-        </w:rPr>
-        <w:t>có</w:t>
-      </w:r>
-      <w:proofErr w:type="spellEnd"/>
-      <w:r>
-        <w:rPr>
-          <w:rFonts w:ascii="Times New Roman" w:hAnsi="Times New Roman" w:cs="Times New Roman"/>
-          <w:color w:val="000000"/>
-        </w:rPr>
-        <w:t xml:space="preserve"> </w:t>
-      </w:r>
-      <w:proofErr w:type="spellStart"/>
-      <w:r>
-        <w:rPr>
-          <w:rFonts w:ascii="Times New Roman" w:hAnsi="Times New Roman" w:cs="Times New Roman"/>
-          <w:color w:val="000000"/>
-        </w:rPr>
-        <w:t>thể</w:t>
-      </w:r>
-      <w:proofErr w:type="spellEnd"/>
-      <w:r>
-        <w:rPr>
-          <w:rFonts w:ascii="Times New Roman" w:hAnsi="Times New Roman" w:cs="Times New Roman"/>
-          <w:color w:val="000000"/>
-        </w:rPr>
-        <w:t xml:space="preserve"> </w:t>
-      </w:r>
-      <w:proofErr w:type="spellStart"/>
-      <w:r>
-        <w:rPr>
-          <w:rFonts w:ascii="Times New Roman" w:hAnsi="Times New Roman" w:cs="Times New Roman"/>
-          <w:color w:val="000000"/>
-        </w:rPr>
-        <w:t>viết</w:t>
-      </w:r>
-      <w:proofErr w:type="spellEnd"/>
-      <w:r>
-        <w:rPr>
-          <w:rFonts w:ascii="Times New Roman" w:hAnsi="Times New Roman" w:cs="Times New Roman"/>
-          <w:color w:val="000000"/>
-        </w:rPr>
-        <w:t xml:space="preserve"> </w:t>
-      </w:r>
-      <w:proofErr w:type="spellStart"/>
-      <w:r>
-        <w:rPr>
-          <w:rFonts w:ascii="Times New Roman" w:hAnsi="Times New Roman" w:cs="Times New Roman"/>
-          <w:color w:val="000000"/>
-        </w:rPr>
-        <w:t>rút</w:t>
-      </w:r>
-      <w:proofErr w:type="spellEnd"/>
-      <w:r>
-        <w:rPr>
-          <w:rFonts w:ascii="Times New Roman" w:hAnsi="Times New Roman" w:cs="Times New Roman"/>
-          <w:color w:val="000000"/>
-        </w:rPr>
-        <w:t xml:space="preserve"> </w:t>
-      </w:r>
-      <w:proofErr w:type="spellStart"/>
-      <w:r>
-        <w:rPr>
-          <w:rFonts w:ascii="Times New Roman" w:hAnsi="Times New Roman" w:cs="Times New Roman"/>
-          <w:color w:val="000000"/>
-        </w:rPr>
-        <w:t>gọn</w:t>
-      </w:r>
-      <w:proofErr w:type="spellEnd"/>
-      <w:r>
-        <w:rPr>
-          <w:rFonts w:ascii="Times New Roman" w:hAnsi="Times New Roman" w:cs="Times New Roman"/>
-          <w:color w:val="000000"/>
-        </w:rPr>
-        <w:t xml:space="preserve"> </w:t>
-      </w:r>
-      <w:proofErr w:type="spellStart"/>
-      <w:r>
-        <w:rPr>
-          <w:rFonts w:ascii="Times New Roman" w:hAnsi="Times New Roman" w:cs="Times New Roman"/>
-          <w:color w:val="000000"/>
-        </w:rPr>
-        <w:t>như</w:t>
-      </w:r>
-      <w:proofErr w:type="spellEnd"/>
-      <w:r>
-        <w:rPr>
-          <w:rFonts w:ascii="Times New Roman" w:hAnsi="Times New Roman" w:cs="Times New Roman"/>
-          <w:color w:val="000000"/>
-        </w:rPr>
-        <w:t xml:space="preserve"> </w:t>
-      </w:r>
-      <w:proofErr w:type="spellStart"/>
-      <w:r>
-        <w:rPr>
-          <w:rFonts w:ascii="Times New Roman" w:hAnsi="Times New Roman" w:cs="Times New Roman"/>
-          <w:color w:val="000000"/>
-        </w:rPr>
-        <w:t>sau</w:t>
-      </w:r>
-      <w:proofErr w:type="spellEnd"/>
-      <w:r>
-        <w:rPr>
-          <w:rFonts w:ascii="Times New Roman" w:hAnsi="Times New Roman" w:cs="Times New Roman"/>
-          <w:color w:val="000000"/>
-        </w:rPr>
-        <w:t>:</w:t>
-      </w:r>
-    </w:p>
-    <w:p>
-      <w:pPr>
-        <w:ind w:left="720"/>
-        <w:rPr>
-          <w:rFonts w:ascii="Times New Roman" w:hAnsi="Times New Roman" w:cs="Times New Roman"/>
-          <w:color w:val="000000"/>
-        </w:rPr>
-      </w:pPr>
-      <w:proofErr w:type="gramStart"/>
-      <w:r>
-        <w:rPr>
-          <w:rFonts w:ascii="Times New Roman" w:hAnsi="Times New Roman" w:cs="Times New Roman"/>
-          <w:color w:val="000000"/>
-        </w:rPr>
-        <w:t>fun</w:t>
-      </w:r>
-      <w:proofErr w:type="gramEnd"/>
-      <w:r>
-        <w:rPr>
-          <w:rFonts w:ascii="Times New Roman" w:hAnsi="Times New Roman" w:cs="Times New Roman"/>
-          <w:color w:val="000000"/>
-        </w:rPr>
-        <w:t xml:space="preserve"> </w:t>
-      </w:r>
-      <w:proofErr w:type="spellStart"/>
-      <w:r>
-        <w:rPr>
-          <w:rFonts w:ascii="Times New Roman" w:hAnsi="Times New Roman" w:cs="Times New Roman"/>
-          <w:color w:val="000000"/>
-        </w:rPr>
-        <w:t>getSum</w:t>
-      </w:r>
-      <w:proofErr w:type="spellEnd"/>
-      <w:r>
-        <w:rPr>
-          <w:rFonts w:ascii="Times New Roman" w:hAnsi="Times New Roman" w:cs="Times New Roman"/>
-          <w:color w:val="000000"/>
-        </w:rPr>
-        <w:t xml:space="preserve">(x : </w:t>
-      </w:r>
-      <w:proofErr w:type="spellStart"/>
-      <w:r>
-        <w:rPr>
-          <w:rFonts w:ascii="Times New Roman" w:hAnsi="Times New Roman" w:cs="Times New Roman"/>
-          <w:color w:val="000000"/>
-        </w:rPr>
-        <w:t>Int</w:t>
-      </w:r>
-      <w:proofErr w:type="spellEnd"/>
-      <w:r>
-        <w:rPr>
-          <w:rFonts w:ascii="Times New Roman" w:hAnsi="Times New Roman" w:cs="Times New Roman"/>
-          <w:color w:val="000000"/>
-        </w:rPr>
-        <w:t xml:space="preserve"> = 0, y : </w:t>
-      </w:r>
-      <w:proofErr w:type="spellStart"/>
-      <w:r>
-        <w:rPr>
-          <w:rFonts w:ascii="Times New Roman" w:hAnsi="Times New Roman" w:cs="Times New Roman"/>
-          <w:color w:val="000000"/>
-        </w:rPr>
-        <w:t>Int</w:t>
-      </w:r>
-      <w:proofErr w:type="spellEnd"/>
-      <w:r>
-        <w:rPr>
-          <w:rFonts w:ascii="Times New Roman" w:hAnsi="Times New Roman" w:cs="Times New Roman"/>
-          <w:color w:val="000000"/>
-        </w:rPr>
-        <w:t xml:space="preserve"> = 0) : </w:t>
-      </w:r>
-      <w:proofErr w:type="spellStart"/>
-      <w:r>
-        <w:rPr>
-          <w:rFonts w:ascii="Times New Roman" w:hAnsi="Times New Roman" w:cs="Times New Roman"/>
-          <w:color w:val="000000"/>
-        </w:rPr>
-        <w:t>Int</w:t>
-      </w:r>
-      <w:proofErr w:type="spellEnd"/>
-      <w:r>
-        <w:rPr>
-          <w:rFonts w:ascii="Times New Roman" w:hAnsi="Times New Roman" w:cs="Times New Roman"/>
-          <w:color w:val="000000"/>
-        </w:rPr>
-        <w:t xml:space="preserve"> = x + y</w:t>
-      </w:r>
+        <w:t xml:space="preserve"> parameter </w:t>
+      </w:r>
+      <w:proofErr w:type="spellStart"/>
+      <w:r>
+        <w:rPr>
+          <w:rFonts w:asciiTheme="minorHAnsi" w:hAnsiTheme="minorHAnsi"/>
+          <w:color w:val="000000"/>
+          <w:sz w:val="24"/>
+          <w:szCs w:val="24"/>
+        </w:rPr>
+        <w:t>của</w:t>
+      </w:r>
+      <w:proofErr w:type="spellEnd"/>
+      <w:r>
+        <w:rPr>
+          <w:rFonts w:asciiTheme="minorHAnsi" w:hAnsiTheme="minorHAnsi"/>
+          <w:color w:val="000000"/>
+          <w:sz w:val="24"/>
+          <w:szCs w:val="24"/>
+        </w:rPr>
+        <w:t xml:space="preserve"> positional </w:t>
+      </w:r>
+      <w:proofErr w:type="spellStart"/>
+      <w:r>
+        <w:rPr>
+          <w:rFonts w:asciiTheme="minorHAnsi" w:hAnsiTheme="minorHAnsi"/>
+          <w:color w:val="000000"/>
+          <w:sz w:val="24"/>
+          <w:szCs w:val="24"/>
+        </w:rPr>
+        <w:t>luôn</w:t>
+      </w:r>
+      <w:proofErr w:type="spellEnd"/>
+      <w:r>
+        <w:rPr>
+          <w:rFonts w:asciiTheme="minorHAnsi" w:hAnsiTheme="minorHAnsi"/>
+          <w:color w:val="000000"/>
+          <w:sz w:val="24"/>
+          <w:szCs w:val="24"/>
+        </w:rPr>
+        <w:t xml:space="preserve"> </w:t>
+      </w:r>
+      <w:proofErr w:type="spellStart"/>
+      <w:r>
+        <w:rPr>
+          <w:rFonts w:asciiTheme="minorHAnsi" w:hAnsiTheme="minorHAnsi"/>
+          <w:color w:val="000000"/>
+          <w:sz w:val="24"/>
+          <w:szCs w:val="24"/>
+        </w:rPr>
+        <w:t>luôn</w:t>
+      </w:r>
+      <w:proofErr w:type="spellEnd"/>
+      <w:r>
+        <w:rPr>
+          <w:rFonts w:asciiTheme="minorHAnsi" w:hAnsiTheme="minorHAnsi"/>
+          <w:color w:val="000000"/>
+          <w:sz w:val="24"/>
+          <w:szCs w:val="24"/>
+        </w:rPr>
+        <w:t xml:space="preserve"> </w:t>
+      </w:r>
+      <w:proofErr w:type="spellStart"/>
+      <w:r>
+        <w:rPr>
+          <w:rFonts w:asciiTheme="minorHAnsi" w:hAnsiTheme="minorHAnsi"/>
+          <w:color w:val="000000"/>
+          <w:sz w:val="24"/>
+          <w:szCs w:val="24"/>
+        </w:rPr>
+        <w:t>phải</w:t>
+      </w:r>
+      <w:proofErr w:type="spellEnd"/>
+      <w:r>
+        <w:rPr>
+          <w:rFonts w:asciiTheme="minorHAnsi" w:hAnsiTheme="minorHAnsi"/>
+          <w:color w:val="000000"/>
+          <w:sz w:val="24"/>
+          <w:szCs w:val="24"/>
+        </w:rPr>
+        <w:t xml:space="preserve"> </w:t>
+      </w:r>
+      <w:proofErr w:type="spellStart"/>
+      <w:r>
+        <w:rPr>
+          <w:rFonts w:asciiTheme="minorHAnsi" w:hAnsiTheme="minorHAnsi"/>
+          <w:color w:val="000000"/>
+          <w:sz w:val="24"/>
+          <w:szCs w:val="24"/>
+        </w:rPr>
+        <w:t>được</w:t>
+      </w:r>
+      <w:proofErr w:type="spellEnd"/>
+      <w:r>
+        <w:rPr>
+          <w:rFonts w:asciiTheme="minorHAnsi" w:hAnsiTheme="minorHAnsi"/>
+          <w:color w:val="000000"/>
+          <w:sz w:val="24"/>
+          <w:szCs w:val="24"/>
+        </w:rPr>
+        <w:t xml:space="preserve"> </w:t>
+      </w:r>
+      <w:proofErr w:type="spellStart"/>
+      <w:r>
+        <w:rPr>
+          <w:rFonts w:asciiTheme="minorHAnsi" w:hAnsiTheme="minorHAnsi"/>
+          <w:color w:val="000000"/>
+          <w:sz w:val="24"/>
+          <w:szCs w:val="24"/>
+        </w:rPr>
+        <w:t>đặt</w:t>
+      </w:r>
+      <w:proofErr w:type="spellEnd"/>
+      <w:r>
+        <w:rPr>
+          <w:rFonts w:asciiTheme="minorHAnsi" w:hAnsiTheme="minorHAnsi"/>
+          <w:color w:val="000000"/>
+          <w:sz w:val="24"/>
+          <w:szCs w:val="24"/>
+        </w:rPr>
+        <w:t xml:space="preserve"> </w:t>
+      </w:r>
+      <w:proofErr w:type="spellStart"/>
+      <w:r>
+        <w:rPr>
+          <w:rFonts w:asciiTheme="minorHAnsi" w:hAnsiTheme="minorHAnsi"/>
+          <w:color w:val="000000"/>
+          <w:sz w:val="24"/>
+          <w:szCs w:val="24"/>
+        </w:rPr>
+        <w:t>trước</w:t>
+      </w:r>
+      <w:proofErr w:type="spellEnd"/>
+      <w:r>
+        <w:rPr>
+          <w:rFonts w:asciiTheme="minorHAnsi" w:hAnsiTheme="minorHAnsi"/>
+          <w:color w:val="000000"/>
+          <w:sz w:val="24"/>
+          <w:szCs w:val="24"/>
+        </w:rPr>
+        <w:t xml:space="preserve"> </w:t>
+      </w:r>
+      <w:proofErr w:type="spellStart"/>
+      <w:r>
+        <w:rPr>
+          <w:rFonts w:asciiTheme="minorHAnsi" w:hAnsiTheme="minorHAnsi"/>
+          <w:color w:val="000000"/>
+          <w:sz w:val="24"/>
+          <w:szCs w:val="24"/>
+        </w:rPr>
+        <w:t>cái</w:t>
+      </w:r>
+      <w:proofErr w:type="spellEnd"/>
+      <w:r>
+        <w:rPr>
+          <w:rFonts w:asciiTheme="minorHAnsi" w:hAnsiTheme="minorHAnsi"/>
+          <w:color w:val="000000"/>
+          <w:sz w:val="24"/>
+          <w:szCs w:val="24"/>
+        </w:rPr>
+        <w:t xml:space="preserve"> name arguments </w:t>
+      </w:r>
+      <w:proofErr w:type="spellStart"/>
+      <w:r>
+        <w:rPr>
+          <w:rFonts w:asciiTheme="minorHAnsi" w:hAnsiTheme="minorHAnsi"/>
+          <w:color w:val="000000"/>
+          <w:sz w:val="24"/>
+          <w:szCs w:val="24"/>
+        </w:rPr>
+        <w:t>đầu</w:t>
+      </w:r>
+      <w:proofErr w:type="spellEnd"/>
+      <w:r>
+        <w:rPr>
+          <w:rFonts w:asciiTheme="minorHAnsi" w:hAnsiTheme="minorHAnsi"/>
+          <w:color w:val="000000"/>
+          <w:sz w:val="24"/>
+          <w:szCs w:val="24"/>
+        </w:rPr>
+        <w:t xml:space="preserve"> </w:t>
+      </w:r>
+      <w:proofErr w:type="spellStart"/>
+      <w:r>
+        <w:rPr>
+          <w:rFonts w:asciiTheme="minorHAnsi" w:hAnsiTheme="minorHAnsi"/>
+          <w:color w:val="000000"/>
+          <w:sz w:val="24"/>
+          <w:szCs w:val="24"/>
+        </w:rPr>
+        <w:t>tiên</w:t>
+      </w:r>
+      <w:proofErr w:type="spellEnd"/>
     </w:p>
     <w:p>
       <w:pPr>
@@ -2200,187 +1759,1051 @@
         </w:rPr>
       </w:pPr>
       <w:proofErr w:type="spellStart"/>
-      <w:r>
-        <w:rPr>
-          <w:rFonts w:asciiTheme="minorHAnsi" w:hAnsiTheme="minorHAnsi"/>
-          <w:color w:val="000000"/>
-          <w:sz w:val="24"/>
-          <w:szCs w:val="24"/>
-        </w:rPr>
-        <w:t>Đối</w:t>
-      </w:r>
-      <w:proofErr w:type="spellEnd"/>
-      <w:r>
-        <w:rPr>
-          <w:rFonts w:asciiTheme="minorHAnsi" w:hAnsiTheme="minorHAnsi"/>
-          <w:color w:val="000000"/>
-          <w:sz w:val="24"/>
-          <w:szCs w:val="24"/>
-        </w:rPr>
-        <w:t xml:space="preserve"> </w:t>
-      </w:r>
-      <w:proofErr w:type="spellStart"/>
-      <w:r>
-        <w:rPr>
-          <w:rFonts w:asciiTheme="minorHAnsi" w:hAnsiTheme="minorHAnsi"/>
-          <w:color w:val="000000"/>
-          <w:sz w:val="24"/>
-          <w:szCs w:val="24"/>
+      <w:proofErr w:type="gramStart"/>
+      <w:r>
+        <w:rPr>
+          <w:rFonts w:asciiTheme="minorHAnsi" w:hAnsiTheme="minorHAnsi"/>
+          <w:color w:val="000000"/>
+          <w:sz w:val="24"/>
+          <w:szCs w:val="24"/>
+        </w:rPr>
+        <w:t>khi</w:t>
+      </w:r>
+      <w:proofErr w:type="spellEnd"/>
+      <w:proofErr w:type="gramEnd"/>
+      <w:r>
+        <w:rPr>
+          <w:rFonts w:asciiTheme="minorHAnsi" w:hAnsiTheme="minorHAnsi"/>
+          <w:color w:val="000000"/>
+          <w:sz w:val="24"/>
+          <w:szCs w:val="24"/>
+        </w:rPr>
+        <w:t xml:space="preserve"> override method </w:t>
+      </w:r>
+      <w:proofErr w:type="spellStart"/>
+      <w:r>
+        <w:rPr>
+          <w:rFonts w:asciiTheme="minorHAnsi" w:hAnsiTheme="minorHAnsi"/>
+          <w:color w:val="000000"/>
+          <w:sz w:val="24"/>
+          <w:szCs w:val="24"/>
+        </w:rPr>
+        <w:t>thì</w:t>
+      </w:r>
+      <w:proofErr w:type="spellEnd"/>
+      <w:r>
+        <w:rPr>
+          <w:rFonts w:asciiTheme="minorHAnsi" w:hAnsiTheme="minorHAnsi"/>
+          <w:color w:val="000000"/>
+          <w:sz w:val="24"/>
+          <w:szCs w:val="24"/>
+        </w:rPr>
+        <w:t xml:space="preserve"> 2 method </w:t>
+      </w:r>
+      <w:proofErr w:type="spellStart"/>
+      <w:r>
+        <w:rPr>
+          <w:rFonts w:asciiTheme="minorHAnsi" w:hAnsiTheme="minorHAnsi"/>
+          <w:color w:val="000000"/>
+          <w:sz w:val="24"/>
+          <w:szCs w:val="24"/>
+        </w:rPr>
+        <w:t>đó</w:t>
+      </w:r>
+      <w:proofErr w:type="spellEnd"/>
+      <w:r>
+        <w:rPr>
+          <w:rFonts w:asciiTheme="minorHAnsi" w:hAnsiTheme="minorHAnsi"/>
+          <w:color w:val="000000"/>
+          <w:sz w:val="24"/>
+          <w:szCs w:val="24"/>
+        </w:rPr>
+        <w:t xml:space="preserve"> </w:t>
+      </w:r>
+      <w:proofErr w:type="spellStart"/>
+      <w:r>
+        <w:rPr>
+          <w:rFonts w:asciiTheme="minorHAnsi" w:hAnsiTheme="minorHAnsi"/>
+          <w:color w:val="000000"/>
+          <w:sz w:val="24"/>
+          <w:szCs w:val="24"/>
+        </w:rPr>
+        <w:t>sẽ</w:t>
+      </w:r>
+      <w:proofErr w:type="spellEnd"/>
+      <w:r>
+        <w:rPr>
+          <w:rFonts w:asciiTheme="minorHAnsi" w:hAnsiTheme="minorHAnsi"/>
+          <w:color w:val="000000"/>
+          <w:sz w:val="24"/>
+          <w:szCs w:val="24"/>
+        </w:rPr>
+        <w:t xml:space="preserve"> </w:t>
+      </w:r>
+      <w:proofErr w:type="spellStart"/>
+      <w:r>
+        <w:rPr>
+          <w:rFonts w:asciiTheme="minorHAnsi" w:hAnsiTheme="minorHAnsi"/>
+          <w:color w:val="000000"/>
+          <w:sz w:val="24"/>
+          <w:szCs w:val="24"/>
+        </w:rPr>
+        <w:t>cùng</w:t>
+      </w:r>
+      <w:proofErr w:type="spellEnd"/>
+      <w:r>
+        <w:rPr>
+          <w:rFonts w:asciiTheme="minorHAnsi" w:hAnsiTheme="minorHAnsi"/>
+          <w:color w:val="000000"/>
+          <w:sz w:val="24"/>
+          <w:szCs w:val="24"/>
+        </w:rPr>
+        <w:t xml:space="preserve"> </w:t>
+      </w:r>
+      <w:proofErr w:type="spellStart"/>
+      <w:r>
+        <w:rPr>
+          <w:rFonts w:asciiTheme="minorHAnsi" w:hAnsiTheme="minorHAnsi"/>
+          <w:color w:val="000000"/>
+          <w:sz w:val="24"/>
+          <w:szCs w:val="24"/>
+        </w:rPr>
+        <w:t>sử</w:t>
+      </w:r>
+      <w:proofErr w:type="spellEnd"/>
+      <w:r>
+        <w:rPr>
+          <w:rFonts w:asciiTheme="minorHAnsi" w:hAnsiTheme="minorHAnsi"/>
+          <w:color w:val="000000"/>
+          <w:sz w:val="24"/>
+          <w:szCs w:val="24"/>
+        </w:rPr>
+        <w:t xml:space="preserve"> </w:t>
+      </w:r>
+      <w:proofErr w:type="spellStart"/>
+      <w:r>
+        <w:rPr>
+          <w:rFonts w:asciiTheme="minorHAnsi" w:hAnsiTheme="minorHAnsi"/>
+          <w:color w:val="000000"/>
+          <w:sz w:val="24"/>
+          <w:szCs w:val="24"/>
+        </w:rPr>
+        <w:t>dụng</w:t>
+      </w:r>
+      <w:proofErr w:type="spellEnd"/>
+      <w:r>
+        <w:rPr>
+          <w:rFonts w:asciiTheme="minorHAnsi" w:hAnsiTheme="minorHAnsi"/>
+          <w:color w:val="000000"/>
+          <w:sz w:val="24"/>
+          <w:szCs w:val="24"/>
+        </w:rPr>
+        <w:t xml:space="preserve"> 1 default argument, </w:t>
+      </w:r>
+      <w:proofErr w:type="spellStart"/>
+      <w:r>
+        <w:rPr>
+          <w:rFonts w:asciiTheme="minorHAnsi" w:hAnsiTheme="minorHAnsi"/>
+          <w:color w:val="000000"/>
+          <w:sz w:val="24"/>
+          <w:szCs w:val="24"/>
+        </w:rPr>
+        <w:t>và</w:t>
+      </w:r>
+      <w:proofErr w:type="spellEnd"/>
+      <w:r>
+        <w:rPr>
+          <w:rFonts w:asciiTheme="minorHAnsi" w:hAnsiTheme="minorHAnsi"/>
+          <w:color w:val="000000"/>
+          <w:sz w:val="24"/>
+          <w:szCs w:val="24"/>
+        </w:rPr>
+        <w:t xml:space="preserve"> </w:t>
+      </w:r>
+      <w:proofErr w:type="spellStart"/>
+      <w:r>
+        <w:rPr>
+          <w:rFonts w:asciiTheme="minorHAnsi" w:hAnsiTheme="minorHAnsi"/>
+          <w:color w:val="000000"/>
+          <w:sz w:val="24"/>
+          <w:szCs w:val="24"/>
+        </w:rPr>
+        <w:t>ko</w:t>
+      </w:r>
+      <w:proofErr w:type="spellEnd"/>
+      <w:r>
+        <w:rPr>
+          <w:rFonts w:asciiTheme="minorHAnsi" w:hAnsiTheme="minorHAnsi"/>
+          <w:color w:val="000000"/>
+          <w:sz w:val="24"/>
+          <w:szCs w:val="24"/>
+        </w:rPr>
+        <w:t xml:space="preserve"> </w:t>
+      </w:r>
+      <w:proofErr w:type="spellStart"/>
+      <w:r>
+        <w:rPr>
+          <w:rFonts w:asciiTheme="minorHAnsi" w:hAnsiTheme="minorHAnsi"/>
+          <w:color w:val="000000"/>
+          <w:sz w:val="24"/>
+          <w:szCs w:val="24"/>
+        </w:rPr>
+        <w:t>khai</w:t>
+      </w:r>
+      <w:proofErr w:type="spellEnd"/>
+      <w:r>
+        <w:rPr>
+          <w:rFonts w:asciiTheme="minorHAnsi" w:hAnsiTheme="minorHAnsi"/>
+          <w:color w:val="000000"/>
+          <w:sz w:val="24"/>
+          <w:szCs w:val="24"/>
+        </w:rPr>
+        <w:t xml:space="preserve"> </w:t>
+      </w:r>
+      <w:proofErr w:type="spellStart"/>
+      <w:r>
+        <w:rPr>
+          <w:rFonts w:asciiTheme="minorHAnsi" w:hAnsiTheme="minorHAnsi"/>
+          <w:color w:val="000000"/>
+          <w:sz w:val="24"/>
+          <w:szCs w:val="24"/>
+        </w:rPr>
+        <w:t>báo</w:t>
+      </w:r>
+      <w:proofErr w:type="spellEnd"/>
+      <w:r>
+        <w:rPr>
+          <w:rFonts w:asciiTheme="minorHAnsi" w:hAnsiTheme="minorHAnsi"/>
+          <w:color w:val="000000"/>
+          <w:sz w:val="24"/>
+          <w:szCs w:val="24"/>
+        </w:rPr>
+        <w:t xml:space="preserve"> </w:t>
+      </w:r>
+      <w:proofErr w:type="spellStart"/>
+      <w:r>
+        <w:rPr>
+          <w:rFonts w:asciiTheme="minorHAnsi" w:hAnsiTheme="minorHAnsi"/>
+          <w:color w:val="000000"/>
+          <w:sz w:val="24"/>
+          <w:szCs w:val="24"/>
+        </w:rPr>
+        <w:t>lại</w:t>
+      </w:r>
+      <w:proofErr w:type="spellEnd"/>
+      <w:r>
+        <w:rPr>
+          <w:rFonts w:asciiTheme="minorHAnsi" w:hAnsiTheme="minorHAnsi"/>
+          <w:color w:val="000000"/>
+          <w:sz w:val="24"/>
+          <w:szCs w:val="24"/>
+        </w:rPr>
+        <w:t xml:space="preserve"> ở method con </w:t>
+      </w:r>
+      <w:proofErr w:type="spellStart"/>
+      <w:r>
+        <w:rPr>
+          <w:rFonts w:asciiTheme="minorHAnsi" w:hAnsiTheme="minorHAnsi"/>
+          <w:color w:val="000000"/>
+          <w:sz w:val="24"/>
+          <w:szCs w:val="24"/>
+        </w:rPr>
+        <w:t>nữa</w:t>
+      </w:r>
+      <w:proofErr w:type="spellEnd"/>
+      <w:r>
+        <w:rPr>
+          <w:rFonts w:asciiTheme="minorHAnsi" w:hAnsiTheme="minorHAnsi"/>
+          <w:color w:val="000000"/>
+          <w:sz w:val="24"/>
+          <w:szCs w:val="24"/>
+        </w:rPr>
+        <w:t>.</w:t>
+      </w:r>
+    </w:p>
+    <w:p>
+      <w:pPr>
+        <w:rPr>
+          <w:color w:val="000000"/>
+        </w:rPr>
+      </w:pPr>
+      <w:r>
+        <w:rPr>
+          <w:color w:val="000000"/>
+        </w:rPr>
+        <w:tab/>
+      </w:r>
+      <w:proofErr w:type="gramStart"/>
+      <w:r>
+        <w:rPr>
+          <w:color w:val="000000"/>
+        </w:rPr>
+        <w:t>open</w:t>
+      </w:r>
+      <w:proofErr w:type="gramEnd"/>
+      <w:r>
+        <w:rPr>
+          <w:color w:val="000000"/>
+        </w:rPr>
+        <w:t xml:space="preserve"> class A{</w:t>
+      </w:r>
+    </w:p>
+    <w:p>
+      <w:pPr>
+        <w:rPr>
+          <w:color w:val="000000"/>
+        </w:rPr>
+      </w:pPr>
+      <w:r>
+        <w:rPr>
+          <w:color w:val="000000"/>
+        </w:rPr>
+        <w:tab/>
+      </w:r>
+      <w:r>
+        <w:rPr>
+          <w:color w:val="000000"/>
+        </w:rPr>
+        <w:tab/>
+      </w:r>
+      <w:proofErr w:type="gramStart"/>
+      <w:r>
+        <w:rPr>
+          <w:color w:val="000000"/>
+        </w:rPr>
+        <w:t>open</w:t>
+      </w:r>
+      <w:proofErr w:type="gramEnd"/>
+      <w:r>
+        <w:rPr>
+          <w:color w:val="000000"/>
+        </w:rPr>
+        <w:t xml:space="preserve"> </w:t>
+      </w:r>
+      <w:r>
+        <w:rPr>
+          <w:b/>
+          <w:bCs/>
+          <w:color w:val="000080"/>
+        </w:rPr>
+        <w:t xml:space="preserve">fun </w:t>
+      </w:r>
+      <w:proofErr w:type="spellStart"/>
+      <w:r>
+        <w:rPr>
+          <w:color w:val="000000"/>
+        </w:rPr>
+        <w:t>getSum</w:t>
+      </w:r>
+      <w:proofErr w:type="spellEnd"/>
+      <w:r>
+        <w:rPr>
+          <w:color w:val="000000"/>
+        </w:rPr>
+        <w:t xml:space="preserve">(a : </w:t>
+      </w:r>
+      <w:proofErr w:type="spellStart"/>
+      <w:r>
+        <w:rPr>
+          <w:color w:val="000000"/>
+        </w:rPr>
+        <w:t>Int</w:t>
+      </w:r>
+      <w:proofErr w:type="spellEnd"/>
+      <w:r>
+        <w:rPr>
+          <w:color w:val="000000"/>
+        </w:rPr>
+        <w:t xml:space="preserve"> = </w:t>
+      </w:r>
+      <w:r>
+        <w:rPr>
+          <w:color w:val="0000FF"/>
+        </w:rPr>
+        <w:t>10</w:t>
+      </w:r>
+      <w:r>
+        <w:rPr>
+          <w:color w:val="000000"/>
+        </w:rPr>
+        <w:t xml:space="preserve">, b : </w:t>
+      </w:r>
+      <w:proofErr w:type="spellStart"/>
+      <w:r>
+        <w:rPr>
+          <w:color w:val="000000"/>
+        </w:rPr>
+        <w:t>Int</w:t>
+      </w:r>
+      <w:proofErr w:type="spellEnd"/>
+      <w:r>
+        <w:rPr>
+          <w:color w:val="000000"/>
+        </w:rPr>
+        <w:t xml:space="preserve"> = </w:t>
+      </w:r>
+      <w:r>
+        <w:rPr>
+          <w:color w:val="0000FF"/>
+        </w:rPr>
+        <w:t>10</w:t>
+      </w:r>
+      <w:r>
+        <w:rPr>
+          <w:color w:val="000000"/>
+        </w:rPr>
+        <w:t xml:space="preserve">) : </w:t>
+      </w:r>
+      <w:proofErr w:type="spellStart"/>
+      <w:r>
+        <w:rPr>
+          <w:color w:val="000000"/>
+        </w:rPr>
+        <w:t>Int</w:t>
+      </w:r>
+      <w:proofErr w:type="spellEnd"/>
+      <w:r>
+        <w:rPr>
+          <w:color w:val="000000"/>
+        </w:rPr>
+        <w:t xml:space="preserve"> = </w:t>
+      </w:r>
+      <w:proofErr w:type="spellStart"/>
+      <w:r>
+        <w:rPr>
+          <w:color w:val="000000"/>
+        </w:rPr>
+        <w:t>a+b</w:t>
+      </w:r>
+      <w:proofErr w:type="spellEnd"/>
+    </w:p>
+    <w:p>
+      <w:pPr>
+        <w:rPr>
+          <w:color w:val="000000"/>
+        </w:rPr>
+      </w:pPr>
+      <w:r>
+        <w:rPr>
+          <w:color w:val="000000"/>
+        </w:rPr>
+        <w:tab/>
+        <w:t>}</w:t>
+      </w:r>
+    </w:p>
+    <w:p>
+      <w:pPr>
+        <w:rPr>
+          <w:color w:val="000000"/>
+        </w:rPr>
+      </w:pPr>
+      <w:r>
+        <w:rPr>
+          <w:color w:val="000000"/>
+        </w:rPr>
+        <w:tab/>
+      </w:r>
+    </w:p>
+    <w:p>
+      <w:pPr>
+        <w:rPr>
+          <w:color w:val="000000"/>
+        </w:rPr>
+      </w:pPr>
+      <w:r>
+        <w:rPr>
+          <w:color w:val="000000"/>
+        </w:rPr>
+        <w:tab/>
+      </w:r>
+      <w:proofErr w:type="gramStart"/>
+      <w:r>
+        <w:rPr>
+          <w:color w:val="000000"/>
+        </w:rPr>
+        <w:t>class</w:t>
+      </w:r>
+      <w:proofErr w:type="gramEnd"/>
+      <w:r>
+        <w:rPr>
+          <w:color w:val="000000"/>
+        </w:rPr>
+        <w:t xml:space="preserve"> B : A {</w:t>
+      </w:r>
+    </w:p>
+    <w:p>
+      <w:pPr>
+        <w:rPr>
+          <w:color w:val="000000"/>
+        </w:rPr>
+      </w:pPr>
+      <w:r>
+        <w:rPr>
+          <w:color w:val="000000"/>
+        </w:rPr>
+        <w:tab/>
+      </w:r>
+      <w:r>
+        <w:rPr>
+          <w:color w:val="000000"/>
+        </w:rPr>
+        <w:tab/>
+      </w:r>
+      <w:proofErr w:type="gramStart"/>
+      <w:r>
+        <w:rPr>
+          <w:color w:val="000000"/>
+        </w:rPr>
+        <w:t>override</w:t>
+      </w:r>
+      <w:proofErr w:type="gramEnd"/>
+      <w:r>
+        <w:rPr>
+          <w:color w:val="000000"/>
+        </w:rPr>
+        <w:t xml:space="preserve"> fun </w:t>
+      </w:r>
+      <w:proofErr w:type="spellStart"/>
+      <w:r>
+        <w:rPr>
+          <w:color w:val="000000"/>
+        </w:rPr>
+        <w:t>getSum</w:t>
+      </w:r>
+      <w:proofErr w:type="spellEnd"/>
+      <w:r>
+        <w:rPr>
+          <w:color w:val="000000"/>
+        </w:rPr>
+        <w:t xml:space="preserve">(a: </w:t>
+      </w:r>
+      <w:proofErr w:type="spellStart"/>
+      <w:r>
+        <w:rPr>
+          <w:color w:val="000000"/>
+        </w:rPr>
+        <w:t>Int</w:t>
+      </w:r>
+      <w:proofErr w:type="spellEnd"/>
+      <w:r>
+        <w:rPr>
+          <w:color w:val="000000"/>
+        </w:rPr>
+        <w:t xml:space="preserve">, b: </w:t>
+      </w:r>
+      <w:proofErr w:type="spellStart"/>
+      <w:r>
+        <w:rPr>
+          <w:color w:val="000000"/>
+        </w:rPr>
+        <w:t>Int</w:t>
+      </w:r>
+      <w:proofErr w:type="spellEnd"/>
+      <w:r>
+        <w:rPr>
+          <w:color w:val="000000"/>
+        </w:rPr>
+        <w:t xml:space="preserve">) : </w:t>
+      </w:r>
+      <w:proofErr w:type="spellStart"/>
+      <w:r>
+        <w:rPr>
+          <w:color w:val="000000"/>
+        </w:rPr>
+        <w:t>Int</w:t>
+      </w:r>
+      <w:proofErr w:type="spellEnd"/>
+      <w:r>
+        <w:rPr>
+          <w:color w:val="000000"/>
+        </w:rPr>
+        <w:t xml:space="preserve"> = </w:t>
+      </w:r>
+      <w:proofErr w:type="spellStart"/>
+      <w:r>
+        <w:rPr>
+          <w:color w:val="000000"/>
+        </w:rPr>
+        <w:t>a+b</w:t>
+      </w:r>
+      <w:proofErr w:type="spellEnd"/>
+      <w:r>
+        <w:rPr>
+          <w:color w:val="000000"/>
+        </w:rPr>
+        <w:t xml:space="preserve"> // </w:t>
+      </w:r>
+      <w:proofErr w:type="spellStart"/>
+      <w:r>
+        <w:rPr>
+          <w:color w:val="000000"/>
+        </w:rPr>
+        <w:t>không</w:t>
+      </w:r>
+      <w:proofErr w:type="spellEnd"/>
+      <w:r>
+        <w:rPr>
+          <w:color w:val="000000"/>
+        </w:rPr>
+        <w:t xml:space="preserve"> </w:t>
+      </w:r>
+      <w:proofErr w:type="spellStart"/>
+      <w:r>
+        <w:rPr>
+          <w:color w:val="000000"/>
+        </w:rPr>
+        <w:t>đựợc</w:t>
+      </w:r>
+      <w:proofErr w:type="spellEnd"/>
+      <w:r>
+        <w:rPr>
+          <w:color w:val="000000"/>
+        </w:rPr>
+        <w:t xml:space="preserve">  </w:t>
+      </w:r>
+      <w:proofErr w:type="spellStart"/>
+      <w:r>
+        <w:rPr>
+          <w:color w:val="000000"/>
+        </w:rPr>
+        <w:t>khai</w:t>
+      </w:r>
+      <w:proofErr w:type="spellEnd"/>
+      <w:r>
+        <w:rPr>
+          <w:color w:val="000000"/>
+        </w:rPr>
+        <w:t xml:space="preserve"> </w:t>
+      </w:r>
+      <w:proofErr w:type="spellStart"/>
+      <w:r>
+        <w:rPr>
+          <w:color w:val="000000"/>
+        </w:rPr>
+        <w:t>báo</w:t>
+      </w:r>
+      <w:proofErr w:type="spellEnd"/>
+      <w:r>
+        <w:rPr>
+          <w:color w:val="000000"/>
+        </w:rPr>
+        <w:t xml:space="preserve"> default argument </w:t>
+      </w:r>
+      <w:proofErr w:type="spellStart"/>
+      <w:r>
+        <w:rPr>
+          <w:color w:val="000000"/>
+        </w:rPr>
+        <w:t>nữa</w:t>
+      </w:r>
+      <w:proofErr w:type="spellEnd"/>
+      <w:r>
+        <w:rPr>
+          <w:color w:val="000000"/>
+        </w:rPr>
+        <w:tab/>
+        <w:t xml:space="preserve"> </w:t>
+      </w:r>
+    </w:p>
+    <w:p>
+      <w:pPr>
+        <w:rPr>
+          <w:color w:val="000000"/>
+        </w:rPr>
+      </w:pPr>
+      <w:r>
+        <w:rPr>
+          <w:color w:val="000000"/>
+        </w:rPr>
+        <w:tab/>
+        <w:t>}</w:t>
+      </w:r>
+    </w:p>
+    <w:p>
+      <w:pPr>
+        <w:pStyle w:val="HTMLPreformatted"/>
+        <w:shd w:val="clear" w:color="auto" w:fill="FFFFFF"/>
+        <w:rPr>
+          <w:rFonts w:asciiTheme="minorHAnsi" w:hAnsiTheme="minorHAnsi"/>
+          <w:color w:val="000000"/>
+          <w:sz w:val="24"/>
+          <w:szCs w:val="24"/>
+        </w:rPr>
+      </w:pPr>
+    </w:p>
+    <w:p>
+      <w:pPr>
+        <w:numPr>
+          <w:ilvl w:val="0"/>
+          <w:numId w:val="3"/>
+        </w:numPr>
+        <w:textAlignment w:val="baseline"/>
+        <w:rPr>
+          <w:rFonts w:ascii="Times New Roman" w:hAnsi="Times New Roman" w:cs="Times New Roman"/>
+          <w:color w:val="000000"/>
+        </w:rPr>
+      </w:pPr>
+      <w:proofErr w:type="spellStart"/>
+      <w:r>
+        <w:rPr>
+          <w:rFonts w:ascii="Times New Roman" w:hAnsi="Times New Roman" w:cs="Times New Roman"/>
+          <w:color w:val="000000"/>
+        </w:rPr>
+        <w:t>đối</w:t>
+      </w:r>
+      <w:proofErr w:type="spellEnd"/>
+      <w:r>
+        <w:rPr>
+          <w:rFonts w:ascii="Times New Roman" w:hAnsi="Times New Roman" w:cs="Times New Roman"/>
+          <w:color w:val="000000"/>
+        </w:rPr>
+        <w:t xml:space="preserve"> </w:t>
+      </w:r>
+      <w:proofErr w:type="spellStart"/>
+      <w:r>
+        <w:rPr>
+          <w:rFonts w:ascii="Times New Roman" w:hAnsi="Times New Roman" w:cs="Times New Roman"/>
+          <w:color w:val="000000"/>
         </w:rPr>
         <w:t>với</w:t>
       </w:r>
       <w:proofErr w:type="spellEnd"/>
       <w:r>
         <w:rPr>
-          <w:rFonts w:asciiTheme="minorHAnsi" w:hAnsiTheme="minorHAnsi"/>
-          <w:color w:val="000000"/>
-          <w:sz w:val="24"/>
-          <w:szCs w:val="24"/>
-        </w:rPr>
-        <w:t xml:space="preserve"> Single Expression </w:t>
-      </w:r>
-      <w:proofErr w:type="spellStart"/>
-      <w:r>
-        <w:rPr>
-          <w:rFonts w:asciiTheme="minorHAnsi" w:hAnsiTheme="minorHAnsi"/>
-          <w:color w:val="000000"/>
-          <w:sz w:val="24"/>
-          <w:szCs w:val="24"/>
+          <w:rFonts w:ascii="Times New Roman" w:hAnsi="Times New Roman" w:cs="Times New Roman"/>
+          <w:color w:val="000000"/>
+        </w:rPr>
+        <w:t xml:space="preserve"> single-expression function</w:t>
+      </w:r>
+      <w:r>
+        <w:rPr>
+          <w:rFonts w:ascii="Times New Roman" w:hAnsi="Times New Roman" w:cs="Times New Roman"/>
+          <w:color w:val="000000"/>
+        </w:rPr>
+        <w:t xml:space="preserve"> (function </w:t>
+      </w:r>
+      <w:proofErr w:type="spellStart"/>
+      <w:r>
+        <w:rPr>
+          <w:rFonts w:ascii="Times New Roman" w:hAnsi="Times New Roman" w:cs="Times New Roman"/>
+          <w:color w:val="000000"/>
+        </w:rPr>
+        <w:t>chỉ</w:t>
+      </w:r>
+      <w:proofErr w:type="spellEnd"/>
+      <w:r>
+        <w:rPr>
+          <w:rFonts w:ascii="Times New Roman" w:hAnsi="Times New Roman" w:cs="Times New Roman"/>
+          <w:color w:val="000000"/>
+        </w:rPr>
+        <w:t xml:space="preserve"> </w:t>
+      </w:r>
+      <w:proofErr w:type="spellStart"/>
+      <w:r>
+        <w:rPr>
+          <w:rFonts w:ascii="Times New Roman" w:hAnsi="Times New Roman" w:cs="Times New Roman"/>
+          <w:color w:val="000000"/>
+        </w:rPr>
+        <w:t>có</w:t>
+      </w:r>
+      <w:proofErr w:type="spellEnd"/>
+      <w:r>
+        <w:rPr>
+          <w:rFonts w:ascii="Times New Roman" w:hAnsi="Times New Roman" w:cs="Times New Roman"/>
+          <w:color w:val="000000"/>
+        </w:rPr>
+        <w:t xml:space="preserve"> 1 </w:t>
+      </w:r>
+      <w:proofErr w:type="spellStart"/>
+      <w:r>
+        <w:rPr>
+          <w:rFonts w:ascii="Times New Roman" w:hAnsi="Times New Roman" w:cs="Times New Roman"/>
+          <w:color w:val="000000"/>
+        </w:rPr>
+        <w:t>biểu</w:t>
+      </w:r>
+      <w:proofErr w:type="spellEnd"/>
+      <w:r>
+        <w:rPr>
+          <w:rFonts w:ascii="Times New Roman" w:hAnsi="Times New Roman" w:cs="Times New Roman"/>
+          <w:color w:val="000000"/>
+        </w:rPr>
+        <w:t xml:space="preserve"> </w:t>
+      </w:r>
+      <w:proofErr w:type="spellStart"/>
+      <w:r>
+        <w:rPr>
+          <w:rFonts w:ascii="Times New Roman" w:hAnsi="Times New Roman" w:cs="Times New Roman"/>
+          <w:color w:val="000000"/>
+        </w:rPr>
+        <w:t>thức</w:t>
+      </w:r>
+      <w:proofErr w:type="spellEnd"/>
+      <w:r>
+        <w:rPr>
+          <w:rFonts w:ascii="Times New Roman" w:hAnsi="Times New Roman" w:cs="Times New Roman"/>
+          <w:color w:val="000000"/>
+        </w:rPr>
+        <w:t xml:space="preserve"> </w:t>
+      </w:r>
+      <w:proofErr w:type="spellStart"/>
+      <w:r>
+        <w:rPr>
+          <w:rFonts w:ascii="Times New Roman" w:hAnsi="Times New Roman" w:cs="Times New Roman"/>
+          <w:color w:val="000000"/>
+        </w:rPr>
+        <w:t>duy</w:t>
+      </w:r>
+      <w:proofErr w:type="spellEnd"/>
+      <w:r>
+        <w:rPr>
+          <w:rFonts w:ascii="Times New Roman" w:hAnsi="Times New Roman" w:cs="Times New Roman"/>
+          <w:color w:val="000000"/>
+        </w:rPr>
+        <w:t xml:space="preserve"> </w:t>
+      </w:r>
+      <w:proofErr w:type="spellStart"/>
+      <w:r>
+        <w:rPr>
+          <w:rFonts w:ascii="Times New Roman" w:hAnsi="Times New Roman" w:cs="Times New Roman"/>
+          <w:color w:val="000000"/>
+        </w:rPr>
+        <w:t>nhất</w:t>
+      </w:r>
+      <w:proofErr w:type="spellEnd"/>
+      <w:r>
+        <w:rPr>
+          <w:rFonts w:ascii="Times New Roman" w:hAnsi="Times New Roman" w:cs="Times New Roman"/>
+          <w:color w:val="000000"/>
+        </w:rPr>
+        <w:t>)</w:t>
+      </w:r>
+      <w:r>
+        <w:rPr>
+          <w:rFonts w:ascii="Times New Roman" w:hAnsi="Times New Roman" w:cs="Times New Roman"/>
+          <w:color w:val="000000"/>
+        </w:rPr>
+        <w:t xml:space="preserve"> </w:t>
+      </w:r>
+      <w:proofErr w:type="spellStart"/>
+      <w:r>
+        <w:rPr>
+          <w:rFonts w:ascii="Times New Roman" w:hAnsi="Times New Roman" w:cs="Times New Roman"/>
+          <w:color w:val="000000"/>
         </w:rPr>
         <w:t>thì</w:t>
       </w:r>
       <w:proofErr w:type="spellEnd"/>
       <w:r>
         <w:rPr>
-          <w:rFonts w:asciiTheme="minorHAnsi" w:hAnsiTheme="minorHAnsi"/>
-          <w:color w:val="000000"/>
-          <w:sz w:val="24"/>
-          <w:szCs w:val="24"/>
-        </w:rPr>
-        <w:t xml:space="preserve"> </w:t>
-      </w:r>
-      <w:proofErr w:type="spellStart"/>
-      <w:r>
-        <w:rPr>
-          <w:rFonts w:asciiTheme="minorHAnsi" w:hAnsiTheme="minorHAnsi"/>
-          <w:color w:val="000000"/>
-          <w:sz w:val="24"/>
-          <w:szCs w:val="24"/>
+          <w:rFonts w:ascii="Times New Roman" w:hAnsi="Times New Roman" w:cs="Times New Roman"/>
+          <w:color w:val="000000"/>
+        </w:rPr>
+        <w:t xml:space="preserve"> ta </w:t>
+      </w:r>
+      <w:proofErr w:type="spellStart"/>
+      <w:r>
+        <w:rPr>
+          <w:rFonts w:ascii="Times New Roman" w:hAnsi="Times New Roman" w:cs="Times New Roman"/>
+          <w:color w:val="000000"/>
         </w:rPr>
         <w:t>có</w:t>
       </w:r>
       <w:proofErr w:type="spellEnd"/>
       <w:r>
         <w:rPr>
-          <w:rFonts w:asciiTheme="minorHAnsi" w:hAnsiTheme="minorHAnsi"/>
-          <w:color w:val="000000"/>
-          <w:sz w:val="24"/>
-          <w:szCs w:val="24"/>
-        </w:rPr>
-        <w:t xml:space="preserve"> </w:t>
-      </w:r>
-      <w:proofErr w:type="spellStart"/>
-      <w:r>
-        <w:rPr>
-          <w:rFonts w:asciiTheme="minorHAnsi" w:hAnsiTheme="minorHAnsi"/>
-          <w:color w:val="000000"/>
-          <w:sz w:val="24"/>
-          <w:szCs w:val="24"/>
+          <w:rFonts w:ascii="Times New Roman" w:hAnsi="Times New Roman" w:cs="Times New Roman"/>
+          <w:color w:val="000000"/>
+        </w:rPr>
+        <w:t xml:space="preserve"> </w:t>
+      </w:r>
+      <w:proofErr w:type="spellStart"/>
+      <w:r>
+        <w:rPr>
+          <w:rFonts w:ascii="Times New Roman" w:hAnsi="Times New Roman" w:cs="Times New Roman"/>
+          <w:color w:val="000000"/>
         </w:rPr>
         <w:t>thể</w:t>
       </w:r>
       <w:proofErr w:type="spellEnd"/>
       <w:r>
         <w:rPr>
-          <w:rFonts w:asciiTheme="minorHAnsi" w:hAnsiTheme="minorHAnsi"/>
-          <w:color w:val="000000"/>
-          <w:sz w:val="24"/>
-          <w:szCs w:val="24"/>
-        </w:rPr>
-        <w:t xml:space="preserve"> </w:t>
-      </w:r>
-      <w:proofErr w:type="spellStart"/>
-      <w:r>
-        <w:rPr>
-          <w:rFonts w:asciiTheme="minorHAnsi" w:hAnsiTheme="minorHAnsi"/>
-          <w:color w:val="000000"/>
-          <w:sz w:val="24"/>
-          <w:szCs w:val="24"/>
-        </w:rPr>
-        <w:t>khai</w:t>
-      </w:r>
-      <w:proofErr w:type="spellEnd"/>
-      <w:r>
-        <w:rPr>
-          <w:rFonts w:asciiTheme="minorHAnsi" w:hAnsiTheme="minorHAnsi"/>
-          <w:color w:val="000000"/>
-          <w:sz w:val="24"/>
-          <w:szCs w:val="24"/>
-        </w:rPr>
-        <w:t xml:space="preserve"> </w:t>
-      </w:r>
-      <w:proofErr w:type="spellStart"/>
-      <w:r>
-        <w:rPr>
-          <w:rFonts w:asciiTheme="minorHAnsi" w:hAnsiTheme="minorHAnsi"/>
-          <w:color w:val="000000"/>
-          <w:sz w:val="24"/>
-          <w:szCs w:val="24"/>
-        </w:rPr>
-        <w:t>báo</w:t>
-      </w:r>
-      <w:proofErr w:type="spellEnd"/>
-      <w:r>
-        <w:rPr>
-          <w:rFonts w:asciiTheme="minorHAnsi" w:hAnsiTheme="minorHAnsi"/>
-          <w:color w:val="000000"/>
-          <w:sz w:val="24"/>
-          <w:szCs w:val="24"/>
-        </w:rPr>
-        <w:t xml:space="preserve"> return type </w:t>
-      </w:r>
-      <w:proofErr w:type="spellStart"/>
-      <w:r>
-        <w:rPr>
-          <w:rFonts w:asciiTheme="minorHAnsi" w:hAnsiTheme="minorHAnsi"/>
-          <w:color w:val="000000"/>
-          <w:sz w:val="24"/>
-          <w:szCs w:val="24"/>
-        </w:rPr>
-        <w:t>hoặc</w:t>
-      </w:r>
-      <w:proofErr w:type="spellEnd"/>
-      <w:r>
-        <w:rPr>
-          <w:rFonts w:asciiTheme="minorHAnsi" w:hAnsiTheme="minorHAnsi"/>
-          <w:color w:val="000000"/>
-          <w:sz w:val="24"/>
-          <w:szCs w:val="24"/>
-        </w:rPr>
-        <w:t xml:space="preserve"> </w:t>
-      </w:r>
-      <w:proofErr w:type="spellStart"/>
+          <w:rFonts w:ascii="Times New Roman" w:hAnsi="Times New Roman" w:cs="Times New Roman"/>
+          <w:color w:val="000000"/>
+        </w:rPr>
+        <w:t xml:space="preserve"> </w:t>
+      </w:r>
+      <w:proofErr w:type="spellStart"/>
+      <w:r>
+        <w:rPr>
+          <w:rFonts w:ascii="Times New Roman" w:hAnsi="Times New Roman" w:cs="Times New Roman"/>
+          <w:color w:val="000000"/>
+        </w:rPr>
+        <w:t>viết</w:t>
+      </w:r>
+      <w:proofErr w:type="spellEnd"/>
+      <w:r>
+        <w:rPr>
+          <w:rFonts w:ascii="Times New Roman" w:hAnsi="Times New Roman" w:cs="Times New Roman"/>
+          <w:color w:val="000000"/>
+        </w:rPr>
+        <w:t xml:space="preserve"> </w:t>
+      </w:r>
+      <w:proofErr w:type="spellStart"/>
+      <w:r>
+        <w:rPr>
+          <w:rFonts w:ascii="Times New Roman" w:hAnsi="Times New Roman" w:cs="Times New Roman"/>
+          <w:color w:val="000000"/>
+        </w:rPr>
+        <w:t>rút</w:t>
+      </w:r>
+      <w:proofErr w:type="spellEnd"/>
+      <w:r>
+        <w:rPr>
+          <w:rFonts w:ascii="Times New Roman" w:hAnsi="Times New Roman" w:cs="Times New Roman"/>
+          <w:color w:val="000000"/>
+        </w:rPr>
+        <w:t xml:space="preserve"> </w:t>
+      </w:r>
+      <w:proofErr w:type="spellStart"/>
+      <w:r>
+        <w:rPr>
+          <w:rFonts w:ascii="Times New Roman" w:hAnsi="Times New Roman" w:cs="Times New Roman"/>
+          <w:color w:val="000000"/>
+        </w:rPr>
+        <w:t>gọn</w:t>
+      </w:r>
+      <w:proofErr w:type="spellEnd"/>
+      <w:r>
+        <w:rPr>
+          <w:rFonts w:ascii="Times New Roman" w:hAnsi="Times New Roman" w:cs="Times New Roman"/>
+          <w:color w:val="000000"/>
+        </w:rPr>
+        <w:t xml:space="preserve"> </w:t>
+      </w:r>
+      <w:proofErr w:type="spellStart"/>
+      <w:r>
+        <w:rPr>
+          <w:rFonts w:ascii="Times New Roman" w:hAnsi="Times New Roman" w:cs="Times New Roman"/>
+          <w:color w:val="000000"/>
+        </w:rPr>
+        <w:t>như</w:t>
+      </w:r>
+      <w:proofErr w:type="spellEnd"/>
+      <w:r>
+        <w:rPr>
+          <w:rFonts w:ascii="Times New Roman" w:hAnsi="Times New Roman" w:cs="Times New Roman"/>
+          <w:color w:val="000000"/>
+        </w:rPr>
+        <w:t xml:space="preserve"> </w:t>
+      </w:r>
+      <w:proofErr w:type="spellStart"/>
+      <w:r>
+        <w:rPr>
+          <w:rFonts w:ascii="Times New Roman" w:hAnsi="Times New Roman" w:cs="Times New Roman"/>
+          <w:color w:val="000000"/>
+        </w:rPr>
+        <w:t>sau</w:t>
+      </w:r>
+      <w:proofErr w:type="spellEnd"/>
+      <w:r>
+        <w:rPr>
+          <w:rFonts w:ascii="Times New Roman" w:hAnsi="Times New Roman" w:cs="Times New Roman"/>
+          <w:color w:val="000000"/>
+        </w:rPr>
+        <w:t>:</w:t>
+      </w:r>
+    </w:p>
+    <w:p>
+      <w:pPr>
+        <w:ind w:left="720"/>
+        <w:rPr>
+          <w:rFonts w:ascii="Times New Roman" w:hAnsi="Times New Roman" w:cs="Times New Roman"/>
+          <w:color w:val="000000"/>
+        </w:rPr>
+      </w:pPr>
       <w:proofErr w:type="gramStart"/>
       <w:r>
         <w:rPr>
-          <w:rFonts w:asciiTheme="minorHAnsi" w:hAnsiTheme="minorHAnsi"/>
-          <w:color w:val="000000"/>
-          <w:sz w:val="24"/>
-          <w:szCs w:val="24"/>
-        </w:rPr>
-        <w:t>không</w:t>
-      </w:r>
-      <w:proofErr w:type="spellEnd"/>
-      <w:r>
-        <w:rPr>
-          <w:rFonts w:asciiTheme="minorHAnsi" w:hAnsiTheme="minorHAnsi"/>
-          <w:color w:val="000000"/>
-          <w:sz w:val="24"/>
-          <w:szCs w:val="24"/>
-        </w:rPr>
-        <w:t xml:space="preserve"> .</w:t>
+          <w:rFonts w:ascii="Times New Roman" w:hAnsi="Times New Roman" w:cs="Times New Roman"/>
+          <w:color w:val="000000"/>
+        </w:rPr>
+        <w:t>fun</w:t>
       </w:r>
       <w:proofErr w:type="gramEnd"/>
+      <w:r>
+        <w:rPr>
+          <w:rFonts w:ascii="Times New Roman" w:hAnsi="Times New Roman" w:cs="Times New Roman"/>
+          <w:color w:val="000000"/>
+        </w:rPr>
+        <w:t xml:space="preserve"> </w:t>
+      </w:r>
+      <w:proofErr w:type="spellStart"/>
+      <w:r>
+        <w:rPr>
+          <w:rFonts w:ascii="Times New Roman" w:hAnsi="Times New Roman" w:cs="Times New Roman"/>
+          <w:color w:val="000000"/>
+        </w:rPr>
+        <w:t>getSum</w:t>
+      </w:r>
+      <w:proofErr w:type="spellEnd"/>
+      <w:r>
+        <w:rPr>
+          <w:rFonts w:ascii="Times New Roman" w:hAnsi="Times New Roman" w:cs="Times New Roman"/>
+          <w:color w:val="000000"/>
+        </w:rPr>
+        <w:t xml:space="preserve">(x : </w:t>
+      </w:r>
+      <w:proofErr w:type="spellStart"/>
+      <w:r>
+        <w:rPr>
+          <w:rFonts w:ascii="Times New Roman" w:hAnsi="Times New Roman" w:cs="Times New Roman"/>
+          <w:color w:val="000000"/>
+        </w:rPr>
+        <w:t>Int</w:t>
+      </w:r>
+      <w:proofErr w:type="spellEnd"/>
+      <w:r>
+        <w:rPr>
+          <w:rFonts w:ascii="Times New Roman" w:hAnsi="Times New Roman" w:cs="Times New Roman"/>
+          <w:color w:val="000000"/>
+        </w:rPr>
+        <w:t xml:space="preserve"> = 0, y : </w:t>
+      </w:r>
+      <w:proofErr w:type="spellStart"/>
+      <w:r>
+        <w:rPr>
+          <w:rFonts w:ascii="Times New Roman" w:hAnsi="Times New Roman" w:cs="Times New Roman"/>
+          <w:color w:val="000000"/>
+        </w:rPr>
+        <w:t>Int</w:t>
+      </w:r>
+      <w:proofErr w:type="spellEnd"/>
+      <w:r>
+        <w:rPr>
+          <w:rFonts w:ascii="Times New Roman" w:hAnsi="Times New Roman" w:cs="Times New Roman"/>
+          <w:color w:val="000000"/>
+        </w:rPr>
+        <w:t xml:space="preserve"> = 0) : </w:t>
+      </w:r>
+      <w:proofErr w:type="spellStart"/>
+      <w:r>
+        <w:rPr>
+          <w:rFonts w:ascii="Times New Roman" w:hAnsi="Times New Roman" w:cs="Times New Roman"/>
+          <w:color w:val="000000"/>
+        </w:rPr>
+        <w:t>Int</w:t>
+      </w:r>
+      <w:proofErr w:type="spellEnd"/>
+      <w:r>
+        <w:rPr>
+          <w:rFonts w:ascii="Times New Roman" w:hAnsi="Times New Roman" w:cs="Times New Roman"/>
+          <w:color w:val="000000"/>
+        </w:rPr>
+        <w:t xml:space="preserve"> = x + y</w:t>
+      </w:r>
+      <w:bookmarkStart w:id="0" w:name="_GoBack"/>
+      <w:bookmarkEnd w:id="0"/>
     </w:p>
     <w:p>
       <w:pPr>
@@ -2397,6 +2820,200 @@
           <w:szCs w:val="24"/>
         </w:rPr>
       </w:pPr>
+      <w:proofErr w:type="spellStart"/>
+      <w:r>
+        <w:rPr>
+          <w:rFonts w:asciiTheme="minorHAnsi" w:hAnsiTheme="minorHAnsi"/>
+          <w:color w:val="000000"/>
+          <w:sz w:val="24"/>
+          <w:szCs w:val="24"/>
+        </w:rPr>
+        <w:t>Đối</w:t>
+      </w:r>
+      <w:proofErr w:type="spellEnd"/>
+      <w:r>
+        <w:rPr>
+          <w:rFonts w:asciiTheme="minorHAnsi" w:hAnsiTheme="minorHAnsi"/>
+          <w:color w:val="000000"/>
+          <w:sz w:val="24"/>
+          <w:szCs w:val="24"/>
+        </w:rPr>
+        <w:t xml:space="preserve"> </w:t>
+      </w:r>
+      <w:proofErr w:type="spellStart"/>
+      <w:r>
+        <w:rPr>
+          <w:rFonts w:asciiTheme="minorHAnsi" w:hAnsiTheme="minorHAnsi"/>
+          <w:color w:val="000000"/>
+          <w:sz w:val="24"/>
+          <w:szCs w:val="24"/>
+        </w:rPr>
+        <w:t>với</w:t>
+      </w:r>
+      <w:proofErr w:type="spellEnd"/>
+      <w:r>
+        <w:rPr>
+          <w:rFonts w:asciiTheme="minorHAnsi" w:hAnsiTheme="minorHAnsi"/>
+          <w:color w:val="000000"/>
+          <w:sz w:val="24"/>
+          <w:szCs w:val="24"/>
+        </w:rPr>
+        <w:t xml:space="preserve"> Single Expression </w:t>
+      </w:r>
+      <w:proofErr w:type="spellStart"/>
+      <w:r>
+        <w:rPr>
+          <w:rFonts w:asciiTheme="minorHAnsi" w:hAnsiTheme="minorHAnsi"/>
+          <w:color w:val="000000"/>
+          <w:sz w:val="24"/>
+          <w:szCs w:val="24"/>
+        </w:rPr>
+        <w:t>thì</w:t>
+      </w:r>
+      <w:proofErr w:type="spellEnd"/>
+      <w:r>
+        <w:rPr>
+          <w:rFonts w:asciiTheme="minorHAnsi" w:hAnsiTheme="minorHAnsi"/>
+          <w:color w:val="000000"/>
+          <w:sz w:val="24"/>
+          <w:szCs w:val="24"/>
+        </w:rPr>
+        <w:t xml:space="preserve"> </w:t>
+      </w:r>
+      <w:proofErr w:type="spellStart"/>
+      <w:r>
+        <w:rPr>
+          <w:rFonts w:asciiTheme="minorHAnsi" w:hAnsiTheme="minorHAnsi"/>
+          <w:color w:val="000000"/>
+          <w:sz w:val="24"/>
+          <w:szCs w:val="24"/>
+        </w:rPr>
+        <w:t>có</w:t>
+      </w:r>
+      <w:proofErr w:type="spellEnd"/>
+      <w:r>
+        <w:rPr>
+          <w:rFonts w:asciiTheme="minorHAnsi" w:hAnsiTheme="minorHAnsi"/>
+          <w:color w:val="000000"/>
+          <w:sz w:val="24"/>
+          <w:szCs w:val="24"/>
+        </w:rPr>
+        <w:t xml:space="preserve"> </w:t>
+      </w:r>
+      <w:proofErr w:type="spellStart"/>
+      <w:r>
+        <w:rPr>
+          <w:rFonts w:asciiTheme="minorHAnsi" w:hAnsiTheme="minorHAnsi"/>
+          <w:color w:val="000000"/>
+          <w:sz w:val="24"/>
+          <w:szCs w:val="24"/>
+        </w:rPr>
+        <w:t>thể</w:t>
+      </w:r>
+      <w:proofErr w:type="spellEnd"/>
+      <w:r>
+        <w:rPr>
+          <w:rFonts w:asciiTheme="minorHAnsi" w:hAnsiTheme="minorHAnsi"/>
+          <w:color w:val="000000"/>
+          <w:sz w:val="24"/>
+          <w:szCs w:val="24"/>
+        </w:rPr>
+        <w:t xml:space="preserve"> </w:t>
+      </w:r>
+      <w:proofErr w:type="spellStart"/>
+      <w:r>
+        <w:rPr>
+          <w:rFonts w:asciiTheme="minorHAnsi" w:hAnsiTheme="minorHAnsi"/>
+          <w:color w:val="000000"/>
+          <w:sz w:val="24"/>
+          <w:szCs w:val="24"/>
+        </w:rPr>
+        <w:t>khai</w:t>
+      </w:r>
+      <w:proofErr w:type="spellEnd"/>
+      <w:r>
+        <w:rPr>
+          <w:rFonts w:asciiTheme="minorHAnsi" w:hAnsiTheme="minorHAnsi"/>
+          <w:color w:val="000000"/>
+          <w:sz w:val="24"/>
+          <w:szCs w:val="24"/>
+        </w:rPr>
+        <w:t xml:space="preserve"> </w:t>
+      </w:r>
+      <w:proofErr w:type="spellStart"/>
+      <w:r>
+        <w:rPr>
+          <w:rFonts w:asciiTheme="minorHAnsi" w:hAnsiTheme="minorHAnsi"/>
+          <w:color w:val="000000"/>
+          <w:sz w:val="24"/>
+          <w:szCs w:val="24"/>
+        </w:rPr>
+        <w:t>báo</w:t>
+      </w:r>
+      <w:proofErr w:type="spellEnd"/>
+      <w:r>
+        <w:rPr>
+          <w:rFonts w:asciiTheme="minorHAnsi" w:hAnsiTheme="minorHAnsi"/>
+          <w:color w:val="000000"/>
+          <w:sz w:val="24"/>
+          <w:szCs w:val="24"/>
+        </w:rPr>
+        <w:t xml:space="preserve"> return type </w:t>
+      </w:r>
+      <w:proofErr w:type="spellStart"/>
+      <w:r>
+        <w:rPr>
+          <w:rFonts w:asciiTheme="minorHAnsi" w:hAnsiTheme="minorHAnsi"/>
+          <w:color w:val="000000"/>
+          <w:sz w:val="24"/>
+          <w:szCs w:val="24"/>
+        </w:rPr>
+        <w:t>hoặc</w:t>
+      </w:r>
+      <w:proofErr w:type="spellEnd"/>
+      <w:r>
+        <w:rPr>
+          <w:rFonts w:asciiTheme="minorHAnsi" w:hAnsiTheme="minorHAnsi"/>
+          <w:color w:val="000000"/>
+          <w:sz w:val="24"/>
+          <w:szCs w:val="24"/>
+        </w:rPr>
+        <w:t xml:space="preserve"> </w:t>
+      </w:r>
+      <w:proofErr w:type="spellStart"/>
+      <w:proofErr w:type="gramStart"/>
+      <w:r>
+        <w:rPr>
+          <w:rFonts w:asciiTheme="minorHAnsi" w:hAnsiTheme="minorHAnsi"/>
+          <w:color w:val="000000"/>
+          <w:sz w:val="24"/>
+          <w:szCs w:val="24"/>
+        </w:rPr>
+        <w:t>không</w:t>
+      </w:r>
+      <w:proofErr w:type="spellEnd"/>
+      <w:r>
+        <w:rPr>
+          <w:rFonts w:asciiTheme="minorHAnsi" w:hAnsiTheme="minorHAnsi"/>
+          <w:color w:val="000000"/>
+          <w:sz w:val="24"/>
+          <w:szCs w:val="24"/>
+        </w:rPr>
+        <w:t xml:space="preserve"> .</w:t>
+      </w:r>
+      <w:proofErr w:type="gramEnd"/>
+    </w:p>
+    <w:p>
+      <w:pPr>
+        <w:pStyle w:val="HTMLPreformatted"/>
+        <w:shd w:val="clear" w:color="auto" w:fill="FFFFFF"/>
+        <w:rPr>
+          <w:rFonts w:asciiTheme="minorHAnsi" w:hAnsiTheme="minorHAnsi"/>
+          <w:color w:val="000000"/>
+          <w:sz w:val="24"/>
+          <w:szCs w:val="24"/>
+        </w:rPr>
+      </w:pPr>
     </w:p>
     <w:p>
       <w:pPr>
@@ -2799,404 +3416,6 @@
     <w:p>
       <w:pPr>
         <w:rPr>
-          <w:color w:val="000000"/>
-        </w:rPr>
-      </w:pPr>
-      <w:r>
-        <w:rPr>
-          <w:color w:val="000000"/>
-        </w:rPr>
-        <w:tab/>
-      </w:r>
-      <w:proofErr w:type="gramStart"/>
-      <w:r>
-        <w:rPr>
-          <w:color w:val="000000"/>
-        </w:rPr>
-        <w:t>open</w:t>
-      </w:r>
-      <w:proofErr w:type="gramEnd"/>
-      <w:r>
-        <w:rPr>
-          <w:color w:val="000000"/>
-        </w:rPr>
-        <w:t xml:space="preserve"> class A{</w:t>
-      </w:r>
-    </w:p>
-    <w:p>
-      <w:pPr>
-        <w:rPr>
-          <w:color w:val="000000"/>
-        </w:rPr>
-      </w:pPr>
-      <w:r>
-        <w:rPr>
-          <w:color w:val="000000"/>
-        </w:rPr>
-        <w:tab/>
-      </w:r>
-      <w:r>
-        <w:rPr>
-          <w:color w:val="000000"/>
-        </w:rPr>
-        <w:tab/>
-      </w:r>
-      <w:proofErr w:type="gramStart"/>
-      <w:r>
-        <w:rPr>
-          <w:color w:val="000000"/>
-        </w:rPr>
-        <w:t>open</w:t>
-      </w:r>
-      <w:proofErr w:type="gramEnd"/>
-      <w:r>
-        <w:rPr>
-          <w:color w:val="000000"/>
-        </w:rPr>
-        <w:t xml:space="preserve"> </w:t>
-      </w:r>
-      <w:r>
-        <w:rPr>
-          <w:b/>
-          <w:bCs/>
-          <w:color w:val="000080"/>
-        </w:rPr>
-        <w:t xml:space="preserve">fun </w:t>
-      </w:r>
-      <w:proofErr w:type="spellStart"/>
-      <w:r>
-        <w:rPr>
-          <w:color w:val="000000"/>
-        </w:rPr>
-        <w:t>getSum</w:t>
-      </w:r>
-      <w:proofErr w:type="spellEnd"/>
-      <w:r>
-        <w:rPr>
-          <w:color w:val="000000"/>
-        </w:rPr>
-        <w:t xml:space="preserve">(a : </w:t>
-      </w:r>
-      <w:proofErr w:type="spellStart"/>
-      <w:r>
-        <w:rPr>
-          <w:color w:val="000000"/>
-        </w:rPr>
-        <w:t>Int</w:t>
-      </w:r>
-      <w:proofErr w:type="spellEnd"/>
-      <w:r>
-        <w:rPr>
-          <w:color w:val="000000"/>
-        </w:rPr>
-        <w:t xml:space="preserve"> = </w:t>
-      </w:r>
-      <w:r>
-        <w:rPr>
-          <w:color w:val="0000FF"/>
-        </w:rPr>
-        <w:t>10</w:t>
-      </w:r>
-      <w:r>
-        <w:rPr>
-          <w:color w:val="000000"/>
-        </w:rPr>
-        <w:t xml:space="preserve">, b : </w:t>
-      </w:r>
-      <w:proofErr w:type="spellStart"/>
-      <w:r>
-        <w:rPr>
-          <w:color w:val="000000"/>
-        </w:rPr>
-        <w:t>Int</w:t>
-      </w:r>
-      <w:proofErr w:type="spellEnd"/>
-      <w:r>
-        <w:rPr>
-          <w:color w:val="000000"/>
-        </w:rPr>
-        <w:t xml:space="preserve"> = </w:t>
-      </w:r>
-      <w:r>
-        <w:rPr>
-          <w:color w:val="0000FF"/>
-        </w:rPr>
-        <w:t>10</w:t>
-      </w:r>
-      <w:r>
-        <w:rPr>
-          <w:color w:val="000000"/>
-        </w:rPr>
-        <w:t xml:space="preserve">) : </w:t>
-      </w:r>
-      <w:proofErr w:type="spellStart"/>
-      <w:r>
-        <w:rPr>
-          <w:color w:val="000000"/>
-        </w:rPr>
-        <w:t>Int</w:t>
-      </w:r>
-      <w:proofErr w:type="spellEnd"/>
-      <w:r>
-        <w:rPr>
-          <w:color w:val="000000"/>
-        </w:rPr>
-        <w:t xml:space="preserve"> = </w:t>
-      </w:r>
-      <w:proofErr w:type="spellStart"/>
-      <w:r>
-        <w:rPr>
-          <w:color w:val="000000"/>
-        </w:rPr>
-        <w:t>a+b</w:t>
-      </w:r>
-      <w:proofErr w:type="spellEnd"/>
-    </w:p>
-    <w:p>
-      <w:pPr>
-        <w:rPr>
-          <w:color w:val="000000"/>
-        </w:rPr>
-      </w:pPr>
-      <w:r>
-        <w:rPr>
-          <w:color w:val="000000"/>
-        </w:rPr>
-        <w:tab/>
-        <w:t>}</w:t>
-      </w:r>
-    </w:p>
-    <w:p>
-      <w:pPr>
-        <w:rPr>
-          <w:color w:val="000000"/>
-        </w:rPr>
-      </w:pPr>
-      <w:r>
-        <w:rPr>
-          <w:color w:val="000000"/>
-        </w:rPr>
-        <w:tab/>
-      </w:r>
-    </w:p>
-    <w:p>
-      <w:pPr>
-        <w:rPr>
-          <w:color w:val="000000"/>
-        </w:rPr>
-      </w:pPr>
-      <w:r>
-        <w:rPr>
-          <w:color w:val="000000"/>
-        </w:rPr>
-        <w:tab/>
-      </w:r>
-      <w:proofErr w:type="gramStart"/>
-      <w:r>
-        <w:rPr>
-          <w:color w:val="000000"/>
-        </w:rPr>
-        <w:t>class</w:t>
-      </w:r>
-      <w:proofErr w:type="gramEnd"/>
-      <w:r>
-        <w:rPr>
-          <w:color w:val="000000"/>
-        </w:rPr>
-        <w:t xml:space="preserve"> B : A {</w:t>
-      </w:r>
-    </w:p>
-    <w:p>
-      <w:pPr>
-        <w:rPr>
-          <w:color w:val="000000"/>
-        </w:rPr>
-      </w:pPr>
-      <w:r>
-        <w:rPr>
-          <w:color w:val="000000"/>
-        </w:rPr>
-        <w:tab/>
-      </w:r>
-      <w:r>
-        <w:rPr>
-          <w:color w:val="000000"/>
-        </w:rPr>
-        <w:tab/>
-      </w:r>
-      <w:proofErr w:type="gramStart"/>
-      <w:r>
-        <w:rPr>
-          <w:color w:val="000000"/>
-        </w:rPr>
-        <w:t>override</w:t>
-      </w:r>
-      <w:proofErr w:type="gramEnd"/>
-      <w:r>
-        <w:rPr>
-          <w:color w:val="000000"/>
-        </w:rPr>
-        <w:t xml:space="preserve"> fun </w:t>
-      </w:r>
-      <w:proofErr w:type="spellStart"/>
-      <w:r>
-        <w:rPr>
-          <w:color w:val="000000"/>
-        </w:rPr>
-        <w:t>getSum</w:t>
-      </w:r>
-      <w:proofErr w:type="spellEnd"/>
-      <w:r>
-        <w:rPr>
-          <w:color w:val="000000"/>
-        </w:rPr>
-        <w:t xml:space="preserve">(a: </w:t>
-      </w:r>
-      <w:proofErr w:type="spellStart"/>
-      <w:r>
-        <w:rPr>
-          <w:color w:val="000000"/>
-        </w:rPr>
-        <w:t>Int</w:t>
-      </w:r>
-      <w:proofErr w:type="spellEnd"/>
-      <w:r>
-        <w:rPr>
-          <w:color w:val="000000"/>
-        </w:rPr>
-        <w:t xml:space="preserve">, b: </w:t>
-      </w:r>
-      <w:proofErr w:type="spellStart"/>
-      <w:r>
-        <w:rPr>
-          <w:color w:val="000000"/>
-        </w:rPr>
-        <w:t>Int</w:t>
-      </w:r>
-      <w:proofErr w:type="spellEnd"/>
-      <w:r>
-        <w:rPr>
-          <w:color w:val="000000"/>
-        </w:rPr>
-        <w:t xml:space="preserve">) : </w:t>
-      </w:r>
-      <w:proofErr w:type="spellStart"/>
-      <w:r>
-        <w:rPr>
-          <w:color w:val="000000"/>
-        </w:rPr>
-        <w:t>Int</w:t>
-      </w:r>
-      <w:proofErr w:type="spellEnd"/>
-      <w:r>
-        <w:rPr>
-          <w:color w:val="000000"/>
-        </w:rPr>
-        <w:t xml:space="preserve"> = </w:t>
-      </w:r>
-      <w:proofErr w:type="spellStart"/>
-      <w:r>
-        <w:rPr>
-          <w:color w:val="000000"/>
-        </w:rPr>
-        <w:t>a+b</w:t>
-      </w:r>
-      <w:proofErr w:type="spellEnd"/>
-      <w:r>
-        <w:rPr>
-          <w:color w:val="000000"/>
-        </w:rPr>
-        <w:t xml:space="preserve"> // </w:t>
-      </w:r>
-      <w:proofErr w:type="spellStart"/>
-      <w:r>
-        <w:rPr>
-          <w:color w:val="000000"/>
-        </w:rPr>
-        <w:t>không</w:t>
-      </w:r>
-      <w:proofErr w:type="spellEnd"/>
-      <w:r>
-        <w:rPr>
-          <w:color w:val="000000"/>
-        </w:rPr>
-        <w:t xml:space="preserve"> </w:t>
-      </w:r>
-      <w:proofErr w:type="spellStart"/>
-      <w:r>
-        <w:rPr>
-          <w:color w:val="000000"/>
-        </w:rPr>
-        <w:t>đựợc</w:t>
-      </w:r>
-      <w:proofErr w:type="spellEnd"/>
-      <w:r>
-        <w:rPr>
-          <w:color w:val="000000"/>
-        </w:rPr>
-        <w:t xml:space="preserve">  </w:t>
-      </w:r>
-      <w:proofErr w:type="spellStart"/>
-      <w:r>
-        <w:rPr>
-          <w:color w:val="000000"/>
-        </w:rPr>
-        <w:t>khai</w:t>
-      </w:r>
-      <w:proofErr w:type="spellEnd"/>
-      <w:r>
-        <w:rPr>
-          <w:color w:val="000000"/>
-        </w:rPr>
-        <w:t xml:space="preserve"> </w:t>
-      </w:r>
-      <w:proofErr w:type="spellStart"/>
-      <w:r>
-        <w:rPr>
-          <w:color w:val="000000"/>
-        </w:rPr>
-        <w:t>báo</w:t>
-      </w:r>
-      <w:proofErr w:type="spellEnd"/>
-      <w:r>
-        <w:rPr>
-          <w:color w:val="000000"/>
-        </w:rPr>
-        <w:t xml:space="preserve"> default argument </w:t>
-      </w:r>
-      <w:proofErr w:type="spellStart"/>
-      <w:r>
-        <w:rPr>
-          <w:color w:val="000000"/>
-        </w:rPr>
-        <w:t>nữa</w:t>
-      </w:r>
-      <w:proofErr w:type="spellEnd"/>
-      <w:r>
-        <w:rPr>
-          <w:color w:val="000000"/>
-        </w:rPr>
-        <w:tab/>
-        <w:t xml:space="preserve"> </w:t>
-      </w:r>
-    </w:p>
-    <w:p>
-      <w:pPr>
-        <w:rPr>
-          <w:color w:val="000000"/>
-        </w:rPr>
-      </w:pPr>
-      <w:r>
-        <w:rPr>
-          <w:color w:val="000000"/>
-        </w:rPr>
-        <w:tab/>
-        <w:t>}</w:t>
-      </w:r>
-    </w:p>
-    <w:p>
-      <w:pPr>
-        <w:rPr>
           <w:rFonts w:ascii="Times New Roman" w:eastAsia="Times New Roman" w:hAnsi="Times New Roman" w:cs="Times New Roman"/>
           <w:sz w:val="20"/>
           <w:szCs w:val="20"/>
@@ -3220,6 +3439,7 @@
           <w:rFonts w:ascii="Times New Roman" w:hAnsi="Times New Roman" w:cs="Times New Roman"/>
           <w:color w:val="000000"/>
         </w:rPr>
+        <w:lastRenderedPageBreak/>
         <w:t>Variable number of arguments (</w:t>
       </w:r>
       <w:proofErr w:type="spellStart"/>
@@ -3495,8 +3715,8 @@
         <w:rPr>
           <w:rFonts w:ascii="Menlo" w:hAnsi="Menlo"/>
           <w:color w:val="000000"/>
-          <w:sz w:val="18"/>
-          <w:szCs w:val="18"/>
+          <w:sz w:val="24"/>
+          <w:szCs w:val="24"/>
         </w:rPr>
       </w:pPr>
       <w:r>
@@ -3506,7 +3726,6 @@
         </w:rPr>
         <w:tab/>
       </w:r>
-      <w:bookmarkStart w:id="0" w:name="_GoBack"/>
       <w:proofErr w:type="gramStart"/>
       <w:r>
         <w:rPr>
@@ -3514,8 +3733,8 @@
           <w:b/>
           <w:bCs/>
           <w:color w:val="000080"/>
-          <w:sz w:val="18"/>
-          <w:szCs w:val="18"/>
+          <w:sz w:val="24"/>
+          <w:szCs w:val="24"/>
         </w:rPr>
         <w:t>fun</w:t>
       </w:r>
@@ -3526,8 +3745,8 @@
           <w:b/>
           <w:bCs/>
           <w:color w:val="000080"/>
-          <w:sz w:val="18"/>
-          <w:szCs w:val="18"/>
+          <w:sz w:val="24"/>
+          <w:szCs w:val="24"/>
         </w:rPr>
         <w:t xml:space="preserve"> </w:t>
       </w:r>
@@ -3536,8 +3755,8 @@
         <w:rPr>
           <w:rFonts w:ascii="Menlo" w:hAnsi="Menlo"/>
           <w:color w:val="000000"/>
-          <w:sz w:val="18"/>
-          <w:szCs w:val="18"/>
+          <w:sz w:val="24"/>
+          <w:szCs w:val="24"/>
         </w:rPr>
         <w:t>getSum</w:t>
       </w:r>
@@ -3546,8 +3765,8 @@
         <w:rPr>
           <w:rFonts w:ascii="Menlo" w:hAnsi="Menlo"/>
           <w:color w:val="000000"/>
-          <w:sz w:val="18"/>
-          <w:szCs w:val="18"/>
+          <w:sz w:val="24"/>
+          <w:szCs w:val="24"/>
         </w:rPr>
         <w:t xml:space="preserve">(a: </w:t>
       </w:r>
@@ -3556,8 +3775,8 @@
         <w:rPr>
           <w:rFonts w:ascii="Menlo" w:hAnsi="Menlo"/>
           <w:color w:val="000000"/>
-          <w:sz w:val="18"/>
-          <w:szCs w:val="18"/>
+          <w:sz w:val="24"/>
+          <w:szCs w:val="24"/>
         </w:rPr>
         <w:t>Int</w:t>
       </w:r>
@@ -3566,8 +3785,8 @@
         <w:rPr>
           <w:rFonts w:ascii="Menlo" w:hAnsi="Menlo"/>
           <w:color w:val="000000"/>
-          <w:sz w:val="18"/>
-          <w:szCs w:val="18"/>
+          <w:sz w:val="24"/>
+          <w:szCs w:val="24"/>
         </w:rPr>
         <w:t xml:space="preserve"> = </w:t>
       </w:r>
@@ -3575,8 +3794,8 @@
         <w:rPr>
           <w:rFonts w:ascii="Menlo" w:hAnsi="Menlo"/>
           <w:color w:val="0000FF"/>
-          <w:sz w:val="18"/>
-          <w:szCs w:val="18"/>
+          <w:sz w:val="24"/>
+          <w:szCs w:val="24"/>
         </w:rPr>
         <w:t>10</w:t>
       </w:r>
@@ -3584,8 +3803,8 @@
         <w:rPr>
           <w:rFonts w:ascii="Menlo" w:hAnsi="Menlo"/>
           <w:color w:val="000000"/>
-          <w:sz w:val="18"/>
-          <w:szCs w:val="18"/>
+          <w:sz w:val="24"/>
+          <w:szCs w:val="24"/>
         </w:rPr>
         <w:t xml:space="preserve">, b: </w:t>
       </w:r>
@@ -3594,8 +3813,8 @@
         <w:rPr>
           <w:rFonts w:ascii="Menlo" w:hAnsi="Menlo"/>
           <w:color w:val="000000"/>
-          <w:sz w:val="18"/>
-          <w:szCs w:val="18"/>
+          <w:sz w:val="24"/>
+          <w:szCs w:val="24"/>
         </w:rPr>
         <w:t>Int</w:t>
       </w:r>
@@ -3604,8 +3823,8 @@
         <w:rPr>
           <w:rFonts w:ascii="Menlo" w:hAnsi="Menlo"/>
           <w:color w:val="000000"/>
-          <w:sz w:val="18"/>
-          <w:szCs w:val="18"/>
+          <w:sz w:val="24"/>
+          <w:szCs w:val="24"/>
         </w:rPr>
         <w:t xml:space="preserve"> = </w:t>
       </w:r>
@@ -3613,8 +3832,8 @@
         <w:rPr>
           <w:rFonts w:ascii="Menlo" w:hAnsi="Menlo"/>
           <w:color w:val="0000FF"/>
-          <w:sz w:val="18"/>
-          <w:szCs w:val="18"/>
+          <w:sz w:val="24"/>
+          <w:szCs w:val="24"/>
         </w:rPr>
         <w:t>10</w:t>
       </w:r>
@@ -3622,8 +3841,8 @@
         <w:rPr>
           <w:rFonts w:ascii="Menlo" w:hAnsi="Menlo"/>
           <w:color w:val="000000"/>
-          <w:sz w:val="18"/>
-          <w:szCs w:val="18"/>
+          <w:sz w:val="24"/>
+          <w:szCs w:val="24"/>
         </w:rPr>
         <w:t xml:space="preserve">, </w:t>
       </w:r>
@@ -3634,8 +3853,8 @@
           <w:b/>
           <w:bCs/>
           <w:color w:val="000080"/>
-          <w:sz w:val="18"/>
-          <w:szCs w:val="18"/>
+          <w:sz w:val="24"/>
+          <w:szCs w:val="24"/>
         </w:rPr>
         <w:t>vararg</w:t>
       </w:r>
@@ -3646,8 +3865,8 @@
           <w:b/>
           <w:bCs/>
           <w:color w:val="000080"/>
-          <w:sz w:val="18"/>
-          <w:szCs w:val="18"/>
+          <w:sz w:val="24"/>
+          <w:szCs w:val="24"/>
         </w:rPr>
         <w:t xml:space="preserve"> </w:t>
       </w:r>
@@ -3655,8 +3874,8 @@
         <w:rPr>
           <w:rFonts w:ascii="Menlo" w:hAnsi="Menlo"/>
           <w:color w:val="000000"/>
-          <w:sz w:val="18"/>
-          <w:szCs w:val="18"/>
+          <w:sz w:val="24"/>
+          <w:szCs w:val="24"/>
         </w:rPr>
         <w:t xml:space="preserve">numbers: </w:t>
       </w:r>
@@ -3665,8 +3884,8 @@
         <w:rPr>
           <w:rFonts w:ascii="Menlo" w:hAnsi="Menlo"/>
           <w:color w:val="000000"/>
-          <w:sz w:val="18"/>
-          <w:szCs w:val="18"/>
+          <w:sz w:val="24"/>
+          <w:szCs w:val="24"/>
         </w:rPr>
         <w:t>Int</w:t>
       </w:r>
@@ -3675,8 +3894,8 @@
         <w:rPr>
           <w:rFonts w:ascii="Menlo" w:hAnsi="Menlo"/>
           <w:color w:val="000000"/>
-          <w:sz w:val="18"/>
-          <w:szCs w:val="18"/>
+          <w:sz w:val="24"/>
+          <w:szCs w:val="24"/>
         </w:rPr>
         <w:t xml:space="preserve">): </w:t>
       </w:r>
@@ -3685,8 +3904,8 @@
         <w:rPr>
           <w:rFonts w:ascii="Menlo" w:hAnsi="Menlo"/>
           <w:color w:val="000000"/>
-          <w:sz w:val="18"/>
-          <w:szCs w:val="18"/>
+          <w:sz w:val="24"/>
+          <w:szCs w:val="24"/>
         </w:rPr>
         <w:t>Int</w:t>
       </w:r>
@@ -3695,8 +3914,8 @@
         <w:rPr>
           <w:rFonts w:ascii="Menlo" w:hAnsi="Menlo"/>
           <w:color w:val="000000"/>
-          <w:sz w:val="18"/>
-          <w:szCs w:val="18"/>
+          <w:sz w:val="24"/>
+          <w:szCs w:val="24"/>
         </w:rPr>
         <w:t xml:space="preserve"> {</w:t>
       </w:r>
@@ -3704,8 +3923,8 @@
         <w:rPr>
           <w:rFonts w:ascii="Menlo" w:hAnsi="Menlo"/>
           <w:color w:val="000000"/>
-          <w:sz w:val="18"/>
-          <w:szCs w:val="18"/>
+          <w:sz w:val="24"/>
+          <w:szCs w:val="24"/>
         </w:rPr>
         <w:br/>
       </w:r>
@@ -3713,18 +3932,10 @@
         <w:rPr>
           <w:rFonts w:ascii="Menlo" w:hAnsi="Menlo"/>
           <w:color w:val="000000"/>
-          <w:sz w:val="18"/>
-          <w:szCs w:val="18"/>
+          <w:sz w:val="24"/>
+          <w:szCs w:val="24"/>
         </w:rPr>
         <w:tab/>
-      </w:r>
-      <w:r>
-        <w:rPr>
-          <w:rFonts w:ascii="Menlo" w:hAnsi="Menlo"/>
-          <w:color w:val="000000"/>
-          <w:sz w:val="18"/>
-          <w:szCs w:val="18"/>
-        </w:rPr>
         <w:t xml:space="preserve">    </w:t>
       </w:r>
       <w:proofErr w:type="spellStart"/>
@@ -3734,8 +3945,8 @@
           <w:b/>
           <w:bCs/>
           <w:color w:val="000080"/>
-          <w:sz w:val="18"/>
-          <w:szCs w:val="18"/>
+          <w:sz w:val="24"/>
+          <w:szCs w:val="24"/>
         </w:rPr>
         <w:t>var</w:t>
       </w:r>
@@ -3746,8 +3957,8 @@
           <w:b/>
           <w:bCs/>
           <w:color w:val="000080"/>
-          <w:sz w:val="18"/>
-          <w:szCs w:val="18"/>
+          <w:sz w:val="24"/>
+          <w:szCs w:val="24"/>
         </w:rPr>
         <w:t xml:space="preserve"> </w:t>
       </w:r>
@@ -3755,8 +3966,8 @@
         <w:rPr>
           <w:rFonts w:ascii="Menlo" w:hAnsi="Menlo"/>
           <w:color w:val="000000"/>
-          <w:sz w:val="18"/>
-          <w:szCs w:val="18"/>
+          <w:sz w:val="24"/>
+          <w:szCs w:val="24"/>
         </w:rPr>
         <w:t xml:space="preserve">sum = </w:t>
       </w:r>
@@ -3764,8 +3975,8 @@
         <w:rPr>
           <w:rFonts w:ascii="Menlo" w:hAnsi="Menlo"/>
           <w:color w:val="0000FF"/>
-          <w:sz w:val="18"/>
-          <w:szCs w:val="18"/>
+          <w:sz w:val="24"/>
+          <w:szCs w:val="24"/>
         </w:rPr>
         <w:t>0</w:t>
       </w:r>
@@ -3773,8 +3984,8 @@
         <w:rPr>
           <w:rFonts w:ascii="Menlo" w:hAnsi="Menlo"/>
           <w:color w:val="0000FF"/>
-          <w:sz w:val="18"/>
-          <w:szCs w:val="18"/>
+          <w:sz w:val="24"/>
+          <w:szCs w:val="24"/>
         </w:rPr>
         <w:br/>
       </w:r>
@@ -3782,18 +3993,10 @@
         <w:rPr>
           <w:rFonts w:ascii="Menlo" w:hAnsi="Menlo"/>
           <w:color w:val="0000FF"/>
-          <w:sz w:val="18"/>
-          <w:szCs w:val="18"/>
+          <w:sz w:val="24"/>
+          <w:szCs w:val="24"/>
         </w:rPr>
         <w:tab/>
-      </w:r>
-      <w:r>
-        <w:rPr>
-          <w:rFonts w:ascii="Menlo" w:hAnsi="Menlo"/>
-          <w:color w:val="0000FF"/>
-          <w:sz w:val="18"/>
-          <w:szCs w:val="18"/>
-        </w:rPr>
         <w:t xml:space="preserve">    </w:t>
       </w:r>
       <w:r>
@@ -3802,8 +4005,8 @@
           <w:b/>
           <w:bCs/>
           <w:color w:val="000080"/>
-          <w:sz w:val="18"/>
-          <w:szCs w:val="18"/>
+          <w:sz w:val="24"/>
+          <w:szCs w:val="24"/>
         </w:rPr>
         <w:t xml:space="preserve">for </w:t>
       </w:r>
@@ -3811,8 +4014,8 @@
         <w:rPr>
           <w:rFonts w:ascii="Menlo" w:hAnsi="Menlo"/>
           <w:color w:val="000000"/>
-          <w:sz w:val="18"/>
-          <w:szCs w:val="18"/>
+          <w:sz w:val="24"/>
+          <w:szCs w:val="24"/>
         </w:rPr>
         <w:t xml:space="preserve">(number </w:t>
       </w:r>
@@ -3822,8 +4025,8 @@
           <w:b/>
           <w:bCs/>
           <w:color w:val="000080"/>
-          <w:sz w:val="18"/>
-          <w:szCs w:val="18"/>
+          <w:sz w:val="24"/>
+          <w:szCs w:val="24"/>
         </w:rPr>
         <w:t xml:space="preserve">in </w:t>
       </w:r>
@@ -3831,8 +4034,8 @@
         <w:rPr>
           <w:rFonts w:ascii="Menlo" w:hAnsi="Menlo"/>
           <w:color w:val="000000"/>
-          <w:sz w:val="18"/>
-          <w:szCs w:val="18"/>
+          <w:sz w:val="24"/>
+          <w:szCs w:val="24"/>
         </w:rPr>
         <w:t>numbers) {</w:t>
       </w:r>
@@ -3840,8 +4043,8 @@
         <w:rPr>
           <w:rFonts w:ascii="Menlo" w:hAnsi="Menlo"/>
           <w:color w:val="000000"/>
-          <w:sz w:val="18"/>
-          <w:szCs w:val="18"/>
+          <w:sz w:val="24"/>
+          <w:szCs w:val="24"/>
         </w:rPr>
         <w:br/>
       </w:r>
@@ -3849,73 +4052,49 @@
         <w:rPr>
           <w:rFonts w:ascii="Menlo" w:hAnsi="Menlo"/>
           <w:color w:val="000000"/>
-          <w:sz w:val="18"/>
-          <w:szCs w:val="18"/>
+          <w:sz w:val="24"/>
+          <w:szCs w:val="24"/>
         </w:rPr>
         <w:tab/>
+        <w:t xml:space="preserve">        sum += number</w:t>
       </w:r>
       <w:r>
         <w:rPr>
           <w:rFonts w:ascii="Menlo" w:hAnsi="Menlo"/>
           <w:color w:val="000000"/>
-          <w:sz w:val="18"/>
-          <w:szCs w:val="18"/>
-        </w:rPr>
-        <w:t xml:space="preserve">        sum += number</w:t>
+          <w:sz w:val="24"/>
+          <w:szCs w:val="24"/>
+        </w:rPr>
+        <w:br/>
+        <w:t xml:space="preserve"> </w:t>
       </w:r>
       <w:r>
         <w:rPr>
           <w:rFonts w:ascii="Menlo" w:hAnsi="Menlo"/>
           <w:color w:val="000000"/>
-          <w:sz w:val="18"/>
-          <w:szCs w:val="18"/>
+          <w:sz w:val="24"/>
+          <w:szCs w:val="24"/>
+        </w:rPr>
+        <w:tab/>
+        <w:t xml:space="preserve">   }</w:t>
+      </w:r>
+      <w:r>
+        <w:rPr>
+          <w:rFonts w:ascii="Menlo" w:hAnsi="Menlo"/>
+          <w:color w:val="000000"/>
+          <w:sz w:val="24"/>
+          <w:szCs w:val="24"/>
         </w:rPr>
         <w:br/>
-        <w:t xml:space="preserve"> </w:t>
       </w:r>
       <w:r>
         <w:rPr>
           <w:rFonts w:ascii="Menlo" w:hAnsi="Menlo"/>
           <w:color w:val="000000"/>
-          <w:sz w:val="18"/>
-          <w:szCs w:val="18"/>
+          <w:sz w:val="24"/>
+          <w:szCs w:val="24"/>
         </w:rPr>
         <w:tab/>
-      </w:r>
-      <w:r>
-        <w:rPr>
-          <w:rFonts w:ascii="Menlo" w:hAnsi="Menlo"/>
-          <w:color w:val="000000"/>
-          <w:sz w:val="18"/>
-          <w:szCs w:val="18"/>
-        </w:rPr>
-        <w:t xml:space="preserve">   }</w:t>
-      </w:r>
-      <w:r>
-        <w:rPr>
-          <w:rFonts w:ascii="Menlo" w:hAnsi="Menlo"/>
-          <w:color w:val="000000"/>
-          <w:sz w:val="18"/>
-          <w:szCs w:val="18"/>
-        </w:rPr>
-        <w:br/>
-      </w:r>
-      <w:r>
-        <w:rPr>
-          <w:rFonts w:ascii="Menlo" w:hAnsi="Menlo"/>
-          <w:color w:val="000000"/>
-          <w:sz w:val="18"/>
-          <w:szCs w:val="18"/>
-        </w:rPr>
-        <w:tab/>
-      </w:r>
-      <w:r>
-        <w:rPr>
-          <w:rFonts w:ascii="Menlo" w:hAnsi="Menlo"/>
-          <w:color w:val="000000"/>
-          <w:sz w:val="18"/>
-          <w:szCs w:val="18"/>
-        </w:rPr>
         <w:t xml:space="preserve">    </w:t>
       </w:r>
       <w:proofErr w:type="spellStart"/>
@@ -3925,8 +4104,8 @@
           <w:i/>
           <w:iCs/>
           <w:color w:val="000000"/>
-          <w:sz w:val="18"/>
-          <w:szCs w:val="18"/>
+          <w:sz w:val="24"/>
+          <w:szCs w:val="24"/>
         </w:rPr>
         <w:t>println</w:t>
       </w:r>
@@ -3935,8 +4114,8 @@
         <w:rPr>
           <w:rFonts w:ascii="Menlo" w:hAnsi="Menlo"/>
           <w:color w:val="000000"/>
-          <w:sz w:val="18"/>
-          <w:szCs w:val="18"/>
+          <w:sz w:val="24"/>
+          <w:szCs w:val="24"/>
         </w:rPr>
         <w:t>(</w:t>
       </w:r>
@@ -3945,8 +4124,8 @@
         <w:rPr>
           <w:rFonts w:ascii="Menlo" w:hAnsi="Menlo"/>
           <w:color w:val="000000"/>
-          <w:sz w:val="18"/>
-          <w:szCs w:val="18"/>
+          <w:sz w:val="24"/>
+          <w:szCs w:val="24"/>
         </w:rPr>
         <w:t>numbers.toString</w:t>
       </w:r>
@@ -3955,8 +4134,8 @@
         <w:rPr>
           <w:rFonts w:ascii="Menlo" w:hAnsi="Menlo"/>
           <w:color w:val="000000"/>
-          <w:sz w:val="18"/>
-          <w:szCs w:val="18"/>
+          <w:sz w:val="24"/>
+          <w:szCs w:val="24"/>
         </w:rPr>
         <w:t>())</w:t>
       </w:r>
@@ -3964,8 +4143,8 @@
         <w:rPr>
           <w:rFonts w:ascii="Menlo" w:hAnsi="Menlo"/>
           <w:color w:val="000000"/>
-          <w:sz w:val="18"/>
-          <w:szCs w:val="18"/>
+          <w:sz w:val="24"/>
+          <w:szCs w:val="24"/>
         </w:rPr>
         <w:br/>
         <w:t xml:space="preserve"> </w:t>
@@ -3974,18 +4153,10 @@
         <w:rPr>
           <w:rFonts w:ascii="Menlo" w:hAnsi="Menlo"/>
           <w:color w:val="000000"/>
-          <w:sz w:val="18"/>
-          <w:szCs w:val="18"/>
+          <w:sz w:val="24"/>
+          <w:szCs w:val="24"/>
         </w:rPr>
         <w:tab/>
-      </w:r>
-      <w:r>
-        <w:rPr>
-          <w:rFonts w:ascii="Menlo" w:hAnsi="Menlo"/>
-          <w:color w:val="000000"/>
-          <w:sz w:val="18"/>
-          <w:szCs w:val="18"/>
-        </w:rPr>
         <w:t xml:space="preserve">   </w:t>
       </w:r>
       <w:r>
@@ -3994,8 +4165,8 @@
           <w:b/>
           <w:bCs/>
           <w:color w:val="000080"/>
-          <w:sz w:val="18"/>
-          <w:szCs w:val="18"/>
+          <w:sz w:val="24"/>
+          <w:szCs w:val="24"/>
         </w:rPr>
         <w:t xml:space="preserve">return </w:t>
       </w:r>
@@ -4003,8 +4174,8 @@
         <w:rPr>
           <w:rFonts w:ascii="Menlo" w:hAnsi="Menlo"/>
           <w:color w:val="000000"/>
-          <w:sz w:val="18"/>
-          <w:szCs w:val="18"/>
+          <w:sz w:val="24"/>
+          <w:szCs w:val="24"/>
         </w:rPr>
         <w:t>sum</w:t>
       </w:r>
@@ -4012,8 +4183,8 @@
         <w:rPr>
           <w:rFonts w:ascii="Menlo" w:hAnsi="Menlo"/>
           <w:color w:val="000000"/>
-          <w:sz w:val="18"/>
-          <w:szCs w:val="18"/>
+          <w:sz w:val="24"/>
+          <w:szCs w:val="24"/>
         </w:rPr>
         <w:br/>
       </w:r>
@@ -4021,21 +4192,588 @@
         <w:rPr>
           <w:rFonts w:ascii="Menlo" w:hAnsi="Menlo"/>
           <w:color w:val="000000"/>
-          <w:sz w:val="18"/>
-          <w:szCs w:val="18"/>
+          <w:sz w:val="24"/>
+          <w:szCs w:val="24"/>
         </w:rPr>
         <w:tab/>
-      </w:r>
-      <w:r>
+        <w:t>}</w:t>
+      </w:r>
+    </w:p>
+    <w:p>
+      <w:pPr>
+        <w:pStyle w:val="HTMLPreformatted"/>
+        <w:shd w:val="clear" w:color="auto" w:fill="FFFFFF"/>
+        <w:rPr>
+          <w:rFonts w:asciiTheme="minorHAnsi" w:hAnsiTheme="minorHAnsi"/>
+          <w:color w:val="000000"/>
+          <w:sz w:val="24"/>
+          <w:szCs w:val="24"/>
+        </w:rPr>
+      </w:pPr>
+      <w:r>
+        <w:rPr>
+          <w:rFonts w:asciiTheme="minorHAnsi" w:hAnsiTheme="minorHAnsi"/>
+          <w:color w:val="000000"/>
+          <w:sz w:val="24"/>
+          <w:szCs w:val="24"/>
+        </w:rPr>
+        <w:tab/>
+      </w:r>
+      <w:proofErr w:type="spellStart"/>
+      <w:proofErr w:type="gramStart"/>
+      <w:r>
+        <w:rPr>
+          <w:rFonts w:asciiTheme="minorHAnsi" w:hAnsiTheme="minorHAnsi"/>
+          <w:color w:val="000000"/>
+          <w:sz w:val="24"/>
+          <w:szCs w:val="24"/>
+        </w:rPr>
+        <w:t>getSum</w:t>
+      </w:r>
+      <w:proofErr w:type="spellEnd"/>
+      <w:proofErr w:type="gramEnd"/>
+      <w:r>
+        <w:rPr>
+          <w:rFonts w:asciiTheme="minorHAnsi" w:hAnsiTheme="minorHAnsi"/>
+          <w:color w:val="000000"/>
+          <w:sz w:val="24"/>
+          <w:szCs w:val="24"/>
+        </w:rPr>
+        <w:t>(</w:t>
+      </w:r>
+      <w:r>
+        <w:rPr>
+          <w:rFonts w:asciiTheme="minorHAnsi" w:hAnsiTheme="minorHAnsi"/>
+          <w:color w:val="0000FF"/>
+          <w:sz w:val="24"/>
+          <w:szCs w:val="24"/>
+        </w:rPr>
+        <w:t>1</w:t>
+      </w:r>
+      <w:r>
+        <w:rPr>
+          <w:rFonts w:asciiTheme="minorHAnsi" w:hAnsiTheme="minorHAnsi"/>
+          <w:color w:val="000000"/>
+          <w:sz w:val="24"/>
+          <w:szCs w:val="24"/>
+        </w:rPr>
+        <w:t xml:space="preserve">, </w:t>
+      </w:r>
+      <w:r>
+        <w:rPr>
+          <w:rFonts w:asciiTheme="minorHAnsi" w:hAnsiTheme="minorHAnsi"/>
+          <w:color w:val="0000FF"/>
+          <w:sz w:val="24"/>
+          <w:szCs w:val="24"/>
+        </w:rPr>
+        <w:t>2</w:t>
+      </w:r>
+      <w:r>
+        <w:rPr>
+          <w:rFonts w:asciiTheme="minorHAnsi" w:hAnsiTheme="minorHAnsi"/>
+          <w:color w:val="000000"/>
+          <w:sz w:val="24"/>
+          <w:szCs w:val="24"/>
+        </w:rPr>
+        <w:t xml:space="preserve">, </w:t>
+      </w:r>
+      <w:r>
+        <w:rPr>
+          <w:rFonts w:asciiTheme="minorHAnsi" w:hAnsiTheme="minorHAnsi"/>
+          <w:color w:val="0000FF"/>
+          <w:sz w:val="24"/>
+          <w:szCs w:val="24"/>
+        </w:rPr>
+        <w:t>3</w:t>
+      </w:r>
+      <w:r>
+        <w:rPr>
+          <w:rFonts w:asciiTheme="minorHAnsi" w:hAnsiTheme="minorHAnsi"/>
+          <w:color w:val="000000"/>
+          <w:sz w:val="24"/>
+          <w:szCs w:val="24"/>
+        </w:rPr>
+        <w:t xml:space="preserve">, </w:t>
+      </w:r>
+      <w:r>
+        <w:rPr>
+          <w:rFonts w:asciiTheme="minorHAnsi" w:hAnsiTheme="minorHAnsi"/>
+          <w:color w:val="0000FF"/>
+          <w:sz w:val="24"/>
+          <w:szCs w:val="24"/>
+        </w:rPr>
+        <w:t>4</w:t>
+      </w:r>
+      <w:r>
+        <w:rPr>
+          <w:rFonts w:asciiTheme="minorHAnsi" w:hAnsiTheme="minorHAnsi"/>
+          <w:color w:val="000000"/>
+          <w:sz w:val="24"/>
+          <w:szCs w:val="24"/>
+        </w:rPr>
+        <w:t xml:space="preserve">, </w:t>
+      </w:r>
+      <w:r>
+        <w:rPr>
+          <w:rFonts w:asciiTheme="minorHAnsi" w:hAnsiTheme="minorHAnsi"/>
+          <w:color w:val="0000FF"/>
+          <w:sz w:val="24"/>
+          <w:szCs w:val="24"/>
+        </w:rPr>
+        <w:t>5</w:t>
+      </w:r>
+      <w:r>
+        <w:rPr>
+          <w:rFonts w:asciiTheme="minorHAnsi" w:hAnsiTheme="minorHAnsi"/>
+          <w:color w:val="000000"/>
+          <w:sz w:val="24"/>
+          <w:szCs w:val="24"/>
+        </w:rPr>
+        <w:t xml:space="preserve">, </w:t>
+      </w:r>
+      <w:r>
+        <w:rPr>
+          <w:rFonts w:asciiTheme="minorHAnsi" w:hAnsiTheme="minorHAnsi"/>
+          <w:color w:val="0000FF"/>
+          <w:sz w:val="24"/>
+          <w:szCs w:val="24"/>
+        </w:rPr>
+        <w:t>6</w:t>
+      </w:r>
+      <w:r>
+        <w:rPr>
+          <w:rFonts w:asciiTheme="minorHAnsi" w:hAnsiTheme="minorHAnsi"/>
+          <w:color w:val="000000"/>
+          <w:sz w:val="24"/>
+          <w:szCs w:val="24"/>
+        </w:rPr>
+        <w:t>)</w:t>
+      </w:r>
+      <w:r>
+        <w:rPr>
+          <w:rFonts w:asciiTheme="minorHAnsi" w:hAnsiTheme="minorHAnsi"/>
+          <w:color w:val="000000"/>
+          <w:sz w:val="24"/>
+          <w:szCs w:val="24"/>
+        </w:rPr>
+        <w:t xml:space="preserve"> // 18</w:t>
+      </w:r>
+    </w:p>
+    <w:p>
+      <w:pPr>
+        <w:pStyle w:val="HTMLPreformatted"/>
+        <w:shd w:val="clear" w:color="auto" w:fill="FFFFFF"/>
         <w:rPr>
           <w:rFonts w:ascii="Menlo" w:hAnsi="Menlo"/>
           <w:color w:val="000000"/>
-          <w:sz w:val="18"/>
-          <w:szCs w:val="18"/>
-        </w:rPr>
-        <w:t>}</w:t>
-      </w:r>
-      <w:bookmarkEnd w:id="0"/>
+          <w:sz w:val="24"/>
+          <w:szCs w:val="24"/>
+        </w:rPr>
+      </w:pPr>
+    </w:p>
+    <w:p>
+      <w:pPr>
+        <w:pStyle w:val="HTMLPreformatted"/>
+        <w:shd w:val="clear" w:color="auto" w:fill="FFFFFF"/>
+        <w:rPr>
+          <w:rFonts w:ascii="Menlo" w:hAnsi="Menlo"/>
+          <w:color w:val="000000"/>
+          <w:sz w:val="24"/>
+          <w:szCs w:val="24"/>
+        </w:rPr>
+      </w:pPr>
+      <w:r>
+        <w:rPr>
+          <w:rFonts w:ascii="Menlo" w:hAnsi="Menlo"/>
+          <w:color w:val="000000"/>
+          <w:sz w:val="24"/>
+          <w:szCs w:val="24"/>
+        </w:rPr>
+        <w:tab/>
+      </w:r>
+    </w:p>
+    <w:p>
+      <w:pPr>
+        <w:pStyle w:val="HTMLPreformatted"/>
+        <w:shd w:val="clear" w:color="auto" w:fill="FFFFFF"/>
+        <w:rPr>
+          <w:rFonts w:ascii="Menlo" w:hAnsi="Menlo"/>
+          <w:color w:val="000000"/>
+          <w:sz w:val="24"/>
+          <w:szCs w:val="24"/>
+        </w:rPr>
+      </w:pPr>
+      <w:r>
+        <w:rPr>
+          <w:rFonts w:ascii="Menlo" w:hAnsi="Menlo"/>
+          <w:color w:val="000000"/>
+          <w:sz w:val="24"/>
+          <w:szCs w:val="24"/>
+        </w:rPr>
+        <w:tab/>
+      </w:r>
+      <w:proofErr w:type="spellStart"/>
+      <w:r>
+        <w:rPr>
+          <w:rFonts w:ascii="Menlo" w:hAnsi="Menlo"/>
+          <w:color w:val="000000"/>
+          <w:sz w:val="24"/>
+          <w:szCs w:val="24"/>
+        </w:rPr>
+        <w:t>Trong</w:t>
+      </w:r>
+      <w:proofErr w:type="spellEnd"/>
+      <w:r>
+        <w:rPr>
+          <w:rFonts w:ascii="Menlo" w:hAnsi="Menlo"/>
+          <w:color w:val="000000"/>
+          <w:sz w:val="24"/>
+          <w:szCs w:val="24"/>
+        </w:rPr>
+        <w:t xml:space="preserve"> 1 function </w:t>
+      </w:r>
+      <w:proofErr w:type="spellStart"/>
+      <w:r>
+        <w:rPr>
+          <w:rFonts w:ascii="Menlo" w:hAnsi="Menlo"/>
+          <w:color w:val="000000"/>
+          <w:sz w:val="24"/>
+          <w:szCs w:val="24"/>
+        </w:rPr>
+        <w:t>chỉ</w:t>
+      </w:r>
+      <w:proofErr w:type="spellEnd"/>
+      <w:r>
+        <w:rPr>
+          <w:rFonts w:ascii="Menlo" w:hAnsi="Menlo"/>
+          <w:color w:val="000000"/>
+          <w:sz w:val="24"/>
+          <w:szCs w:val="24"/>
+        </w:rPr>
+        <w:t xml:space="preserve"> </w:t>
+      </w:r>
+      <w:proofErr w:type="spellStart"/>
+      <w:r>
+        <w:rPr>
+          <w:rFonts w:ascii="Menlo" w:hAnsi="Menlo"/>
+          <w:color w:val="000000"/>
+          <w:sz w:val="24"/>
+          <w:szCs w:val="24"/>
+        </w:rPr>
+        <w:t>có</w:t>
+      </w:r>
+      <w:proofErr w:type="spellEnd"/>
+      <w:r>
+        <w:rPr>
+          <w:rFonts w:ascii="Menlo" w:hAnsi="Menlo"/>
+          <w:color w:val="000000"/>
+          <w:sz w:val="24"/>
+          <w:szCs w:val="24"/>
+        </w:rPr>
+        <w:t xml:space="preserve"> </w:t>
+      </w:r>
+      <w:proofErr w:type="spellStart"/>
+      <w:r>
+        <w:rPr>
+          <w:rFonts w:ascii="Menlo" w:hAnsi="Menlo"/>
+          <w:color w:val="000000"/>
+          <w:sz w:val="24"/>
+          <w:szCs w:val="24"/>
+        </w:rPr>
+        <w:t>duy</w:t>
+      </w:r>
+      <w:proofErr w:type="spellEnd"/>
+      <w:r>
+        <w:rPr>
+          <w:rFonts w:ascii="Menlo" w:hAnsi="Menlo"/>
+          <w:color w:val="000000"/>
+          <w:sz w:val="24"/>
+          <w:szCs w:val="24"/>
+        </w:rPr>
+        <w:t xml:space="preserve"> </w:t>
+      </w:r>
+      <w:proofErr w:type="spellStart"/>
+      <w:r>
+        <w:rPr>
+          <w:rFonts w:ascii="Menlo" w:hAnsi="Menlo"/>
+          <w:color w:val="000000"/>
+          <w:sz w:val="24"/>
+          <w:szCs w:val="24"/>
+        </w:rPr>
+        <w:t>nhất</w:t>
+      </w:r>
+      <w:proofErr w:type="spellEnd"/>
+      <w:r>
+        <w:rPr>
+          <w:rFonts w:ascii="Menlo" w:hAnsi="Menlo"/>
+          <w:color w:val="000000"/>
+          <w:sz w:val="24"/>
+          <w:szCs w:val="24"/>
+        </w:rPr>
+        <w:t xml:space="preserve"> 1 parameter </w:t>
+      </w:r>
+      <w:proofErr w:type="spellStart"/>
+      <w:r>
+        <w:rPr>
+          <w:rFonts w:ascii="Menlo" w:hAnsi="Menlo"/>
+          <w:color w:val="000000"/>
+          <w:sz w:val="24"/>
+          <w:szCs w:val="24"/>
+        </w:rPr>
+        <w:t>được</w:t>
+      </w:r>
+      <w:proofErr w:type="spellEnd"/>
+      <w:r>
+        <w:rPr>
+          <w:rFonts w:ascii="Menlo" w:hAnsi="Menlo"/>
+          <w:color w:val="000000"/>
+          <w:sz w:val="24"/>
+          <w:szCs w:val="24"/>
+        </w:rPr>
+        <w:t xml:space="preserve"> </w:t>
+      </w:r>
+      <w:proofErr w:type="spellStart"/>
+      <w:r>
+        <w:rPr>
+          <w:rFonts w:ascii="Menlo" w:hAnsi="Menlo"/>
+          <w:color w:val="000000"/>
+          <w:sz w:val="24"/>
+          <w:szCs w:val="24"/>
+        </w:rPr>
+        <w:t>khai</w:t>
+      </w:r>
+      <w:proofErr w:type="spellEnd"/>
+      <w:r>
+        <w:rPr>
+          <w:rFonts w:ascii="Menlo" w:hAnsi="Menlo"/>
+          <w:color w:val="000000"/>
+          <w:sz w:val="24"/>
+          <w:szCs w:val="24"/>
+        </w:rPr>
+        <w:t xml:space="preserve"> </w:t>
+      </w:r>
+      <w:proofErr w:type="spellStart"/>
+      <w:r>
+        <w:rPr>
+          <w:rFonts w:ascii="Menlo" w:hAnsi="Menlo"/>
+          <w:color w:val="000000"/>
+          <w:sz w:val="24"/>
+          <w:szCs w:val="24"/>
+        </w:rPr>
+        <w:t>báo</w:t>
+      </w:r>
+      <w:proofErr w:type="spellEnd"/>
+      <w:r>
+        <w:rPr>
+          <w:rFonts w:ascii="Menlo" w:hAnsi="Menlo"/>
+          <w:color w:val="000000"/>
+          <w:sz w:val="24"/>
+          <w:szCs w:val="24"/>
+        </w:rPr>
+        <w:t xml:space="preserve"> </w:t>
+      </w:r>
+      <w:proofErr w:type="spellStart"/>
+      <w:r>
+        <w:rPr>
+          <w:rFonts w:ascii="Menlo" w:hAnsi="Menlo"/>
+          <w:color w:val="000000"/>
+          <w:sz w:val="24"/>
+          <w:szCs w:val="24"/>
+        </w:rPr>
+        <w:t>vararg</w:t>
+      </w:r>
+      <w:proofErr w:type="spellEnd"/>
+      <w:r>
+        <w:rPr>
+          <w:rFonts w:ascii="Menlo" w:hAnsi="Menlo"/>
+          <w:color w:val="000000"/>
+          <w:sz w:val="24"/>
+          <w:szCs w:val="24"/>
+        </w:rPr>
+        <w:t xml:space="preserve">, </w:t>
+      </w:r>
+      <w:proofErr w:type="spellStart"/>
+      <w:r>
+        <w:rPr>
+          <w:rFonts w:ascii="Menlo" w:hAnsi="Menlo"/>
+          <w:color w:val="000000"/>
+          <w:sz w:val="24"/>
+          <w:szCs w:val="24"/>
+        </w:rPr>
+        <w:t>các</w:t>
+      </w:r>
+      <w:proofErr w:type="spellEnd"/>
+      <w:r>
+        <w:rPr>
+          <w:rFonts w:ascii="Menlo" w:hAnsi="Menlo"/>
+          <w:color w:val="000000"/>
+          <w:sz w:val="24"/>
+          <w:szCs w:val="24"/>
+        </w:rPr>
+        <w:t xml:space="preserve"> parameter </w:t>
+      </w:r>
+      <w:proofErr w:type="spellStart"/>
+      <w:r>
+        <w:rPr>
+          <w:rFonts w:ascii="Menlo" w:hAnsi="Menlo"/>
+          <w:color w:val="000000"/>
+          <w:sz w:val="24"/>
+          <w:szCs w:val="24"/>
+        </w:rPr>
+        <w:t>đằng</w:t>
+      </w:r>
+      <w:proofErr w:type="spellEnd"/>
+      <w:r>
+        <w:rPr>
+          <w:rFonts w:ascii="Menlo" w:hAnsi="Menlo"/>
+          <w:color w:val="000000"/>
+          <w:sz w:val="24"/>
+          <w:szCs w:val="24"/>
+        </w:rPr>
+        <w:t xml:space="preserve"> </w:t>
+      </w:r>
+      <w:proofErr w:type="spellStart"/>
+      <w:r>
+        <w:rPr>
+          <w:rFonts w:ascii="Menlo" w:hAnsi="Menlo"/>
+          <w:color w:val="000000"/>
+          <w:sz w:val="24"/>
+          <w:szCs w:val="24"/>
+        </w:rPr>
+        <w:t>sau</w:t>
+      </w:r>
+      <w:proofErr w:type="spellEnd"/>
+      <w:r>
+        <w:rPr>
+          <w:rFonts w:ascii="Menlo" w:hAnsi="Menlo"/>
+          <w:color w:val="000000"/>
+          <w:sz w:val="24"/>
+          <w:szCs w:val="24"/>
+        </w:rPr>
+        <w:t xml:space="preserve"> </w:t>
+      </w:r>
+      <w:proofErr w:type="spellStart"/>
+      <w:r>
+        <w:rPr>
+          <w:rFonts w:ascii="Menlo" w:hAnsi="Menlo"/>
+          <w:color w:val="000000"/>
+          <w:sz w:val="24"/>
+          <w:szCs w:val="24"/>
+        </w:rPr>
+        <w:t>vararg</w:t>
+      </w:r>
+      <w:proofErr w:type="spellEnd"/>
+      <w:r>
+        <w:rPr>
+          <w:rFonts w:ascii="Menlo" w:hAnsi="Menlo"/>
+          <w:color w:val="000000"/>
+          <w:sz w:val="24"/>
+          <w:szCs w:val="24"/>
+        </w:rPr>
+        <w:t xml:space="preserve"> parameter </w:t>
+      </w:r>
+      <w:proofErr w:type="spellStart"/>
+      <w:r>
+        <w:rPr>
+          <w:rFonts w:ascii="Menlo" w:hAnsi="Menlo"/>
+          <w:color w:val="000000"/>
+          <w:sz w:val="24"/>
+          <w:szCs w:val="24"/>
+        </w:rPr>
+        <w:t>sẽ</w:t>
+      </w:r>
+      <w:proofErr w:type="spellEnd"/>
+      <w:r>
+        <w:rPr>
+          <w:rFonts w:ascii="Menlo" w:hAnsi="Menlo"/>
+          <w:color w:val="000000"/>
+          <w:sz w:val="24"/>
+          <w:szCs w:val="24"/>
+        </w:rPr>
+        <w:t xml:space="preserve"> </w:t>
+      </w:r>
+      <w:proofErr w:type="spellStart"/>
+      <w:r>
+        <w:rPr>
+          <w:rFonts w:ascii="Menlo" w:hAnsi="Menlo"/>
+          <w:color w:val="000000"/>
+          <w:sz w:val="24"/>
+          <w:szCs w:val="24"/>
+        </w:rPr>
+        <w:t>đường</w:t>
+      </w:r>
+      <w:proofErr w:type="spellEnd"/>
+      <w:r>
+        <w:rPr>
+          <w:rFonts w:ascii="Menlo" w:hAnsi="Menlo"/>
+          <w:color w:val="000000"/>
+          <w:sz w:val="24"/>
+          <w:szCs w:val="24"/>
+        </w:rPr>
+        <w:t xml:space="preserve"> </w:t>
+      </w:r>
+      <w:proofErr w:type="spellStart"/>
+      <w:r>
+        <w:rPr>
+          <w:rFonts w:ascii="Menlo" w:hAnsi="Menlo"/>
+          <w:color w:val="000000"/>
+          <w:sz w:val="24"/>
+          <w:szCs w:val="24"/>
+        </w:rPr>
+        <w:t>truyền</w:t>
+      </w:r>
+      <w:proofErr w:type="spellEnd"/>
+      <w:r>
+        <w:rPr>
+          <w:rFonts w:ascii="Menlo" w:hAnsi="Menlo"/>
+          <w:color w:val="000000"/>
+          <w:sz w:val="24"/>
+          <w:szCs w:val="24"/>
+        </w:rPr>
+        <w:t xml:space="preserve"> </w:t>
+      </w:r>
+      <w:proofErr w:type="spellStart"/>
+      <w:proofErr w:type="gramStart"/>
+      <w:r>
+        <w:rPr>
+          <w:rFonts w:ascii="Menlo" w:hAnsi="Menlo"/>
+          <w:color w:val="000000"/>
+          <w:sz w:val="24"/>
+          <w:szCs w:val="24"/>
+        </w:rPr>
+        <w:t>theo</w:t>
+      </w:r>
+      <w:proofErr w:type="spellEnd"/>
+      <w:proofErr w:type="gramEnd"/>
+      <w:r>
+        <w:rPr>
+          <w:rFonts w:ascii="Menlo" w:hAnsi="Menlo"/>
+          <w:color w:val="000000"/>
+          <w:sz w:val="24"/>
+          <w:szCs w:val="24"/>
+        </w:rPr>
+        <w:t xml:space="preserve"> </w:t>
+      </w:r>
+      <w:proofErr w:type="spellStart"/>
+      <w:r>
+        <w:rPr>
+          <w:rFonts w:ascii="Menlo" w:hAnsi="Menlo"/>
+          <w:color w:val="000000"/>
+          <w:sz w:val="24"/>
+          <w:szCs w:val="24"/>
+        </w:rPr>
+        <w:t>kiểu</w:t>
+      </w:r>
+      <w:proofErr w:type="spellEnd"/>
+      <w:r>
+        <w:rPr>
+          <w:rFonts w:ascii="Menlo" w:hAnsi="Menlo"/>
+          <w:color w:val="000000"/>
+          <w:sz w:val="24"/>
+          <w:szCs w:val="24"/>
+        </w:rPr>
+        <w:t xml:space="preserve"> name arguments.</w:t>
+      </w:r>
     </w:p>
     <w:p>
       <w:pPr>
@@ -4204,7 +4942,6 @@
           <w:rFonts w:ascii="Times New Roman" w:hAnsi="Times New Roman" w:cs="Times New Roman"/>
           <w:color w:val="000000"/>
         </w:rPr>
-        <w:lastRenderedPageBreak/>
         <w:t xml:space="preserve">Local function: </w:t>
       </w:r>
       <w:proofErr w:type="spellStart"/>
@@ -6081,7 +6818,2450 @@
         </w:rPr>
       </w:pPr>
     </w:p>
-    <w:p/>
+    <w:p>
+      <w:pPr>
+        <w:rPr>
+          <w:b/>
+          <w:lang w:val="vi-VN"/>
+        </w:rPr>
+      </w:pPr>
+      <w:r>
+        <w:tab/>
+      </w:r>
+      <w:r>
+        <w:rPr>
+          <w:b/>
+        </w:rPr>
+        <w:t>III. Inline function</w:t>
+      </w:r>
+    </w:p>
+    <w:p>
+      <w:pPr>
+        <w:pStyle w:val="ListParagraph"/>
+        <w:numPr>
+          <w:ilvl w:val="1"/>
+          <w:numId w:val="9"/>
+        </w:numPr>
+      </w:pPr>
+      <w:proofErr w:type="spellStart"/>
+      <w:r>
+        <w:t>Sử</w:t>
+      </w:r>
+      <w:proofErr w:type="spellEnd"/>
+      <w:r>
+        <w:t xml:space="preserve"> </w:t>
+      </w:r>
+      <w:proofErr w:type="spellStart"/>
+      <w:r>
+        <w:t>dụng</w:t>
+      </w:r>
+      <w:proofErr w:type="spellEnd"/>
+      <w:r>
+        <w:t xml:space="preserve"> higher-order functions </w:t>
+      </w:r>
+      <w:proofErr w:type="spellStart"/>
+      <w:r>
+        <w:t>sẽ</w:t>
+      </w:r>
+      <w:proofErr w:type="spellEnd"/>
+      <w:r>
+        <w:t xml:space="preserve"> </w:t>
+      </w:r>
+      <w:proofErr w:type="spellStart"/>
+      <w:r>
+        <w:t>gây</w:t>
+      </w:r>
+      <w:proofErr w:type="spellEnd"/>
+      <w:r>
+        <w:t xml:space="preserve"> </w:t>
+      </w:r>
+      <w:proofErr w:type="spellStart"/>
+      <w:r>
+        <w:t>tốn</w:t>
+      </w:r>
+      <w:proofErr w:type="spellEnd"/>
+      <w:r>
+        <w:t xml:space="preserve"> </w:t>
+      </w:r>
+      <w:proofErr w:type="spellStart"/>
+      <w:r>
+        <w:t>tài</w:t>
+      </w:r>
+      <w:proofErr w:type="spellEnd"/>
+      <w:r>
+        <w:t xml:space="preserve"> </w:t>
+      </w:r>
+      <w:proofErr w:type="spellStart"/>
+      <w:r>
+        <w:t>nguyên</w:t>
+      </w:r>
+      <w:proofErr w:type="spellEnd"/>
+      <w:r>
+        <w:t xml:space="preserve"> </w:t>
+      </w:r>
+      <w:proofErr w:type="spellStart"/>
+      <w:r>
+        <w:t>trong</w:t>
+      </w:r>
+      <w:proofErr w:type="spellEnd"/>
+      <w:r>
+        <w:t xml:space="preserve"> </w:t>
+      </w:r>
+      <w:proofErr w:type="spellStart"/>
+      <w:r>
+        <w:t>quá</w:t>
+      </w:r>
+      <w:proofErr w:type="spellEnd"/>
+      <w:r>
+        <w:t xml:space="preserve"> </w:t>
+      </w:r>
+      <w:proofErr w:type="spellStart"/>
+      <w:r>
+        <w:t>trình</w:t>
+      </w:r>
+      <w:proofErr w:type="spellEnd"/>
+      <w:r>
+        <w:t xml:space="preserve"> run-time. </w:t>
+      </w:r>
+      <w:proofErr w:type="spellStart"/>
+      <w:r>
+        <w:t>Mỗi</w:t>
+      </w:r>
+      <w:proofErr w:type="spellEnd"/>
+      <w:r>
+        <w:t xml:space="preserve"> 1 function </w:t>
+      </w:r>
+      <w:proofErr w:type="spellStart"/>
+      <w:r>
+        <w:t>là</w:t>
+      </w:r>
+      <w:proofErr w:type="spellEnd"/>
+      <w:r>
+        <w:t xml:space="preserve"> 1 object</w:t>
+      </w:r>
+      <w:r>
+        <w:t xml:space="preserve"> </w:t>
+      </w:r>
+      <w:proofErr w:type="spellStart"/>
+      <w:r>
+        <w:t>với</w:t>
+      </w:r>
+      <w:proofErr w:type="spellEnd"/>
+      <w:r>
+        <w:t xml:space="preserve"> 1 </w:t>
+      </w:r>
+      <w:proofErr w:type="spellStart"/>
+      <w:r>
+        <w:t>số</w:t>
+      </w:r>
+      <w:proofErr w:type="spellEnd"/>
+      <w:r>
+        <w:t xml:space="preserve"> </w:t>
+      </w:r>
+      <w:proofErr w:type="gramStart"/>
+      <w:r>
+        <w:t xml:space="preserve">method </w:t>
+      </w:r>
+      <w:r>
+        <w:t>,</w:t>
+      </w:r>
+      <w:proofErr w:type="gramEnd"/>
+      <w:r>
+        <w:t xml:space="preserve">  object </w:t>
+      </w:r>
+      <w:proofErr w:type="spellStart"/>
+      <w:r>
+        <w:t>đó</w:t>
+      </w:r>
+      <w:proofErr w:type="spellEnd"/>
+      <w:r>
+        <w:t xml:space="preserve"> </w:t>
+      </w:r>
+      <w:proofErr w:type="spellStart"/>
+      <w:r>
+        <w:t>sẽ</w:t>
+      </w:r>
+      <w:proofErr w:type="spellEnd"/>
+      <w:r>
+        <w:t xml:space="preserve"> </w:t>
+      </w:r>
+      <w:proofErr w:type="spellStart"/>
+      <w:r>
+        <w:t>lưu</w:t>
+      </w:r>
+      <w:proofErr w:type="spellEnd"/>
+      <w:r>
+        <w:t xml:space="preserve"> </w:t>
+      </w:r>
+      <w:proofErr w:type="spellStart"/>
+      <w:r>
+        <w:t>trữ</w:t>
+      </w:r>
+      <w:proofErr w:type="spellEnd"/>
+      <w:r>
+        <w:t xml:space="preserve"> </w:t>
+      </w:r>
+      <w:proofErr w:type="spellStart"/>
+      <w:r>
+        <w:t>các</w:t>
+      </w:r>
+      <w:proofErr w:type="spellEnd"/>
+      <w:r>
+        <w:t xml:space="preserve"> </w:t>
+      </w:r>
+      <w:proofErr w:type="spellStart"/>
+      <w:r>
+        <w:t>biến</w:t>
+      </w:r>
+      <w:proofErr w:type="spellEnd"/>
+      <w:r>
+        <w:t xml:space="preserve"> </w:t>
+      </w:r>
+      <w:proofErr w:type="spellStart"/>
+      <w:r>
+        <w:t>và</w:t>
+      </w:r>
+      <w:proofErr w:type="spellEnd"/>
+      <w:r>
+        <w:t xml:space="preserve"> </w:t>
+      </w:r>
+      <w:proofErr w:type="spellStart"/>
+      <w:r>
+        <w:t>cả</w:t>
+      </w:r>
+      <w:proofErr w:type="spellEnd"/>
+      <w:r>
+        <w:t xml:space="preserve"> </w:t>
+      </w:r>
+      <w:proofErr w:type="spellStart"/>
+      <w:r>
+        <w:t>các</w:t>
+      </w:r>
+      <w:proofErr w:type="spellEnd"/>
+      <w:r>
+        <w:t xml:space="preserve"> function </w:t>
+      </w:r>
+      <w:proofErr w:type="spellStart"/>
+      <w:r>
+        <w:t>khác</w:t>
+      </w:r>
+      <w:proofErr w:type="spellEnd"/>
+      <w:r>
+        <w:t xml:space="preserve"> </w:t>
+      </w:r>
+      <w:proofErr w:type="spellStart"/>
+      <w:r>
+        <w:t>nữa</w:t>
+      </w:r>
+      <w:proofErr w:type="spellEnd"/>
+      <w:r>
+        <w:t xml:space="preserve"> (</w:t>
+      </w:r>
+      <w:proofErr w:type="spellStart"/>
+      <w:r>
+        <w:t>trong</w:t>
+      </w:r>
+      <w:proofErr w:type="spellEnd"/>
+      <w:r>
+        <w:t xml:space="preserve"> </w:t>
+      </w:r>
+      <w:proofErr w:type="spellStart"/>
+      <w:r>
+        <w:t>trường</w:t>
+      </w:r>
+      <w:proofErr w:type="spellEnd"/>
+      <w:r>
+        <w:t xml:space="preserve"> </w:t>
+      </w:r>
+      <w:proofErr w:type="spellStart"/>
+      <w:r>
+        <w:t>hơp</w:t>
+      </w:r>
+      <w:proofErr w:type="spellEnd"/>
+      <w:r>
+        <w:t xml:space="preserve"> parameter </w:t>
+      </w:r>
+      <w:proofErr w:type="spellStart"/>
+      <w:r>
+        <w:t>truyền</w:t>
+      </w:r>
+      <w:proofErr w:type="spellEnd"/>
+      <w:r>
+        <w:t xml:space="preserve"> </w:t>
+      </w:r>
+      <w:proofErr w:type="spellStart"/>
+      <w:r>
+        <w:t>vào</w:t>
+      </w:r>
+      <w:proofErr w:type="spellEnd"/>
+      <w:r>
+        <w:t xml:space="preserve"> </w:t>
+      </w:r>
+      <w:proofErr w:type="spellStart"/>
+      <w:r>
+        <w:t>là</w:t>
+      </w:r>
+      <w:proofErr w:type="spellEnd"/>
+      <w:r>
+        <w:t xml:space="preserve"> function.). </w:t>
+      </w:r>
+      <w:proofErr w:type="spellStart"/>
+      <w:r>
+        <w:t>Và</w:t>
+      </w:r>
+      <w:proofErr w:type="spellEnd"/>
+      <w:r>
+        <w:t xml:space="preserve"> </w:t>
+      </w:r>
+      <w:proofErr w:type="spellStart"/>
+      <w:r>
+        <w:t>trong</w:t>
+      </w:r>
+      <w:proofErr w:type="spellEnd"/>
+      <w:r>
+        <w:t xml:space="preserve"> function ta </w:t>
+      </w:r>
+      <w:proofErr w:type="spellStart"/>
+      <w:r>
+        <w:t>tiếp</w:t>
+      </w:r>
+      <w:proofErr w:type="spellEnd"/>
+      <w:r>
+        <w:t xml:space="preserve"> </w:t>
+      </w:r>
+      <w:proofErr w:type="spellStart"/>
+      <w:r>
+        <w:t>tục</w:t>
+      </w:r>
+      <w:proofErr w:type="spellEnd"/>
+      <w:r>
+        <w:t xml:space="preserve"> </w:t>
+      </w:r>
+      <w:proofErr w:type="spellStart"/>
+      <w:r>
+        <w:t>gọi</w:t>
+      </w:r>
+      <w:proofErr w:type="spellEnd"/>
+      <w:r>
+        <w:t xml:space="preserve"> 1 function </w:t>
+      </w:r>
+      <w:proofErr w:type="spellStart"/>
+      <w:r>
+        <w:t>nữa</w:t>
+      </w:r>
+      <w:proofErr w:type="spellEnd"/>
+      <w:r>
+        <w:t xml:space="preserve">, 1 function object </w:t>
+      </w:r>
+      <w:proofErr w:type="spellStart"/>
+      <w:r>
+        <w:t>nfunctionữa</w:t>
+      </w:r>
+      <w:proofErr w:type="spellEnd"/>
+      <w:r>
+        <w:t xml:space="preserve"> </w:t>
+      </w:r>
+      <w:proofErr w:type="spellStart"/>
+      <w:r>
+        <w:t>lại</w:t>
+      </w:r>
+      <w:proofErr w:type="spellEnd"/>
+      <w:r>
+        <w:t xml:space="preserve"> </w:t>
+      </w:r>
+      <w:proofErr w:type="spellStart"/>
+      <w:r>
+        <w:t>tiếp</w:t>
+      </w:r>
+      <w:proofErr w:type="spellEnd"/>
+      <w:r>
+        <w:t xml:space="preserve"> </w:t>
+      </w:r>
+      <w:proofErr w:type="spellStart"/>
+      <w:r>
+        <w:t>tuc</w:t>
+      </w:r>
+      <w:proofErr w:type="spellEnd"/>
+      <w:r>
+        <w:t xml:space="preserve"> </w:t>
+      </w:r>
+      <w:proofErr w:type="spellStart"/>
+      <w:r>
+        <w:t>đc</w:t>
+      </w:r>
+      <w:proofErr w:type="spellEnd"/>
+      <w:r>
+        <w:t xml:space="preserve"> </w:t>
+      </w:r>
+      <w:proofErr w:type="spellStart"/>
+      <w:r>
+        <w:t>gọi</w:t>
+      </w:r>
+      <w:proofErr w:type="spellEnd"/>
+      <w:r>
+        <w:t xml:space="preserve"> </w:t>
+      </w:r>
+      <w:proofErr w:type="spellStart"/>
+      <w:r>
+        <w:t>ra.</w:t>
+      </w:r>
+      <w:proofErr w:type="spellEnd"/>
+      <w:r>
+        <w:t xml:space="preserve"> </w:t>
+      </w:r>
+      <w:proofErr w:type="spellStart"/>
+      <w:r>
+        <w:t>Để</w:t>
+      </w:r>
+      <w:proofErr w:type="spellEnd"/>
+      <w:r>
+        <w:t xml:space="preserve"> </w:t>
+      </w:r>
+      <w:proofErr w:type="spellStart"/>
+      <w:r>
+        <w:t>tránh</w:t>
+      </w:r>
+      <w:proofErr w:type="spellEnd"/>
+      <w:r>
+        <w:t xml:space="preserve"> </w:t>
+      </w:r>
+      <w:proofErr w:type="spellStart"/>
+      <w:r>
+        <w:t>việc</w:t>
+      </w:r>
+      <w:proofErr w:type="spellEnd"/>
+      <w:r>
+        <w:t xml:space="preserve"> </w:t>
+      </w:r>
+      <w:proofErr w:type="spellStart"/>
+      <w:r>
+        <w:t>tiêu</w:t>
+      </w:r>
+      <w:proofErr w:type="spellEnd"/>
+      <w:r>
+        <w:t xml:space="preserve"> </w:t>
+      </w:r>
+      <w:proofErr w:type="spellStart"/>
+      <w:r>
+        <w:t>tốn</w:t>
+      </w:r>
+      <w:proofErr w:type="spellEnd"/>
+      <w:r>
+        <w:t xml:space="preserve"> </w:t>
+      </w:r>
+      <w:proofErr w:type="spellStart"/>
+      <w:r>
+        <w:t>bộ</w:t>
+      </w:r>
+      <w:proofErr w:type="spellEnd"/>
+      <w:r>
+        <w:t xml:space="preserve"> </w:t>
+      </w:r>
+      <w:proofErr w:type="spellStart"/>
+      <w:r>
+        <w:t>nhớ</w:t>
+      </w:r>
+      <w:proofErr w:type="spellEnd"/>
+      <w:r>
+        <w:t xml:space="preserve">, ta </w:t>
+      </w:r>
+      <w:proofErr w:type="spellStart"/>
+      <w:r>
+        <w:t>có</w:t>
+      </w:r>
+      <w:proofErr w:type="spellEnd"/>
+      <w:r>
+        <w:t xml:space="preserve"> inline function</w:t>
+      </w:r>
+    </w:p>
+    <w:p>
+      <w:pPr>
+        <w:pStyle w:val="ListParagraph"/>
+        <w:numPr>
+          <w:ilvl w:val="1"/>
+          <w:numId w:val="9"/>
+        </w:numPr>
+      </w:pPr>
+      <w:r>
+        <w:t xml:space="preserve">1 function </w:t>
+      </w:r>
+      <w:proofErr w:type="spellStart"/>
+      <w:r>
+        <w:t>được</w:t>
+      </w:r>
+      <w:proofErr w:type="spellEnd"/>
+      <w:r>
+        <w:t xml:space="preserve"> </w:t>
+      </w:r>
+      <w:proofErr w:type="spellStart"/>
+      <w:r>
+        <w:t>khai</w:t>
+      </w:r>
+      <w:proofErr w:type="spellEnd"/>
+      <w:r>
+        <w:t xml:space="preserve"> </w:t>
+      </w:r>
+      <w:proofErr w:type="spellStart"/>
+      <w:r>
+        <w:t>báo</w:t>
+      </w:r>
+      <w:proofErr w:type="spellEnd"/>
+      <w:r>
+        <w:t xml:space="preserve"> </w:t>
+      </w:r>
+      <w:proofErr w:type="spellStart"/>
+      <w:r>
+        <w:t>là</w:t>
+      </w:r>
+      <w:proofErr w:type="spellEnd"/>
+      <w:r>
+        <w:t xml:space="preserve"> inline </w:t>
+      </w:r>
+      <w:proofErr w:type="spellStart"/>
+      <w:r>
+        <w:t>thì</w:t>
+      </w:r>
+      <w:proofErr w:type="spellEnd"/>
+      <w:r>
+        <w:t xml:space="preserve"> </w:t>
+      </w:r>
+      <w:proofErr w:type="spellStart"/>
+      <w:r>
+        <w:t>thay</w:t>
+      </w:r>
+      <w:proofErr w:type="spellEnd"/>
+      <w:r>
+        <w:t xml:space="preserve"> </w:t>
+      </w:r>
+      <w:proofErr w:type="spellStart"/>
+      <w:r>
+        <w:t>vì</w:t>
+      </w:r>
+      <w:proofErr w:type="spellEnd"/>
+      <w:r>
+        <w:t xml:space="preserve"> </w:t>
+      </w:r>
+      <w:proofErr w:type="spellStart"/>
+      <w:r>
+        <w:t>tạọ</w:t>
+      </w:r>
+      <w:proofErr w:type="spellEnd"/>
+      <w:r>
+        <w:t xml:space="preserve"> 1 function object, </w:t>
+      </w:r>
+      <w:proofErr w:type="spellStart"/>
+      <w:r>
+        <w:t>toàn</w:t>
+      </w:r>
+      <w:proofErr w:type="spellEnd"/>
+      <w:r>
+        <w:t xml:space="preserve"> </w:t>
+      </w:r>
+      <w:proofErr w:type="spellStart"/>
+      <w:r>
+        <w:t>bộ</w:t>
+      </w:r>
+      <w:proofErr w:type="spellEnd"/>
+      <w:r>
+        <w:t xml:space="preserve"> code </w:t>
+      </w:r>
+      <w:proofErr w:type="spellStart"/>
+      <w:r>
+        <w:t>của</w:t>
+      </w:r>
+      <w:proofErr w:type="spellEnd"/>
+      <w:r>
+        <w:t xml:space="preserve"> function </w:t>
+      </w:r>
+      <w:proofErr w:type="spellStart"/>
+      <w:r>
+        <w:t>sẽ</w:t>
+      </w:r>
+      <w:proofErr w:type="spellEnd"/>
+      <w:r>
+        <w:t xml:space="preserve"> </w:t>
+      </w:r>
+      <w:proofErr w:type="spellStart"/>
+      <w:r>
+        <w:t>được</w:t>
+      </w:r>
+      <w:proofErr w:type="spellEnd"/>
+      <w:r>
+        <w:t xml:space="preserve"> </w:t>
+      </w:r>
+      <w:proofErr w:type="spellStart"/>
+      <w:r>
+        <w:t>thêm</w:t>
+      </w:r>
+      <w:proofErr w:type="spellEnd"/>
+      <w:r>
+        <w:t xml:space="preserve"> </w:t>
+      </w:r>
+      <w:proofErr w:type="spellStart"/>
+      <w:r>
+        <w:t>vào</w:t>
+      </w:r>
+      <w:proofErr w:type="spellEnd"/>
+      <w:r>
+        <w:t xml:space="preserve"> </w:t>
+      </w:r>
+      <w:proofErr w:type="spellStart"/>
+      <w:r>
+        <w:t>tại</w:t>
+      </w:r>
+      <w:proofErr w:type="spellEnd"/>
+      <w:r>
+        <w:t xml:space="preserve"> </w:t>
+      </w:r>
+      <w:proofErr w:type="spellStart"/>
+      <w:r>
+        <w:t>ngay</w:t>
+      </w:r>
+      <w:proofErr w:type="spellEnd"/>
+      <w:r>
+        <w:t xml:space="preserve"> </w:t>
+      </w:r>
+      <w:proofErr w:type="spellStart"/>
+      <w:r>
+        <w:t>nơi</w:t>
+      </w:r>
+      <w:proofErr w:type="spellEnd"/>
+      <w:r>
+        <w:t xml:space="preserve"> </w:t>
+      </w:r>
+      <w:proofErr w:type="spellStart"/>
+      <w:r>
+        <w:t>mà</w:t>
+      </w:r>
+      <w:proofErr w:type="spellEnd"/>
+      <w:r>
+        <w:t xml:space="preserve"> function </w:t>
+      </w:r>
+      <w:proofErr w:type="spellStart"/>
+      <w:r>
+        <w:t>được</w:t>
+      </w:r>
+      <w:proofErr w:type="spellEnd"/>
+      <w:r>
+        <w:t xml:space="preserve"> </w:t>
+      </w:r>
+      <w:proofErr w:type="spellStart"/>
+      <w:r>
+        <w:t>gọi</w:t>
+      </w:r>
+      <w:proofErr w:type="spellEnd"/>
+      <w:r>
+        <w:t>.</w:t>
+      </w:r>
+    </w:p>
+    <w:p>
+      <w:r>
+        <w:tab/>
+      </w:r>
+      <w:r>
+        <w:tab/>
+      </w:r>
+      <w:proofErr w:type="gramStart"/>
+      <w:r>
+        <w:t>ta</w:t>
+      </w:r>
+      <w:proofErr w:type="gramEnd"/>
+      <w:r>
+        <w:t xml:space="preserve"> </w:t>
+      </w:r>
+      <w:proofErr w:type="spellStart"/>
+      <w:r>
+        <w:t>khai</w:t>
+      </w:r>
+      <w:proofErr w:type="spellEnd"/>
+      <w:r>
+        <w:t xml:space="preserve"> </w:t>
+      </w:r>
+      <w:proofErr w:type="spellStart"/>
+      <w:r>
+        <w:t>báo</w:t>
+      </w:r>
+      <w:proofErr w:type="spellEnd"/>
+      <w:r>
+        <w:t>:</w:t>
+      </w:r>
+    </w:p>
+    <w:p>
+      <w:pPr>
+        <w:pStyle w:val="HTMLPreformatted"/>
+        <w:shd w:val="clear" w:color="auto" w:fill="FFFFFF"/>
+        <w:rPr>
+          <w:rFonts w:asciiTheme="minorHAnsi" w:hAnsiTheme="minorHAnsi"/>
+          <w:color w:val="000000"/>
+          <w:sz w:val="24"/>
+          <w:szCs w:val="24"/>
+        </w:rPr>
+      </w:pPr>
+      <w:r>
+        <w:tab/>
+      </w:r>
+      <w:r>
+        <w:tab/>
+      </w:r>
+      <w:proofErr w:type="gramStart"/>
+      <w:r>
+        <w:rPr>
+          <w:rFonts w:asciiTheme="minorHAnsi" w:hAnsiTheme="minorHAnsi"/>
+          <w:b/>
+          <w:bCs/>
+          <w:color w:val="000080"/>
+          <w:sz w:val="24"/>
+          <w:szCs w:val="24"/>
+        </w:rPr>
+        <w:t>inline</w:t>
+      </w:r>
+      <w:proofErr w:type="gramEnd"/>
+      <w:r>
+        <w:rPr>
+          <w:rFonts w:asciiTheme="minorHAnsi" w:hAnsiTheme="minorHAnsi"/>
+          <w:b/>
+          <w:bCs/>
+          <w:color w:val="000080"/>
+          <w:sz w:val="24"/>
+          <w:szCs w:val="24"/>
+        </w:rPr>
+        <w:t xml:space="preserve"> fun </w:t>
+      </w:r>
+      <w:proofErr w:type="spellStart"/>
+      <w:r>
+        <w:rPr>
+          <w:rFonts w:asciiTheme="minorHAnsi" w:hAnsiTheme="minorHAnsi"/>
+          <w:color w:val="000000"/>
+          <w:sz w:val="24"/>
+          <w:szCs w:val="24"/>
+        </w:rPr>
+        <w:t>hehe</w:t>
+      </w:r>
+      <w:proofErr w:type="spellEnd"/>
+      <w:r>
+        <w:rPr>
+          <w:rFonts w:asciiTheme="minorHAnsi" w:hAnsiTheme="minorHAnsi"/>
+          <w:color w:val="000000"/>
+          <w:sz w:val="24"/>
+          <w:szCs w:val="24"/>
+        </w:rPr>
+        <w:t xml:space="preserve">(callback: (a: </w:t>
+      </w:r>
+      <w:proofErr w:type="spellStart"/>
+      <w:r>
+        <w:rPr>
+          <w:rFonts w:asciiTheme="minorHAnsi" w:hAnsiTheme="minorHAnsi"/>
+          <w:color w:val="000000"/>
+          <w:sz w:val="24"/>
+          <w:szCs w:val="24"/>
+        </w:rPr>
+        <w:t>Int</w:t>
+      </w:r>
+      <w:proofErr w:type="spellEnd"/>
+      <w:r>
+        <w:rPr>
+          <w:rFonts w:asciiTheme="minorHAnsi" w:hAnsiTheme="minorHAnsi"/>
+          <w:color w:val="000000"/>
+          <w:sz w:val="24"/>
+          <w:szCs w:val="24"/>
+        </w:rPr>
+        <w:t xml:space="preserve">, b: </w:t>
+      </w:r>
+      <w:proofErr w:type="spellStart"/>
+      <w:r>
+        <w:rPr>
+          <w:rFonts w:asciiTheme="minorHAnsi" w:hAnsiTheme="minorHAnsi"/>
+          <w:color w:val="000000"/>
+          <w:sz w:val="24"/>
+          <w:szCs w:val="24"/>
+        </w:rPr>
+        <w:t>Int</w:t>
+      </w:r>
+      <w:proofErr w:type="spellEnd"/>
+      <w:r>
+        <w:rPr>
+          <w:rFonts w:asciiTheme="minorHAnsi" w:hAnsiTheme="minorHAnsi"/>
+          <w:color w:val="000000"/>
+          <w:sz w:val="24"/>
+          <w:szCs w:val="24"/>
+        </w:rPr>
+        <w:t xml:space="preserve">) -&gt; </w:t>
+      </w:r>
+      <w:proofErr w:type="spellStart"/>
+      <w:r>
+        <w:rPr>
+          <w:rFonts w:asciiTheme="minorHAnsi" w:hAnsiTheme="minorHAnsi"/>
+          <w:color w:val="000000"/>
+          <w:sz w:val="24"/>
+          <w:szCs w:val="24"/>
+        </w:rPr>
+        <w:t>Int</w:t>
+      </w:r>
+      <w:proofErr w:type="spellEnd"/>
+      <w:r>
+        <w:rPr>
+          <w:rFonts w:asciiTheme="minorHAnsi" w:hAnsiTheme="minorHAnsi"/>
+          <w:color w:val="000000"/>
+          <w:sz w:val="24"/>
+          <w:szCs w:val="24"/>
+        </w:rPr>
+        <w:t>) {</w:t>
+      </w:r>
+      <w:r>
+        <w:rPr>
+          <w:rFonts w:asciiTheme="minorHAnsi" w:hAnsiTheme="minorHAnsi"/>
+          <w:color w:val="000000"/>
+          <w:sz w:val="24"/>
+          <w:szCs w:val="24"/>
+        </w:rPr>
+        <w:br/>
+      </w:r>
+      <w:r>
+        <w:rPr>
+          <w:rFonts w:asciiTheme="minorHAnsi" w:hAnsiTheme="minorHAnsi"/>
+          <w:color w:val="000000"/>
+          <w:sz w:val="24"/>
+          <w:szCs w:val="24"/>
+        </w:rPr>
+        <w:tab/>
+        <w:t xml:space="preserve">  </w:t>
+      </w:r>
+      <w:r>
+        <w:rPr>
+          <w:rFonts w:asciiTheme="minorHAnsi" w:hAnsiTheme="minorHAnsi"/>
+          <w:color w:val="000000"/>
+          <w:sz w:val="24"/>
+          <w:szCs w:val="24"/>
+        </w:rPr>
+        <w:tab/>
+        <w:t xml:space="preserve">  callback(</w:t>
+      </w:r>
+      <w:r>
+        <w:rPr>
+          <w:rFonts w:asciiTheme="minorHAnsi" w:hAnsiTheme="minorHAnsi"/>
+          <w:color w:val="0000FF"/>
+          <w:sz w:val="24"/>
+          <w:szCs w:val="24"/>
+        </w:rPr>
+        <w:t>2</w:t>
+      </w:r>
+      <w:r>
+        <w:rPr>
+          <w:rFonts w:asciiTheme="minorHAnsi" w:hAnsiTheme="minorHAnsi"/>
+          <w:color w:val="000000"/>
+          <w:sz w:val="24"/>
+          <w:szCs w:val="24"/>
+        </w:rPr>
+        <w:t xml:space="preserve">, </w:t>
+      </w:r>
+      <w:r>
+        <w:rPr>
+          <w:rFonts w:asciiTheme="minorHAnsi" w:hAnsiTheme="minorHAnsi"/>
+          <w:color w:val="0000FF"/>
+          <w:sz w:val="24"/>
+          <w:szCs w:val="24"/>
+        </w:rPr>
+        <w:t>3</w:t>
+      </w:r>
+      <w:r>
+        <w:rPr>
+          <w:rFonts w:asciiTheme="minorHAnsi" w:hAnsiTheme="minorHAnsi"/>
+          <w:color w:val="000000"/>
+          <w:sz w:val="24"/>
+          <w:szCs w:val="24"/>
+        </w:rPr>
+        <w:t>)</w:t>
+      </w:r>
+      <w:r>
+        <w:rPr>
+          <w:rFonts w:asciiTheme="minorHAnsi" w:hAnsiTheme="minorHAnsi"/>
+          <w:color w:val="000000"/>
+          <w:sz w:val="24"/>
+          <w:szCs w:val="24"/>
+        </w:rPr>
+        <w:br/>
+      </w:r>
+      <w:r>
+        <w:rPr>
+          <w:rFonts w:asciiTheme="minorHAnsi" w:hAnsiTheme="minorHAnsi"/>
+          <w:color w:val="000000"/>
+          <w:sz w:val="24"/>
+          <w:szCs w:val="24"/>
+        </w:rPr>
+        <w:tab/>
+      </w:r>
+      <w:r>
+        <w:rPr>
+          <w:rFonts w:asciiTheme="minorHAnsi" w:hAnsiTheme="minorHAnsi"/>
+          <w:color w:val="000000"/>
+          <w:sz w:val="24"/>
+          <w:szCs w:val="24"/>
+        </w:rPr>
+        <w:tab/>
+        <w:t>}</w:t>
+      </w:r>
+    </w:p>
+    <w:p>
+      <w:pPr>
+        <w:pStyle w:val="HTMLPreformatted"/>
+        <w:shd w:val="clear" w:color="auto" w:fill="FFFFFF"/>
+        <w:rPr>
+          <w:rFonts w:asciiTheme="minorHAnsi" w:hAnsiTheme="minorHAnsi"/>
+          <w:color w:val="000000"/>
+          <w:sz w:val="24"/>
+          <w:szCs w:val="24"/>
+        </w:rPr>
+      </w:pPr>
+    </w:p>
+    <w:p>
+      <w:r>
+        <w:tab/>
+      </w:r>
+      <w:r>
+        <w:tab/>
+      </w:r>
+      <w:proofErr w:type="spellStart"/>
+      <w:proofErr w:type="gramStart"/>
+      <w:r>
+        <w:t>và</w:t>
+      </w:r>
+      <w:proofErr w:type="spellEnd"/>
+      <w:proofErr w:type="gramEnd"/>
+      <w:r>
+        <w:t xml:space="preserve"> call:</w:t>
+      </w:r>
+    </w:p>
+    <w:p>
+      <w:pPr>
+        <w:pStyle w:val="HTMLPreformatted"/>
+        <w:shd w:val="clear" w:color="auto" w:fill="FFFFFF"/>
+        <w:rPr>
+          <w:rFonts w:asciiTheme="minorHAnsi" w:hAnsiTheme="minorHAnsi"/>
+          <w:b/>
+          <w:bCs/>
+          <w:color w:val="000000"/>
+          <w:sz w:val="24"/>
+          <w:szCs w:val="24"/>
+        </w:rPr>
+      </w:pPr>
+      <w:r>
+        <w:tab/>
+      </w:r>
+      <w:r>
+        <w:tab/>
+      </w:r>
+      <w:proofErr w:type="spellStart"/>
+      <w:proofErr w:type="gramStart"/>
+      <w:r>
+        <w:rPr>
+          <w:rFonts w:asciiTheme="minorHAnsi" w:hAnsiTheme="minorHAnsi"/>
+          <w:i/>
+          <w:iCs/>
+          <w:color w:val="000000"/>
+          <w:sz w:val="24"/>
+          <w:szCs w:val="24"/>
+        </w:rPr>
+        <w:t>hehe</w:t>
+      </w:r>
+      <w:proofErr w:type="spellEnd"/>
+      <w:proofErr w:type="gramEnd"/>
+      <w:r>
+        <w:rPr>
+          <w:rFonts w:asciiTheme="minorHAnsi" w:hAnsiTheme="minorHAnsi"/>
+          <w:color w:val="808080"/>
+          <w:sz w:val="24"/>
+          <w:szCs w:val="24"/>
+        </w:rPr>
+        <w:t xml:space="preserve">() </w:t>
+      </w:r>
+      <w:r>
+        <w:rPr>
+          <w:rFonts w:asciiTheme="minorHAnsi" w:hAnsiTheme="minorHAnsi"/>
+          <w:b/>
+          <w:bCs/>
+          <w:color w:val="000000"/>
+          <w:sz w:val="24"/>
+          <w:szCs w:val="24"/>
+        </w:rPr>
+        <w:t xml:space="preserve">{ </w:t>
+      </w:r>
+      <w:r>
+        <w:rPr>
+          <w:rFonts w:asciiTheme="minorHAnsi" w:hAnsiTheme="minorHAnsi"/>
+          <w:color w:val="000000"/>
+          <w:sz w:val="24"/>
+          <w:szCs w:val="24"/>
+        </w:rPr>
+        <w:t xml:space="preserve">a, b </w:t>
+      </w:r>
+      <w:r>
+        <w:rPr>
+          <w:rFonts w:asciiTheme="minorHAnsi" w:hAnsiTheme="minorHAnsi"/>
+          <w:b/>
+          <w:bCs/>
+          <w:color w:val="000000"/>
+          <w:sz w:val="24"/>
+          <w:szCs w:val="24"/>
+        </w:rPr>
+        <w:t>-&gt;</w:t>
+      </w:r>
+      <w:r>
+        <w:rPr>
+          <w:rFonts w:asciiTheme="minorHAnsi" w:hAnsiTheme="minorHAnsi"/>
+          <w:b/>
+          <w:bCs/>
+          <w:color w:val="000000"/>
+          <w:sz w:val="24"/>
+          <w:szCs w:val="24"/>
+        </w:rPr>
+        <w:br/>
+        <w:t xml:space="preserve"> </w:t>
+      </w:r>
+      <w:r>
+        <w:rPr>
+          <w:rFonts w:asciiTheme="minorHAnsi" w:hAnsiTheme="minorHAnsi"/>
+          <w:b/>
+          <w:bCs/>
+          <w:color w:val="000000"/>
+          <w:sz w:val="24"/>
+          <w:szCs w:val="24"/>
+        </w:rPr>
+        <w:tab/>
+      </w:r>
+      <w:r>
+        <w:rPr>
+          <w:rFonts w:asciiTheme="minorHAnsi" w:hAnsiTheme="minorHAnsi"/>
+          <w:b/>
+          <w:bCs/>
+          <w:color w:val="000000"/>
+          <w:sz w:val="24"/>
+          <w:szCs w:val="24"/>
+        </w:rPr>
+        <w:tab/>
+        <w:t xml:space="preserve">   </w:t>
+      </w:r>
+      <w:r>
+        <w:rPr>
+          <w:rFonts w:asciiTheme="minorHAnsi" w:hAnsiTheme="minorHAnsi"/>
+          <w:color w:val="000000"/>
+          <w:sz w:val="24"/>
+          <w:szCs w:val="24"/>
+        </w:rPr>
+        <w:t>a + b</w:t>
+      </w:r>
+      <w:r>
+        <w:rPr>
+          <w:rFonts w:asciiTheme="minorHAnsi" w:hAnsiTheme="minorHAnsi"/>
+          <w:color w:val="000000"/>
+          <w:sz w:val="24"/>
+          <w:szCs w:val="24"/>
+        </w:rPr>
+        <w:br/>
+      </w:r>
+      <w:r>
+        <w:rPr>
+          <w:rFonts w:asciiTheme="minorHAnsi" w:hAnsiTheme="minorHAnsi"/>
+          <w:b/>
+          <w:bCs/>
+          <w:color w:val="000000"/>
+          <w:sz w:val="24"/>
+          <w:szCs w:val="24"/>
+        </w:rPr>
+        <w:tab/>
+      </w:r>
+      <w:r>
+        <w:rPr>
+          <w:rFonts w:asciiTheme="minorHAnsi" w:hAnsiTheme="minorHAnsi"/>
+          <w:b/>
+          <w:bCs/>
+          <w:color w:val="000000"/>
+          <w:sz w:val="24"/>
+          <w:szCs w:val="24"/>
+        </w:rPr>
+        <w:tab/>
+        <w:t>}</w:t>
+      </w:r>
+    </w:p>
+    <w:p>
+      <w:pPr>
+        <w:pStyle w:val="HTMLPreformatted"/>
+        <w:shd w:val="clear" w:color="auto" w:fill="FFFFFF"/>
+        <w:rPr>
+          <w:rFonts w:asciiTheme="minorHAnsi" w:hAnsiTheme="minorHAnsi"/>
+          <w:color w:val="000000"/>
+          <w:sz w:val="24"/>
+          <w:szCs w:val="24"/>
+        </w:rPr>
+      </w:pPr>
+    </w:p>
+    <w:p>
+      <w:r>
+        <w:tab/>
+      </w:r>
+      <w:r>
+        <w:tab/>
+      </w:r>
+      <w:proofErr w:type="gramStart"/>
+      <w:r>
+        <w:t>compile</w:t>
+      </w:r>
+      <w:proofErr w:type="gramEnd"/>
+      <w:r>
+        <w:t xml:space="preserve"> </w:t>
+      </w:r>
+      <w:proofErr w:type="spellStart"/>
+      <w:r>
+        <w:t>ra</w:t>
+      </w:r>
+      <w:proofErr w:type="spellEnd"/>
+      <w:r>
+        <w:t xml:space="preserve"> java:</w:t>
+      </w:r>
+    </w:p>
+    <w:p>
+      <w:pPr>
+        <w:shd w:val="clear" w:color="auto" w:fill="FFFFFF"/>
+        <w:tabs>
+          <w:tab w:val="left" w:pos="916"/>
+          <w:tab w:val="left" w:pos="1832"/>
+          <w:tab w:val="left" w:pos="2748"/>
+          <w:tab w:val="left" w:pos="3664"/>
+          <w:tab w:val="left" w:pos="4580"/>
+          <w:tab w:val="left" w:pos="5496"/>
+          <w:tab w:val="left" w:pos="6412"/>
+          <w:tab w:val="left" w:pos="7328"/>
+          <w:tab w:val="left" w:pos="8244"/>
+          <w:tab w:val="left" w:pos="9160"/>
+          <w:tab w:val="left" w:pos="10076"/>
+          <w:tab w:val="left" w:pos="10992"/>
+          <w:tab w:val="left" w:pos="11908"/>
+          <w:tab w:val="left" w:pos="12824"/>
+          <w:tab w:val="left" w:pos="13740"/>
+          <w:tab w:val="left" w:pos="14656"/>
+        </w:tabs>
+        <w:rPr>
+          <w:rFonts w:cs="Courier"/>
+          <w:color w:val="000000"/>
+        </w:rPr>
+      </w:pPr>
+      <w:r>
+        <w:tab/>
+      </w:r>
+      <w:r>
+        <w:tab/>
+      </w:r>
+      <w:proofErr w:type="spellStart"/>
+      <w:proofErr w:type="gramStart"/>
+      <w:r>
+        <w:rPr>
+          <w:rFonts w:cs="Courier"/>
+          <w:b/>
+          <w:bCs/>
+          <w:color w:val="000080"/>
+        </w:rPr>
+        <w:t>int</w:t>
+      </w:r>
+      <w:proofErr w:type="spellEnd"/>
+      <w:proofErr w:type="gramEnd"/>
+      <w:r>
+        <w:rPr>
+          <w:rFonts w:cs="Courier"/>
+          <w:b/>
+          <w:bCs/>
+          <w:color w:val="000080"/>
+        </w:rPr>
+        <w:t xml:space="preserve"> </w:t>
+      </w:r>
+      <w:r>
+        <w:rPr>
+          <w:rFonts w:cs="Courier"/>
+          <w:color w:val="000000"/>
+        </w:rPr>
+        <w:t>$</w:t>
+      </w:r>
+      <w:proofErr w:type="spellStart"/>
+      <w:r>
+        <w:rPr>
+          <w:rFonts w:cs="Courier"/>
+          <w:color w:val="000000"/>
+        </w:rPr>
+        <w:t>i$f$hehe</w:t>
+      </w:r>
+      <w:proofErr w:type="spellEnd"/>
+      <w:r>
+        <w:rPr>
+          <w:rFonts w:cs="Courier"/>
+          <w:color w:val="000000"/>
+        </w:rPr>
+        <w:t xml:space="preserve"> = </w:t>
+      </w:r>
+      <w:r>
+        <w:rPr>
+          <w:rFonts w:cs="Courier"/>
+          <w:b/>
+          <w:bCs/>
+          <w:color w:val="000080"/>
+        </w:rPr>
+        <w:t>false</w:t>
+      </w:r>
+      <w:r>
+        <w:rPr>
+          <w:rFonts w:cs="Courier"/>
+          <w:color w:val="000000"/>
+        </w:rPr>
+        <w:t>;</w:t>
+      </w:r>
+      <w:r>
+        <w:rPr>
+          <w:rFonts w:cs="Courier"/>
+          <w:color w:val="000000"/>
+        </w:rPr>
+        <w:br/>
+      </w:r>
+      <w:r>
+        <w:rPr>
+          <w:rFonts w:cs="Courier"/>
+          <w:b/>
+          <w:bCs/>
+          <w:color w:val="000080"/>
+        </w:rPr>
+        <w:tab/>
+      </w:r>
+      <w:r>
+        <w:rPr>
+          <w:rFonts w:cs="Courier"/>
+          <w:b/>
+          <w:bCs/>
+          <w:color w:val="000080"/>
+        </w:rPr>
+        <w:tab/>
+      </w:r>
+      <w:proofErr w:type="spellStart"/>
+      <w:r>
+        <w:rPr>
+          <w:rFonts w:cs="Courier"/>
+          <w:b/>
+          <w:bCs/>
+          <w:color w:val="000080"/>
+        </w:rPr>
+        <w:t>int</w:t>
+      </w:r>
+      <w:proofErr w:type="spellEnd"/>
+      <w:r>
+        <w:rPr>
+          <w:rFonts w:cs="Courier"/>
+          <w:b/>
+          <w:bCs/>
+          <w:color w:val="000080"/>
+        </w:rPr>
+        <w:t xml:space="preserve"> </w:t>
+      </w:r>
+      <w:r>
+        <w:rPr>
+          <w:rFonts w:cs="Courier"/>
+          <w:color w:val="000000"/>
+        </w:rPr>
+        <w:t xml:space="preserve">b = </w:t>
+      </w:r>
+      <w:r>
+        <w:rPr>
+          <w:rFonts w:cs="Courier"/>
+          <w:color w:val="0000FF"/>
+        </w:rPr>
+        <w:t>3</w:t>
+      </w:r>
+      <w:r>
+        <w:rPr>
+          <w:rFonts w:cs="Courier"/>
+          <w:color w:val="000000"/>
+        </w:rPr>
+        <w:t>;</w:t>
+      </w:r>
+      <w:r>
+        <w:rPr>
+          <w:rFonts w:cs="Courier"/>
+          <w:color w:val="000000"/>
+        </w:rPr>
+        <w:br/>
+      </w:r>
+      <w:r>
+        <w:rPr>
+          <w:rFonts w:cs="Courier"/>
+          <w:b/>
+          <w:bCs/>
+          <w:color w:val="000080"/>
+        </w:rPr>
+        <w:tab/>
+      </w:r>
+      <w:r>
+        <w:rPr>
+          <w:rFonts w:cs="Courier"/>
+          <w:b/>
+          <w:bCs/>
+          <w:color w:val="000080"/>
+        </w:rPr>
+        <w:tab/>
+      </w:r>
+      <w:proofErr w:type="spellStart"/>
+      <w:r>
+        <w:rPr>
+          <w:rFonts w:cs="Courier"/>
+          <w:b/>
+          <w:bCs/>
+          <w:color w:val="000080"/>
+        </w:rPr>
+        <w:t>int</w:t>
+      </w:r>
+      <w:proofErr w:type="spellEnd"/>
+      <w:r>
+        <w:rPr>
+          <w:rFonts w:cs="Courier"/>
+          <w:b/>
+          <w:bCs/>
+          <w:color w:val="000080"/>
+        </w:rPr>
+        <w:t xml:space="preserve"> </w:t>
+      </w:r>
+      <w:r>
+        <w:rPr>
+          <w:rFonts w:cs="Courier"/>
+          <w:color w:val="000000"/>
+        </w:rPr>
+        <w:t xml:space="preserve">a = </w:t>
+      </w:r>
+      <w:r>
+        <w:rPr>
+          <w:rFonts w:cs="Courier"/>
+          <w:color w:val="0000FF"/>
+        </w:rPr>
+        <w:t>2</w:t>
+      </w:r>
+      <w:r>
+        <w:rPr>
+          <w:rFonts w:cs="Courier"/>
+          <w:color w:val="000000"/>
+        </w:rPr>
+        <w:t>;</w:t>
+      </w:r>
+      <w:r>
+        <w:rPr>
+          <w:rFonts w:cs="Courier"/>
+          <w:color w:val="000000"/>
+        </w:rPr>
+        <w:br/>
+      </w:r>
+      <w:r>
+        <w:rPr>
+          <w:rFonts w:cs="Courier"/>
+          <w:b/>
+          <w:bCs/>
+          <w:color w:val="000080"/>
+        </w:rPr>
+        <w:tab/>
+      </w:r>
+      <w:r>
+        <w:rPr>
+          <w:rFonts w:cs="Courier"/>
+          <w:b/>
+          <w:bCs/>
+          <w:color w:val="000080"/>
+        </w:rPr>
+        <w:tab/>
+      </w:r>
+      <w:proofErr w:type="spellStart"/>
+      <w:r>
+        <w:rPr>
+          <w:rFonts w:cs="Courier"/>
+          <w:b/>
+          <w:bCs/>
+          <w:color w:val="000080"/>
+        </w:rPr>
+        <w:t>int</w:t>
+      </w:r>
+      <w:proofErr w:type="spellEnd"/>
+      <w:r>
+        <w:rPr>
+          <w:rFonts w:cs="Courier"/>
+          <w:b/>
+          <w:bCs/>
+          <w:color w:val="000080"/>
+        </w:rPr>
+        <w:t xml:space="preserve"> </w:t>
+      </w:r>
+      <w:r>
+        <w:rPr>
+          <w:rFonts w:cs="Courier"/>
+          <w:color w:val="000000"/>
+        </w:rPr>
+        <w:t xml:space="preserve">var7 = </w:t>
+      </w:r>
+      <w:r>
+        <w:rPr>
+          <w:rFonts w:cs="Courier"/>
+          <w:b/>
+          <w:bCs/>
+          <w:color w:val="000080"/>
+        </w:rPr>
+        <w:t>false</w:t>
+      </w:r>
+      <w:r>
+        <w:rPr>
+          <w:rFonts w:cs="Courier"/>
+          <w:color w:val="000000"/>
+        </w:rPr>
+        <w:t>;</w:t>
+      </w:r>
+      <w:r>
+        <w:rPr>
+          <w:rFonts w:cs="Courier"/>
+          <w:color w:val="000000"/>
+        </w:rPr>
+        <w:br/>
+      </w:r>
+      <w:r>
+        <w:rPr>
+          <w:rFonts w:cs="Courier"/>
+          <w:b/>
+          <w:bCs/>
+          <w:color w:val="000080"/>
+        </w:rPr>
+        <w:tab/>
+      </w:r>
+      <w:r>
+        <w:rPr>
+          <w:rFonts w:cs="Courier"/>
+          <w:b/>
+          <w:bCs/>
+          <w:color w:val="000080"/>
+        </w:rPr>
+        <w:tab/>
+      </w:r>
+      <w:proofErr w:type="spellStart"/>
+      <w:r>
+        <w:rPr>
+          <w:rFonts w:cs="Courier"/>
+          <w:b/>
+          <w:bCs/>
+          <w:color w:val="000080"/>
+        </w:rPr>
+        <w:t>int</w:t>
+      </w:r>
+      <w:proofErr w:type="spellEnd"/>
+      <w:r>
+        <w:rPr>
+          <w:rFonts w:cs="Courier"/>
+          <w:b/>
+          <w:bCs/>
+          <w:color w:val="000080"/>
+        </w:rPr>
+        <w:t xml:space="preserve"> </w:t>
+      </w:r>
+      <w:r>
+        <w:rPr>
+          <w:rFonts w:cs="Courier"/>
+          <w:color w:val="000000"/>
+        </w:rPr>
+        <w:t>var8 = a + b;</w:t>
+      </w:r>
+    </w:p>
+    <w:p>
+      <w:pPr>
+        <w:shd w:val="clear" w:color="auto" w:fill="FFFFFF"/>
+        <w:tabs>
+          <w:tab w:val="left" w:pos="916"/>
+          <w:tab w:val="left" w:pos="1832"/>
+          <w:tab w:val="left" w:pos="2748"/>
+          <w:tab w:val="left" w:pos="3664"/>
+          <w:tab w:val="left" w:pos="4580"/>
+          <w:tab w:val="left" w:pos="5496"/>
+          <w:tab w:val="left" w:pos="6412"/>
+          <w:tab w:val="left" w:pos="7328"/>
+          <w:tab w:val="left" w:pos="8244"/>
+          <w:tab w:val="left" w:pos="9160"/>
+          <w:tab w:val="left" w:pos="10076"/>
+          <w:tab w:val="left" w:pos="10992"/>
+          <w:tab w:val="left" w:pos="11908"/>
+          <w:tab w:val="left" w:pos="12824"/>
+          <w:tab w:val="left" w:pos="13740"/>
+          <w:tab w:val="left" w:pos="14656"/>
+        </w:tabs>
+        <w:rPr>
+          <w:rFonts w:cs="Courier"/>
+          <w:color w:val="000000"/>
+        </w:rPr>
+      </w:pPr>
+    </w:p>
+    <w:p>
+      <w:pPr>
+        <w:pStyle w:val="ListParagraph"/>
+        <w:numPr>
+          <w:ilvl w:val="1"/>
+          <w:numId w:val="9"/>
+        </w:numPr>
+      </w:pPr>
+      <w:r>
+        <w:t xml:space="preserve">Inline </w:t>
+      </w:r>
+      <w:proofErr w:type="spellStart"/>
+      <w:r>
+        <w:t>không</w:t>
+      </w:r>
+      <w:proofErr w:type="spellEnd"/>
+      <w:r>
+        <w:t xml:space="preserve"> </w:t>
+      </w:r>
+      <w:proofErr w:type="spellStart"/>
+      <w:r>
+        <w:t>chỉ</w:t>
+      </w:r>
+      <w:proofErr w:type="spellEnd"/>
+      <w:r>
+        <w:t xml:space="preserve"> </w:t>
+      </w:r>
+      <w:proofErr w:type="spellStart"/>
+      <w:r>
+        <w:t>tác</w:t>
+      </w:r>
+      <w:proofErr w:type="spellEnd"/>
+      <w:r>
+        <w:t xml:space="preserve"> </w:t>
+      </w:r>
+      <w:proofErr w:type="spellStart"/>
+      <w:r>
+        <w:t>động</w:t>
+      </w:r>
+      <w:proofErr w:type="spellEnd"/>
+      <w:r>
+        <w:t xml:space="preserve"> </w:t>
+      </w:r>
+      <w:proofErr w:type="spellStart"/>
+      <w:r>
+        <w:t>đến</w:t>
+      </w:r>
+      <w:proofErr w:type="spellEnd"/>
+      <w:r>
+        <w:t xml:space="preserve"> function </w:t>
+      </w:r>
+      <w:proofErr w:type="spellStart"/>
+      <w:r>
+        <w:t>đươc</w:t>
+      </w:r>
+      <w:proofErr w:type="spellEnd"/>
+      <w:r>
+        <w:t xml:space="preserve"> </w:t>
+      </w:r>
+      <w:proofErr w:type="spellStart"/>
+      <w:r>
+        <w:t>khai</w:t>
+      </w:r>
+      <w:proofErr w:type="spellEnd"/>
+      <w:r>
+        <w:t xml:space="preserve"> </w:t>
+      </w:r>
+      <w:proofErr w:type="spellStart"/>
+      <w:r>
+        <w:t>báo</w:t>
+      </w:r>
+      <w:proofErr w:type="spellEnd"/>
+      <w:r>
+        <w:t xml:space="preserve"> </w:t>
+      </w:r>
+      <w:proofErr w:type="spellStart"/>
+      <w:r>
+        <w:t>mà</w:t>
+      </w:r>
+      <w:proofErr w:type="spellEnd"/>
+      <w:r>
+        <w:t xml:space="preserve"> </w:t>
+      </w:r>
+      <w:proofErr w:type="spellStart"/>
+      <w:r>
+        <w:t>còn</w:t>
+      </w:r>
+      <w:proofErr w:type="spellEnd"/>
+      <w:r>
+        <w:t xml:space="preserve"> </w:t>
+      </w:r>
+      <w:proofErr w:type="spellStart"/>
+      <w:r>
+        <w:t>tác</w:t>
+      </w:r>
+      <w:proofErr w:type="spellEnd"/>
+      <w:r>
+        <w:t xml:space="preserve"> </w:t>
+      </w:r>
+      <w:proofErr w:type="spellStart"/>
+      <w:r>
+        <w:t>dụng</w:t>
+      </w:r>
+      <w:proofErr w:type="spellEnd"/>
+      <w:r>
+        <w:t xml:space="preserve"> </w:t>
+      </w:r>
+      <w:proofErr w:type="spellStart"/>
+      <w:r>
+        <w:t>lên</w:t>
+      </w:r>
+      <w:proofErr w:type="spellEnd"/>
+      <w:r>
+        <w:t xml:space="preserve"> </w:t>
+      </w:r>
+      <w:proofErr w:type="spellStart"/>
+      <w:r>
+        <w:t>toàn</w:t>
+      </w:r>
+      <w:proofErr w:type="spellEnd"/>
+      <w:r>
+        <w:t xml:space="preserve"> </w:t>
+      </w:r>
+      <w:proofErr w:type="spellStart"/>
+      <w:r>
+        <w:t>bộ</w:t>
+      </w:r>
+      <w:proofErr w:type="spellEnd"/>
+      <w:r>
+        <w:t xml:space="preserve"> </w:t>
+      </w:r>
+      <w:proofErr w:type="spellStart"/>
+      <w:r>
+        <w:t>các</w:t>
+      </w:r>
+      <w:proofErr w:type="spellEnd"/>
+      <w:r>
+        <w:t xml:space="preserve"> lambda </w:t>
+      </w:r>
+      <w:proofErr w:type="spellStart"/>
+      <w:r>
+        <w:t>truyền</w:t>
+      </w:r>
+      <w:proofErr w:type="spellEnd"/>
+      <w:r>
+        <w:t xml:space="preserve"> </w:t>
+      </w:r>
+      <w:proofErr w:type="spellStart"/>
+      <w:r>
+        <w:t>vào</w:t>
+      </w:r>
+      <w:proofErr w:type="spellEnd"/>
+      <w:r>
+        <w:t>.</w:t>
+      </w:r>
+    </w:p>
+    <w:p>
+      <w:pPr>
+        <w:pStyle w:val="ListParagraph"/>
+        <w:numPr>
+          <w:ilvl w:val="1"/>
+          <w:numId w:val="9"/>
+        </w:numPr>
+      </w:pPr>
+      <w:proofErr w:type="spellStart"/>
+      <w:r>
+        <w:t>Tránh</w:t>
+      </w:r>
+      <w:proofErr w:type="spellEnd"/>
+      <w:r>
+        <w:t xml:space="preserve"> </w:t>
+      </w:r>
+      <w:proofErr w:type="spellStart"/>
+      <w:r>
+        <w:t>sử</w:t>
+      </w:r>
+      <w:proofErr w:type="spellEnd"/>
+      <w:r>
+        <w:t xml:space="preserve"> </w:t>
+      </w:r>
+      <w:proofErr w:type="spellStart"/>
+      <w:r>
+        <w:t>dụng</w:t>
+      </w:r>
+      <w:proofErr w:type="spellEnd"/>
+      <w:r>
+        <w:t xml:space="preserve"> inline </w:t>
+      </w:r>
+      <w:proofErr w:type="spellStart"/>
+      <w:r>
+        <w:t>với</w:t>
+      </w:r>
+      <w:proofErr w:type="spellEnd"/>
+      <w:r>
+        <w:t xml:space="preserve"> </w:t>
+      </w:r>
+      <w:proofErr w:type="spellStart"/>
+      <w:r>
+        <w:t>các</w:t>
+      </w:r>
+      <w:proofErr w:type="spellEnd"/>
+      <w:r>
+        <w:t xml:space="preserve"> function </w:t>
+      </w:r>
+      <w:proofErr w:type="spellStart"/>
+      <w:proofErr w:type="gramStart"/>
+      <w:r>
+        <w:t>lớn</w:t>
+      </w:r>
+      <w:proofErr w:type="spellEnd"/>
+      <w:r>
+        <w:t xml:space="preserve"> ,</w:t>
+      </w:r>
+      <w:proofErr w:type="gramEnd"/>
+      <w:r>
+        <w:t xml:space="preserve"> </w:t>
+      </w:r>
+      <w:proofErr w:type="spellStart"/>
+      <w:r>
+        <w:t>đặc</w:t>
+      </w:r>
+      <w:proofErr w:type="spellEnd"/>
+      <w:r>
+        <w:t xml:space="preserve"> </w:t>
+      </w:r>
+      <w:proofErr w:type="spellStart"/>
+      <w:r>
+        <w:t>biệt</w:t>
+      </w:r>
+      <w:proofErr w:type="spellEnd"/>
+      <w:r>
+        <w:t xml:space="preserve"> </w:t>
+      </w:r>
+      <w:proofErr w:type="spellStart"/>
+      <w:r>
+        <w:t>là</w:t>
+      </w:r>
+      <w:proofErr w:type="spellEnd"/>
+      <w:r>
+        <w:t xml:space="preserve"> </w:t>
+      </w:r>
+      <w:proofErr w:type="spellStart"/>
+      <w:r>
+        <w:t>các</w:t>
+      </w:r>
+      <w:proofErr w:type="spellEnd"/>
+      <w:r>
+        <w:t xml:space="preserve"> </w:t>
+      </w:r>
+      <w:proofErr w:type="spellStart"/>
+      <w:r>
+        <w:t>vòng</w:t>
+      </w:r>
+      <w:proofErr w:type="spellEnd"/>
+      <w:r>
+        <w:t xml:space="preserve"> </w:t>
+      </w:r>
+      <w:proofErr w:type="spellStart"/>
+      <w:r>
+        <w:t>lặp</w:t>
+      </w:r>
+      <w:proofErr w:type="spellEnd"/>
+      <w:r>
+        <w:t>.</w:t>
+      </w:r>
+    </w:p>
+    <w:p>
+      <w:r>
+        <w:tab/>
+      </w:r>
+      <w:proofErr w:type="spellStart"/>
+      <w:r>
+        <w:rPr>
+          <w:b/>
+        </w:rPr>
+        <w:t>IV.Noinline</w:t>
+      </w:r>
+      <w:proofErr w:type="spellEnd"/>
+      <w:r>
+        <w:rPr>
+          <w:b/>
+        </w:rPr>
+        <w:t xml:space="preserve"> function.</w:t>
+      </w:r>
+      <w:r>
+        <w:tab/>
+      </w:r>
+    </w:p>
+    <w:p>
+      <w:pPr>
+        <w:pStyle w:val="ListParagraph"/>
+        <w:numPr>
+          <w:ilvl w:val="1"/>
+          <w:numId w:val="9"/>
+        </w:numPr>
+      </w:pPr>
+      <w:proofErr w:type="spellStart"/>
+      <w:r>
+        <w:t>Noinline</w:t>
+      </w:r>
+      <w:proofErr w:type="spellEnd"/>
+      <w:r>
+        <w:t xml:space="preserve"> </w:t>
+      </w:r>
+      <w:proofErr w:type="spellStart"/>
+      <w:r>
+        <w:t>được</w:t>
+      </w:r>
+      <w:proofErr w:type="spellEnd"/>
+      <w:r>
+        <w:t xml:space="preserve"> </w:t>
+      </w:r>
+      <w:proofErr w:type="spellStart"/>
+      <w:r>
+        <w:t>sử</w:t>
+      </w:r>
+      <w:proofErr w:type="spellEnd"/>
+      <w:r>
+        <w:t xml:space="preserve"> </w:t>
+      </w:r>
+      <w:proofErr w:type="spellStart"/>
+      <w:r>
+        <w:t>dụng</w:t>
+      </w:r>
+      <w:proofErr w:type="spellEnd"/>
+      <w:r>
+        <w:t xml:space="preserve"> </w:t>
+      </w:r>
+      <w:proofErr w:type="spellStart"/>
+      <w:r>
+        <w:t>khi</w:t>
+      </w:r>
+      <w:proofErr w:type="spellEnd"/>
+      <w:r>
+        <w:t xml:space="preserve"> t </w:t>
+      </w:r>
+      <w:proofErr w:type="spellStart"/>
+      <w:r>
+        <w:t>muốn</w:t>
+      </w:r>
+      <w:proofErr w:type="spellEnd"/>
+      <w:r>
+        <w:t xml:space="preserve"> </w:t>
+      </w:r>
+      <w:proofErr w:type="spellStart"/>
+      <w:r>
+        <w:t>truyền</w:t>
+      </w:r>
+      <w:proofErr w:type="spellEnd"/>
+      <w:r>
+        <w:t xml:space="preserve"> </w:t>
+      </w:r>
+      <w:proofErr w:type="spellStart"/>
+      <w:r>
+        <w:t>các</w:t>
+      </w:r>
+      <w:proofErr w:type="spellEnd"/>
+      <w:r>
+        <w:t xml:space="preserve"> </w:t>
+      </w:r>
+      <w:proofErr w:type="spellStart"/>
+      <w:r>
+        <w:t>Noinline</w:t>
+      </w:r>
+      <w:proofErr w:type="spellEnd"/>
+      <w:r>
+        <w:t xml:space="preserve"> lambdas </w:t>
+      </w:r>
+      <w:proofErr w:type="spellStart"/>
+      <w:r>
+        <w:t>vào</w:t>
+      </w:r>
+      <w:proofErr w:type="spellEnd"/>
+      <w:r>
+        <w:t xml:space="preserve"> 1 inline function</w:t>
+      </w:r>
+    </w:p>
+    <w:p>
+      <w:pPr>
+        <w:pStyle w:val="HTMLPreformatted"/>
+        <w:shd w:val="clear" w:color="auto" w:fill="FFFFFF"/>
+        <w:rPr>
+          <w:rFonts w:asciiTheme="minorHAnsi" w:hAnsiTheme="minorHAnsi"/>
+          <w:color w:val="000000"/>
+          <w:sz w:val="24"/>
+          <w:szCs w:val="24"/>
+        </w:rPr>
+      </w:pPr>
+      <w:r>
+        <w:tab/>
+      </w:r>
+      <w:r>
+        <w:rPr>
+          <w:rFonts w:asciiTheme="minorHAnsi" w:hAnsiTheme="minorHAnsi"/>
+          <w:sz w:val="24"/>
+          <w:szCs w:val="24"/>
+        </w:rPr>
+        <w:tab/>
+      </w:r>
+      <w:proofErr w:type="gramStart"/>
+      <w:r>
+        <w:rPr>
+          <w:rFonts w:asciiTheme="minorHAnsi" w:hAnsiTheme="minorHAnsi"/>
+          <w:b/>
+          <w:bCs/>
+          <w:color w:val="000080"/>
+          <w:sz w:val="24"/>
+          <w:szCs w:val="24"/>
+        </w:rPr>
+        <w:t>inline</w:t>
+      </w:r>
+      <w:proofErr w:type="gramEnd"/>
+      <w:r>
+        <w:rPr>
+          <w:rFonts w:asciiTheme="minorHAnsi" w:hAnsiTheme="minorHAnsi"/>
+          <w:b/>
+          <w:bCs/>
+          <w:color w:val="000080"/>
+          <w:sz w:val="24"/>
+          <w:szCs w:val="24"/>
+        </w:rPr>
+        <w:t xml:space="preserve"> fun </w:t>
+      </w:r>
+      <w:proofErr w:type="spellStart"/>
+      <w:r>
+        <w:rPr>
+          <w:rFonts w:asciiTheme="minorHAnsi" w:hAnsiTheme="minorHAnsi"/>
+          <w:color w:val="000000"/>
+          <w:sz w:val="24"/>
+          <w:szCs w:val="24"/>
+        </w:rPr>
+        <w:t>hehe</w:t>
+      </w:r>
+      <w:proofErr w:type="spellEnd"/>
+      <w:r>
+        <w:rPr>
+          <w:rFonts w:asciiTheme="minorHAnsi" w:hAnsiTheme="minorHAnsi"/>
+          <w:color w:val="000000"/>
+          <w:sz w:val="24"/>
+          <w:szCs w:val="24"/>
+        </w:rPr>
+        <w:t>(</w:t>
+      </w:r>
+      <w:proofErr w:type="spellStart"/>
+      <w:r>
+        <w:rPr>
+          <w:rFonts w:asciiTheme="minorHAnsi" w:hAnsiTheme="minorHAnsi"/>
+          <w:b/>
+          <w:bCs/>
+          <w:color w:val="000080"/>
+          <w:sz w:val="24"/>
+          <w:szCs w:val="24"/>
+        </w:rPr>
+        <w:t>noinline</w:t>
+      </w:r>
+      <w:proofErr w:type="spellEnd"/>
+      <w:r>
+        <w:rPr>
+          <w:rFonts w:asciiTheme="minorHAnsi" w:hAnsiTheme="minorHAnsi"/>
+          <w:b/>
+          <w:bCs/>
+          <w:color w:val="000080"/>
+          <w:sz w:val="24"/>
+          <w:szCs w:val="24"/>
+        </w:rPr>
+        <w:t xml:space="preserve"> </w:t>
+      </w:r>
+      <w:r>
+        <w:rPr>
+          <w:rFonts w:asciiTheme="minorHAnsi" w:hAnsiTheme="minorHAnsi"/>
+          <w:color w:val="000000"/>
+          <w:sz w:val="24"/>
+          <w:szCs w:val="24"/>
+        </w:rPr>
+        <w:t xml:space="preserve">callback: (a: </w:t>
+      </w:r>
+      <w:proofErr w:type="spellStart"/>
+      <w:r>
+        <w:rPr>
+          <w:rFonts w:asciiTheme="minorHAnsi" w:hAnsiTheme="minorHAnsi"/>
+          <w:color w:val="000000"/>
+          <w:sz w:val="24"/>
+          <w:szCs w:val="24"/>
+        </w:rPr>
+        <w:t>Int</w:t>
+      </w:r>
+      <w:proofErr w:type="spellEnd"/>
+      <w:r>
+        <w:rPr>
+          <w:rFonts w:asciiTheme="minorHAnsi" w:hAnsiTheme="minorHAnsi"/>
+          <w:color w:val="000000"/>
+          <w:sz w:val="24"/>
+          <w:szCs w:val="24"/>
+        </w:rPr>
+        <w:t xml:space="preserve">, b: </w:t>
+      </w:r>
+      <w:proofErr w:type="spellStart"/>
+      <w:r>
+        <w:rPr>
+          <w:rFonts w:asciiTheme="minorHAnsi" w:hAnsiTheme="minorHAnsi"/>
+          <w:color w:val="000000"/>
+          <w:sz w:val="24"/>
+          <w:szCs w:val="24"/>
+        </w:rPr>
+        <w:t>Int</w:t>
+      </w:r>
+      <w:proofErr w:type="spellEnd"/>
+      <w:r>
+        <w:rPr>
+          <w:rFonts w:asciiTheme="minorHAnsi" w:hAnsiTheme="minorHAnsi"/>
+          <w:color w:val="000000"/>
+          <w:sz w:val="24"/>
+          <w:szCs w:val="24"/>
+        </w:rPr>
+        <w:t xml:space="preserve">) -&gt; </w:t>
+      </w:r>
+      <w:proofErr w:type="spellStart"/>
+      <w:r>
+        <w:rPr>
+          <w:rFonts w:asciiTheme="minorHAnsi" w:hAnsiTheme="minorHAnsi"/>
+          <w:color w:val="000000"/>
+          <w:sz w:val="24"/>
+          <w:szCs w:val="24"/>
+        </w:rPr>
+        <w:t>Int</w:t>
+      </w:r>
+      <w:proofErr w:type="spellEnd"/>
+      <w:r>
+        <w:rPr>
+          <w:rFonts w:asciiTheme="minorHAnsi" w:hAnsiTheme="minorHAnsi"/>
+          <w:color w:val="000000"/>
+          <w:sz w:val="24"/>
+          <w:szCs w:val="24"/>
+        </w:rPr>
+        <w:t>) {</w:t>
+      </w:r>
+      <w:r>
+        <w:rPr>
+          <w:rFonts w:asciiTheme="minorHAnsi" w:hAnsiTheme="minorHAnsi"/>
+          <w:color w:val="000000"/>
+          <w:sz w:val="24"/>
+          <w:szCs w:val="24"/>
+        </w:rPr>
+        <w:br/>
+      </w:r>
+      <w:r>
+        <w:rPr>
+          <w:rFonts w:asciiTheme="minorHAnsi" w:hAnsiTheme="minorHAnsi"/>
+          <w:color w:val="000000"/>
+          <w:sz w:val="24"/>
+          <w:szCs w:val="24"/>
+        </w:rPr>
+        <w:tab/>
+        <w:t xml:space="preserve">  </w:t>
+      </w:r>
+      <w:r>
+        <w:rPr>
+          <w:rFonts w:asciiTheme="minorHAnsi" w:hAnsiTheme="minorHAnsi"/>
+          <w:color w:val="000000"/>
+          <w:sz w:val="24"/>
+          <w:szCs w:val="24"/>
+        </w:rPr>
+        <w:tab/>
+        <w:t xml:space="preserve">  callback(</w:t>
+      </w:r>
+      <w:r>
+        <w:rPr>
+          <w:rFonts w:asciiTheme="minorHAnsi" w:hAnsiTheme="minorHAnsi"/>
+          <w:color w:val="0000FF"/>
+          <w:sz w:val="24"/>
+          <w:szCs w:val="24"/>
+        </w:rPr>
+        <w:t>2</w:t>
+      </w:r>
+      <w:r>
+        <w:rPr>
+          <w:rFonts w:asciiTheme="minorHAnsi" w:hAnsiTheme="minorHAnsi"/>
+          <w:color w:val="000000"/>
+          <w:sz w:val="24"/>
+          <w:szCs w:val="24"/>
+        </w:rPr>
+        <w:t xml:space="preserve">, </w:t>
+      </w:r>
+      <w:r>
+        <w:rPr>
+          <w:rFonts w:asciiTheme="minorHAnsi" w:hAnsiTheme="minorHAnsi"/>
+          <w:color w:val="0000FF"/>
+          <w:sz w:val="24"/>
+          <w:szCs w:val="24"/>
+        </w:rPr>
+        <w:t>3</w:t>
+      </w:r>
+      <w:r>
+        <w:rPr>
+          <w:rFonts w:asciiTheme="minorHAnsi" w:hAnsiTheme="minorHAnsi"/>
+          <w:color w:val="000000"/>
+          <w:sz w:val="24"/>
+          <w:szCs w:val="24"/>
+        </w:rPr>
+        <w:t>)</w:t>
+      </w:r>
+      <w:r>
+        <w:rPr>
+          <w:rFonts w:asciiTheme="minorHAnsi" w:hAnsiTheme="minorHAnsi"/>
+          <w:color w:val="000000"/>
+          <w:sz w:val="24"/>
+          <w:szCs w:val="24"/>
+        </w:rPr>
+        <w:br/>
+      </w:r>
+      <w:r>
+        <w:rPr>
+          <w:rFonts w:asciiTheme="minorHAnsi" w:hAnsiTheme="minorHAnsi"/>
+          <w:color w:val="000000"/>
+          <w:sz w:val="24"/>
+          <w:szCs w:val="24"/>
+        </w:rPr>
+        <w:tab/>
+      </w:r>
+      <w:r>
+        <w:rPr>
+          <w:rFonts w:asciiTheme="minorHAnsi" w:hAnsiTheme="minorHAnsi"/>
+          <w:color w:val="000000"/>
+          <w:sz w:val="24"/>
+          <w:szCs w:val="24"/>
+        </w:rPr>
+        <w:tab/>
+        <w:t>}</w:t>
+      </w:r>
+    </w:p>
+    <w:p>
+      <w:r>
+        <w:tab/>
+      </w:r>
+      <w:r>
+        <w:tab/>
+      </w:r>
+      <w:r>
+        <w:tab/>
+      </w:r>
+    </w:p>
+    <w:p>
+      <w:r>
+        <w:tab/>
+      </w:r>
+      <w:r>
+        <w:tab/>
+      </w:r>
+      <w:proofErr w:type="gramStart"/>
+      <w:r>
+        <w:t>compile</w:t>
+      </w:r>
+      <w:proofErr w:type="gramEnd"/>
+      <w:r>
+        <w:t xml:space="preserve"> </w:t>
+      </w:r>
+      <w:proofErr w:type="spellStart"/>
+      <w:r>
+        <w:t>ra</w:t>
+      </w:r>
+      <w:proofErr w:type="spellEnd"/>
+      <w:r>
+        <w:t xml:space="preserve"> java:</w:t>
+      </w:r>
+    </w:p>
+    <w:p>
+      <w:pPr>
+        <w:pStyle w:val="HTMLPreformatted"/>
+        <w:shd w:val="clear" w:color="auto" w:fill="FFFFFF"/>
+        <w:rPr>
+          <w:rFonts w:asciiTheme="minorHAnsi" w:hAnsiTheme="minorHAnsi"/>
+          <w:color w:val="000000"/>
+          <w:sz w:val="24"/>
+          <w:szCs w:val="24"/>
+        </w:rPr>
+      </w:pPr>
+      <w:r>
+        <w:tab/>
+      </w:r>
+      <w:r>
+        <w:tab/>
+      </w:r>
+      <w:r>
+        <w:rPr>
+          <w:rFonts w:asciiTheme="minorHAnsi" w:hAnsiTheme="minorHAnsi"/>
+          <w:color w:val="000000"/>
+          <w:sz w:val="24"/>
+          <w:szCs w:val="24"/>
+        </w:rPr>
+        <w:t xml:space="preserve">Function2 </w:t>
+      </w:r>
+      <w:proofErr w:type="spellStart"/>
+      <w:r>
+        <w:rPr>
+          <w:rFonts w:asciiTheme="minorHAnsi" w:hAnsiTheme="minorHAnsi"/>
+          <w:color w:val="000000"/>
+          <w:sz w:val="24"/>
+          <w:szCs w:val="24"/>
+        </w:rPr>
+        <w:t>callback$iv</w:t>
+      </w:r>
+      <w:proofErr w:type="spellEnd"/>
+      <w:r>
+        <w:rPr>
+          <w:rFonts w:asciiTheme="minorHAnsi" w:hAnsiTheme="minorHAnsi"/>
+          <w:color w:val="000000"/>
+          <w:sz w:val="24"/>
+          <w:szCs w:val="24"/>
+        </w:rPr>
+        <w:t xml:space="preserve"> = (</w:t>
+      </w:r>
+      <w:proofErr w:type="gramStart"/>
+      <w:r>
+        <w:rPr>
+          <w:rFonts w:asciiTheme="minorHAnsi" w:hAnsiTheme="minorHAnsi"/>
+          <w:color w:val="000000"/>
+          <w:sz w:val="24"/>
+          <w:szCs w:val="24"/>
+        </w:rPr>
+        <w:t>Function2)</w:t>
+      </w:r>
+      <w:proofErr w:type="spellStart"/>
+      <w:r>
+        <w:rPr>
+          <w:rFonts w:asciiTheme="minorHAnsi" w:hAnsiTheme="minorHAnsi"/>
+          <w:b/>
+          <w:bCs/>
+          <w:color w:val="000080"/>
+          <w:sz w:val="24"/>
+          <w:szCs w:val="24"/>
+        </w:rPr>
+        <w:t>null</w:t>
+      </w:r>
+      <w:r>
+        <w:rPr>
+          <w:rFonts w:asciiTheme="minorHAnsi" w:hAnsiTheme="minorHAnsi"/>
+          <w:color w:val="000000"/>
+          <w:sz w:val="24"/>
+          <w:szCs w:val="24"/>
+        </w:rPr>
+        <w:t>.INSTANCE</w:t>
+      </w:r>
+      <w:proofErr w:type="spellEnd"/>
+      <w:proofErr w:type="gramEnd"/>
+      <w:r>
+        <w:rPr>
+          <w:rFonts w:asciiTheme="minorHAnsi" w:hAnsiTheme="minorHAnsi"/>
+          <w:color w:val="000000"/>
+          <w:sz w:val="24"/>
+          <w:szCs w:val="24"/>
+        </w:rPr>
+        <w:t>;</w:t>
+      </w:r>
+      <w:r>
+        <w:rPr>
+          <w:rFonts w:asciiTheme="minorHAnsi" w:hAnsiTheme="minorHAnsi"/>
+          <w:color w:val="000000"/>
+          <w:sz w:val="24"/>
+          <w:szCs w:val="24"/>
+        </w:rPr>
+        <w:br/>
+      </w:r>
+      <w:r>
+        <w:rPr>
+          <w:rFonts w:asciiTheme="minorHAnsi" w:hAnsiTheme="minorHAnsi"/>
+          <w:b/>
+          <w:bCs/>
+          <w:color w:val="000080"/>
+          <w:sz w:val="24"/>
+          <w:szCs w:val="24"/>
+        </w:rPr>
+        <w:tab/>
+      </w:r>
+      <w:r>
+        <w:rPr>
+          <w:rFonts w:asciiTheme="minorHAnsi" w:hAnsiTheme="minorHAnsi"/>
+          <w:b/>
+          <w:bCs/>
+          <w:color w:val="000080"/>
+          <w:sz w:val="24"/>
+          <w:szCs w:val="24"/>
+        </w:rPr>
+        <w:tab/>
+      </w:r>
+      <w:proofErr w:type="spellStart"/>
+      <w:r>
+        <w:rPr>
+          <w:rFonts w:asciiTheme="minorHAnsi" w:hAnsiTheme="minorHAnsi"/>
+          <w:b/>
+          <w:bCs/>
+          <w:color w:val="000080"/>
+          <w:sz w:val="24"/>
+          <w:szCs w:val="24"/>
+        </w:rPr>
+        <w:t>int</w:t>
+      </w:r>
+      <w:proofErr w:type="spellEnd"/>
+      <w:r>
+        <w:rPr>
+          <w:rFonts w:asciiTheme="minorHAnsi" w:hAnsiTheme="minorHAnsi"/>
+          <w:b/>
+          <w:bCs/>
+          <w:color w:val="000080"/>
+          <w:sz w:val="24"/>
+          <w:szCs w:val="24"/>
+        </w:rPr>
+        <w:t xml:space="preserve"> </w:t>
+      </w:r>
+      <w:r>
+        <w:rPr>
+          <w:rFonts w:asciiTheme="minorHAnsi" w:hAnsiTheme="minorHAnsi"/>
+          <w:color w:val="000000"/>
+          <w:sz w:val="24"/>
+          <w:szCs w:val="24"/>
+        </w:rPr>
+        <w:t>$</w:t>
+      </w:r>
+      <w:proofErr w:type="spellStart"/>
+      <w:r>
+        <w:rPr>
+          <w:rFonts w:asciiTheme="minorHAnsi" w:hAnsiTheme="minorHAnsi"/>
+          <w:color w:val="000000"/>
+          <w:sz w:val="24"/>
+          <w:szCs w:val="24"/>
+        </w:rPr>
+        <w:t>i$f$hehe</w:t>
+      </w:r>
+      <w:proofErr w:type="spellEnd"/>
+      <w:r>
+        <w:rPr>
+          <w:rFonts w:asciiTheme="minorHAnsi" w:hAnsiTheme="minorHAnsi"/>
+          <w:color w:val="000000"/>
+          <w:sz w:val="24"/>
+          <w:szCs w:val="24"/>
+        </w:rPr>
+        <w:t xml:space="preserve"> = </w:t>
+      </w:r>
+      <w:r>
+        <w:rPr>
+          <w:rFonts w:asciiTheme="minorHAnsi" w:hAnsiTheme="minorHAnsi"/>
+          <w:b/>
+          <w:bCs/>
+          <w:color w:val="000080"/>
+          <w:sz w:val="24"/>
+          <w:szCs w:val="24"/>
+        </w:rPr>
+        <w:t>false</w:t>
+      </w:r>
+      <w:r>
+        <w:rPr>
+          <w:rFonts w:asciiTheme="minorHAnsi" w:hAnsiTheme="minorHAnsi"/>
+          <w:color w:val="000000"/>
+          <w:sz w:val="24"/>
+          <w:szCs w:val="24"/>
+        </w:rPr>
+        <w:t>;</w:t>
+      </w:r>
+      <w:r>
+        <w:rPr>
+          <w:rFonts w:asciiTheme="minorHAnsi" w:hAnsiTheme="minorHAnsi"/>
+          <w:color w:val="000000"/>
+          <w:sz w:val="24"/>
+          <w:szCs w:val="24"/>
+        </w:rPr>
+        <w:br/>
+      </w:r>
+      <w:r>
+        <w:rPr>
+          <w:rFonts w:asciiTheme="minorHAnsi" w:hAnsiTheme="minorHAnsi"/>
+          <w:color w:val="000000"/>
+          <w:sz w:val="24"/>
+          <w:szCs w:val="24"/>
+        </w:rPr>
+        <w:tab/>
+      </w:r>
+      <w:r>
+        <w:rPr>
+          <w:rFonts w:asciiTheme="minorHAnsi" w:hAnsiTheme="minorHAnsi"/>
+          <w:color w:val="000000"/>
+          <w:sz w:val="24"/>
+          <w:szCs w:val="24"/>
+        </w:rPr>
+        <w:tab/>
+      </w:r>
+      <w:proofErr w:type="spellStart"/>
+      <w:r>
+        <w:rPr>
+          <w:rFonts w:asciiTheme="minorHAnsi" w:hAnsiTheme="minorHAnsi"/>
+          <w:color w:val="000000"/>
+          <w:sz w:val="24"/>
+          <w:szCs w:val="24"/>
+        </w:rPr>
+        <w:t>callback$iv.invoke</w:t>
+      </w:r>
+      <w:proofErr w:type="spellEnd"/>
+      <w:r>
+        <w:rPr>
+          <w:rFonts w:asciiTheme="minorHAnsi" w:hAnsiTheme="minorHAnsi"/>
+          <w:color w:val="000000"/>
+          <w:sz w:val="24"/>
+          <w:szCs w:val="24"/>
+        </w:rPr>
+        <w:t>(</w:t>
+      </w:r>
+      <w:r>
+        <w:rPr>
+          <w:rFonts w:asciiTheme="minorHAnsi" w:hAnsiTheme="minorHAnsi"/>
+          <w:color w:val="0000FF"/>
+          <w:sz w:val="24"/>
+          <w:szCs w:val="24"/>
+        </w:rPr>
+        <w:t>2</w:t>
+      </w:r>
+      <w:r>
+        <w:rPr>
+          <w:rFonts w:asciiTheme="minorHAnsi" w:hAnsiTheme="minorHAnsi"/>
+          <w:color w:val="000000"/>
+          <w:sz w:val="24"/>
+          <w:szCs w:val="24"/>
+        </w:rPr>
+        <w:t xml:space="preserve">, </w:t>
+      </w:r>
+      <w:r>
+        <w:rPr>
+          <w:rFonts w:asciiTheme="minorHAnsi" w:hAnsiTheme="minorHAnsi"/>
+          <w:color w:val="0000FF"/>
+          <w:sz w:val="24"/>
+          <w:szCs w:val="24"/>
+        </w:rPr>
+        <w:t>3</w:t>
+      </w:r>
+      <w:r>
+        <w:rPr>
+          <w:rFonts w:asciiTheme="minorHAnsi" w:hAnsiTheme="minorHAnsi"/>
+          <w:color w:val="000000"/>
+          <w:sz w:val="24"/>
+          <w:szCs w:val="24"/>
+        </w:rPr>
+        <w:t>);</w:t>
+      </w:r>
+    </w:p>
+    <w:p>
+      <w:r>
+        <w:tab/>
+      </w:r>
+    </w:p>
+    <w:p>
+      <w:pPr>
+        <w:pStyle w:val="ListParagraph"/>
+        <w:numPr>
+          <w:ilvl w:val="1"/>
+          <w:numId w:val="9"/>
+        </w:numPr>
+        <w:rPr>
+          <w:lang w:val="vi-VN"/>
+        </w:rPr>
+      </w:pPr>
+      <w:r>
+        <w:rPr>
+          <w:lang w:val="vi-VN"/>
+        </w:rPr>
+        <w:t>Nếu 1 inline function không có 1 inline parameter nào thì complier sẽ warning</w:t>
+      </w:r>
+    </w:p>
+    <w:p>
+      <w:pPr>
+        <w:rPr>
+          <w:lang w:val="vi-VN"/>
+        </w:rPr>
+      </w:pPr>
+    </w:p>
     <w:sectPr>
       <w:pgSz w:w="11900" w:h="16840"/>
       <w:pgMar w:top="1440" w:right="1800" w:bottom="1440" w:left="1800" w:header="708" w:footer="708" w:gutter="0"/>
@@ -6395,7 +9575,7 @@
   <w:abstractNum w:abstractNumId="2">
     <w:nsid w:val="49311BA0"/>
     <w:multiLevelType w:val="multilevel"/>
-    <w:tmpl w:val="0DAA99D6"/>
+    <w:tmpl w:val="3FD2B508"/>
     <w:lvl w:ilvl="0">
       <w:start w:val="1"/>
       <w:numFmt w:val="bullet"/>
@@ -6412,20 +9592,16 @@
         <w:sz w:val="20"/>
       </w:rPr>
     </w:lvl>
-    <w:lvl w:ilvl="1" w:tentative="1">
-      <w:start w:val="1"/>
+    <w:lvl w:ilvl="1">
+      <w:start w:val="3"/>
       <w:numFmt w:val="bullet"/>
-      <w:lvlText w:val="o"/>
+      <w:lvlText w:val="-"/>
       <w:lvlJc w:val="left"/>
       <w:pPr>
-        <w:tabs>
-          <w:tab w:val="num" w:pos="1440"/>
-        </w:tabs>
         <w:ind w:left="1440" w:hanging="360"/>
       </w:pPr>
       <w:rPr>
-        <w:rFonts w:ascii="Courier New" w:hAnsi="Courier New" w:hint="default"/>
-        <w:sz w:val="20"/>
+        <w:rFonts w:ascii="Cambria" w:eastAsiaTheme="minorEastAsia" w:hAnsi="Cambria" w:cstheme="minorBidi" w:hint="default"/>
       </w:rPr>
     </w:lvl>
     <w:lvl w:ilvl="2" w:tentative="1">
